--- a/1-Links/2-Education/2-YouTube Channels/2-Multidisciplinary Education/2-New Media Academy Life.docx
+++ b/1-Links/2-Education/2-YouTube Channels/2-Multidisciplinary Education/2-New Media Academy Life.docx
@@ -41,21 +41,12 @@
         </w:rPr>
         <w:t xml:space="preserve">: </w:t>
       </w:r>
-      <w:proofErr w:type="spellStart"/>
       <w:r>
         <w:rPr>
           <w:b/>
           <w:shd w:val="clear" w:color="auto" w:fill="B7B7B7"/>
         </w:rPr>
-        <w:t>Chatgpt</w:t>
-      </w:r>
-      <w:proofErr w:type="spellEnd"/>
-      <w:r>
-        <w:rPr>
-          <w:b/>
-          <w:shd w:val="clear" w:color="auto" w:fill="B7B7B7"/>
-        </w:rPr>
-        <w:t xml:space="preserve"> </w:t>
+        <w:t xml:space="preserve">Chatgpt </w:t>
       </w:r>
       <w:r>
         <w:rPr>
@@ -64,7 +55,34 @@
           <w:szCs w:val="14"/>
           <w:shd w:val="clear" w:color="auto" w:fill="B7B7B7"/>
         </w:rPr>
-        <w:t>(GPT-5-Standard) at [8/27/2025]</w:t>
+        <w:t>(</w:t>
+      </w:r>
+      <w:r>
+        <w:rPr>
+          <w:b/>
+          <w:sz w:val="14"/>
+          <w:szCs w:val="14"/>
+          <w:shd w:val="clear" w:color="auto" w:fill="B7B7B7"/>
+        </w:rPr>
+        <w:t>GPT-5-</w:t>
+      </w:r>
+      <w:r>
+        <w:rPr>
+          <w:b/>
+          <w:sz w:val="14"/>
+          <w:szCs w:val="14"/>
+          <w:shd w:val="clear" w:color="auto" w:fill="B7B7B7"/>
+        </w:rPr>
+        <w:t>Mini</w:t>
+      </w:r>
+      <w:r>
+        <w:rPr>
+          <w:b/>
+          <w:sz w:val="14"/>
+          <w:szCs w:val="14"/>
+          <w:shd w:val="clear" w:color="auto" w:fill="B7B7B7"/>
+        </w:rPr>
+        <w:t>) at [8/27/2025]</w:t>
       </w:r>
     </w:p>
     <w:p>
@@ -427,7 +445,7 @@
       <w:r>
         <w:lastRenderedPageBreak/>
         <w:pict w14:anchorId="4B59041A">
-          <v:rect id="_x0000_i1056" style="width:0;height:1.5pt" o:hralign="center" o:hrstd="t" o:hr="t" fillcolor="#a0a0a0" stroked="f"/>
+          <v:rect id="_x0000_i1025" style="width:0;height:1.5pt" o:hralign="center" o:hrstd="t" o:hr="t" fillcolor="#a0a0a0" stroked="f"/>
         </w:pict>
       </w:r>
     </w:p>
@@ -456,21 +474,12 @@
         </w:rPr>
         <w:t xml:space="preserve">: </w:t>
       </w:r>
-      <w:proofErr w:type="spellStart"/>
       <w:r>
         <w:rPr>
           <w:b/>
           <w:shd w:val="clear" w:color="auto" w:fill="B7B7B7"/>
         </w:rPr>
-        <w:t>Chatgpt</w:t>
-      </w:r>
-      <w:proofErr w:type="spellEnd"/>
-      <w:r>
-        <w:rPr>
-          <w:b/>
-          <w:shd w:val="clear" w:color="auto" w:fill="B7B7B7"/>
-        </w:rPr>
-        <w:t xml:space="preserve"> </w:t>
+        <w:t xml:space="preserve">Chatgpt </w:t>
       </w:r>
       <w:r>
         <w:rPr>
@@ -479,7 +488,34 @@
           <w:szCs w:val="14"/>
           <w:shd w:val="clear" w:color="auto" w:fill="B7B7B7"/>
         </w:rPr>
-        <w:t>(GPT-5-Standard) at [8/27/2025]</w:t>
+        <w:t>(</w:t>
+      </w:r>
+      <w:r>
+        <w:rPr>
+          <w:b/>
+          <w:sz w:val="14"/>
+          <w:szCs w:val="14"/>
+          <w:shd w:val="clear" w:color="auto" w:fill="B7B7B7"/>
+        </w:rPr>
+        <w:t>GPT-5-</w:t>
+      </w:r>
+      <w:r>
+        <w:rPr>
+          <w:b/>
+          <w:sz w:val="14"/>
+          <w:szCs w:val="14"/>
+          <w:shd w:val="clear" w:color="auto" w:fill="B7B7B7"/>
+        </w:rPr>
+        <w:t>Mini</w:t>
+      </w:r>
+      <w:r>
+        <w:rPr>
+          <w:b/>
+          <w:sz w:val="14"/>
+          <w:szCs w:val="14"/>
+          <w:shd w:val="clear" w:color="auto" w:fill="B7B7B7"/>
+        </w:rPr>
+        <w:t>) at [8/27/2025]</w:t>
       </w:r>
     </w:p>
     <w:p>
@@ -535,30 +571,18 @@
       <w:r>
         <w:t xml:space="preserve"> June 13, 2020 (</w:t>
       </w:r>
-      <w:proofErr w:type="spellStart"/>
-      <w:r>
-        <w:fldChar w:fldCharType="begin"/>
-      </w:r>
-      <w:r>
-        <w:instrText>HYPERLINK "https://vidiq.com/youtube-stats/channel/UCtJmfVv0a52Bu7BnJJtZXKw/?utm_source=chatgpt.com" \o "New Media Academy Life 's Subscriber Count, Stats &amp; Income - vidIQ YouTube Stats"</w:instrText>
-      </w:r>
-      <w:r>
-        <w:fldChar w:fldCharType="separate"/>
-      </w:r>
-      <w:r>
-        <w:rPr>
-          <w:rStyle w:val="Hyperlink"/>
-        </w:rPr>
-        <w:t>vidIQ</w:t>
-      </w:r>
-      <w:proofErr w:type="spellEnd"/>
-      <w:r>
-        <w:fldChar w:fldCharType="end"/>
-      </w:r>
+      <w:hyperlink r:id="rId10" w:tooltip="New Media Academy Life 's Subscriber Count, Stats &amp; Income - vidIQ YouTube Stats" w:history="1">
+        <w:r>
+          <w:rPr>
+            <w:rStyle w:val="Hyperlink"/>
+          </w:rPr>
+          <w:t>vidIQ</w:t>
+        </w:r>
+      </w:hyperlink>
       <w:r>
         <w:t xml:space="preserve">, </w:t>
       </w:r>
-      <w:hyperlink r:id="rId10" w:tooltip="New Media Academy Life YouTube Channel Statistics / Analytics - SPEAKRJ Stats" w:history="1">
+      <w:hyperlink r:id="rId11" w:tooltip="New Media Academy Life YouTube Channel Statistics / Analytics - SPEAKRJ Stats" w:history="1">
         <w:r>
           <w:rPr>
             <w:rStyle w:val="Hyperlink"/>
@@ -614,7 +638,7 @@
       <w:r>
         <w:t>” (“Enjoy Knowledge”) (</w:t>
       </w:r>
-      <w:hyperlink r:id="rId11" w:tooltip="New Media Academy Life  - YouTube" w:history="1">
+      <w:hyperlink r:id="rId12" w:tooltip="New Media Academy Life  - YouTube" w:history="1">
         <w:r>
           <w:rPr>
             <w:rStyle w:val="Hyperlink"/>
@@ -643,7 +667,7 @@
       <w:r>
         <w:t xml:space="preserve"> United Arab Emirates (</w:t>
       </w:r>
-      <w:hyperlink r:id="rId12" w:tooltip="Channel's detail : New Media Academy Life · Wizdeo Analytics" w:history="1">
+      <w:hyperlink r:id="rId13" w:tooltip="Channel's detail : New Media Academy Life · Wizdeo Analytics" w:history="1">
         <w:r>
           <w:rPr>
             <w:rStyle w:val="Hyperlink"/>
@@ -654,15 +678,13 @@
       <w:r>
         <w:t xml:space="preserve">, </w:t>
       </w:r>
-      <w:hyperlink r:id="rId13" w:tooltip="New Media Academy Life 's Subscriber Count, Stats &amp; Income - vidIQ YouTube Stats" w:history="1">
-        <w:proofErr w:type="spellStart"/>
+      <w:hyperlink r:id="rId14" w:tooltip="New Media Academy Life 's Subscriber Count, Stats &amp; Income - vidIQ YouTube Stats" w:history="1">
         <w:r>
           <w:rPr>
             <w:rStyle w:val="Hyperlink"/>
           </w:rPr>
           <w:t>vidIQ</w:t>
         </w:r>
-        <w:proofErr w:type="spellEnd"/>
       </w:hyperlink>
       <w:r>
         <w:t>)</w:t>
@@ -671,7 +693,7 @@
     <w:p>
       <w:r>
         <w:pict w14:anchorId="30FF4964">
-          <v:rect id="_x0000_i1057" style="width:0;height:1.5pt" o:hralign="center" o:hrstd="t" o:hr="t" fillcolor="#a0a0a0" stroked="f"/>
+          <v:rect id="_x0000_i1026" style="width:0;height:1.5pt" o:hralign="center" o:hrstd="t" o:hr="t" fillcolor="#a0a0a0" stroked="f"/>
         </w:pict>
       </w:r>
     </w:p>
@@ -706,21 +728,12 @@
         </w:rPr>
         <w:t xml:space="preserve">: </w:t>
       </w:r>
-      <w:proofErr w:type="spellStart"/>
       <w:r>
         <w:rPr>
           <w:b/>
           <w:shd w:val="clear" w:color="auto" w:fill="B7B7B7"/>
         </w:rPr>
-        <w:t>Chatgpt</w:t>
-      </w:r>
-      <w:proofErr w:type="spellEnd"/>
-      <w:r>
-        <w:rPr>
-          <w:b/>
-          <w:shd w:val="clear" w:color="auto" w:fill="B7B7B7"/>
-        </w:rPr>
-        <w:t xml:space="preserve"> </w:t>
+        <w:t xml:space="preserve">Chatgpt </w:t>
       </w:r>
       <w:r>
         <w:rPr>
@@ -729,7 +742,34 @@
           <w:szCs w:val="14"/>
           <w:shd w:val="clear" w:color="auto" w:fill="B7B7B7"/>
         </w:rPr>
-        <w:t>(GPT-5-Standard) at [8/27/2025]</w:t>
+        <w:t>(</w:t>
+      </w:r>
+      <w:r>
+        <w:rPr>
+          <w:b/>
+          <w:sz w:val="14"/>
+          <w:szCs w:val="14"/>
+          <w:shd w:val="clear" w:color="auto" w:fill="B7B7B7"/>
+        </w:rPr>
+        <w:t>GPT-5-</w:t>
+      </w:r>
+      <w:r>
+        <w:rPr>
+          <w:b/>
+          <w:sz w:val="14"/>
+          <w:szCs w:val="14"/>
+          <w:shd w:val="clear" w:color="auto" w:fill="B7B7B7"/>
+        </w:rPr>
+        <w:t>Mini</w:t>
+      </w:r>
+      <w:r>
+        <w:rPr>
+          <w:b/>
+          <w:sz w:val="14"/>
+          <w:szCs w:val="14"/>
+          <w:shd w:val="clear" w:color="auto" w:fill="B7B7B7"/>
+        </w:rPr>
+        <w:t>) at [8/27/2025]</w:t>
       </w:r>
     </w:p>
     <w:p>
@@ -756,7 +796,7 @@
                     <pic:cNvPicPr/>
                   </pic:nvPicPr>
                   <pic:blipFill>
-                    <a:blip r:embed="rId14"/>
+                    <a:blip r:embed="rId15"/>
                     <a:stretch>
                       <a:fillRect/>
                     </a:stretch>
@@ -1093,51 +1133,22 @@
               </w:rPr>
               <w:t>~6.7 million (as of mid-2025) (</w:t>
             </w:r>
-            <w:proofErr w:type="spellStart"/>
-            <w:r>
-              <w:rPr>
-                <w:rFonts w:ascii="Roboto Mono" w:hAnsi="Roboto Mono"/>
-              </w:rPr>
-              <w:fldChar w:fldCharType="begin"/>
-            </w:r>
-            <w:r>
-              <w:rPr>
-                <w:rFonts w:ascii="Roboto Mono" w:hAnsi="Roboto Mono"/>
-              </w:rPr>
-              <w:instrText>HYPERLINK "https://vidiq.com/youtube-stats/channel/UCtJmfVv0a52Bu7BnJJtZXKw/?utm_source=chatgpt.com" \o "New Media Academy Life 's Subscriber Count, Stats &amp; Income - vidIQ YouTube Stats"</w:instrText>
-            </w:r>
-            <w:r>
-              <w:rPr>
-                <w:rFonts w:ascii="Roboto Mono" w:hAnsi="Roboto Mono"/>
-              </w:rPr>
-            </w:r>
-            <w:r>
-              <w:rPr>
-                <w:rFonts w:ascii="Roboto Mono" w:hAnsi="Roboto Mono"/>
-              </w:rPr>
-              <w:fldChar w:fldCharType="separate"/>
-            </w:r>
-            <w:r>
-              <w:rPr>
-                <w:rStyle w:val="Hyperlink"/>
-                <w:rFonts w:ascii="Roboto Mono" w:hAnsi="Roboto Mono"/>
-              </w:rPr>
-              <w:t>vidIQ</w:t>
-            </w:r>
-            <w:proofErr w:type="spellEnd"/>
-            <w:r>
-              <w:rPr>
-                <w:rFonts w:ascii="Roboto Mono" w:hAnsi="Roboto Mono"/>
-              </w:rPr>
-              <w:fldChar w:fldCharType="end"/>
-            </w:r>
+            <w:hyperlink r:id="rId16" w:tooltip="New Media Academy Life 's Subscriber Count, Stats &amp; Income - vidIQ YouTube Stats" w:history="1">
+              <w:r>
+                <w:rPr>
+                  <w:rStyle w:val="Hyperlink"/>
+                  <w:rFonts w:ascii="Roboto Mono" w:hAnsi="Roboto Mono"/>
+                </w:rPr>
+                <w:t>vidIQ</w:t>
+              </w:r>
+            </w:hyperlink>
             <w:r>
               <w:rPr>
                 <w:rFonts w:ascii="Roboto Mono" w:hAnsi="Roboto Mono"/>
               </w:rPr>
               <w:t xml:space="preserve">, </w:t>
             </w:r>
-            <w:hyperlink r:id="rId15" w:tooltip="New Media Academy Life (@newmedia_life) YouTube Stats, Analytics, Net Worth and Earnings – HypeAuditor" w:history="1">
+            <w:hyperlink r:id="rId17" w:tooltip="New Media Academy Life (@newmedia_life) YouTube Stats, Analytics, Net Worth and Earnings – HypeAuditor" w:history="1">
               <w:r>
                 <w:rPr>
                   <w:rStyle w:val="Hyperlink"/>
@@ -1152,7 +1163,7 @@
               </w:rPr>
               <w:t xml:space="preserve">, </w:t>
             </w:r>
-            <w:hyperlink r:id="rId16" w:tooltip="New Media Academy Life 's YouTube Statistics - Social Blade" w:history="1">
+            <w:hyperlink r:id="rId18" w:tooltip="New Media Academy Life 's YouTube Statistics - Social Blade" w:history="1">
               <w:r>
                 <w:rPr>
                   <w:rStyle w:val="Hyperlink"/>
@@ -1214,51 +1225,22 @@
               </w:rPr>
               <w:t>~1.3–1.4 billion views (</w:t>
             </w:r>
-            <w:proofErr w:type="spellStart"/>
-            <w:r>
-              <w:rPr>
-                <w:rFonts w:ascii="Roboto Mono" w:hAnsi="Roboto Mono"/>
-              </w:rPr>
-              <w:fldChar w:fldCharType="begin"/>
-            </w:r>
-            <w:r>
-              <w:rPr>
-                <w:rFonts w:ascii="Roboto Mono" w:hAnsi="Roboto Mono"/>
-              </w:rPr>
-              <w:instrText>HYPERLINK "https://vidiq.com/youtube-stats/channel/UCtJmfVv0a52Bu7BnJJtZXKw/?utm_source=chatgpt.com" \o "New Media Academy Life 's Subscriber Count, Stats &amp; Income - vidIQ YouTube Stats"</w:instrText>
-            </w:r>
-            <w:r>
-              <w:rPr>
-                <w:rFonts w:ascii="Roboto Mono" w:hAnsi="Roboto Mono"/>
-              </w:rPr>
-            </w:r>
-            <w:r>
-              <w:rPr>
-                <w:rFonts w:ascii="Roboto Mono" w:hAnsi="Roboto Mono"/>
-              </w:rPr>
-              <w:fldChar w:fldCharType="separate"/>
-            </w:r>
-            <w:r>
-              <w:rPr>
-                <w:rStyle w:val="Hyperlink"/>
-                <w:rFonts w:ascii="Roboto Mono" w:hAnsi="Roboto Mono"/>
-              </w:rPr>
-              <w:t>vidIQ</w:t>
-            </w:r>
-            <w:proofErr w:type="spellEnd"/>
-            <w:r>
-              <w:rPr>
-                <w:rFonts w:ascii="Roboto Mono" w:hAnsi="Roboto Mono"/>
-              </w:rPr>
-              <w:fldChar w:fldCharType="end"/>
-            </w:r>
+            <w:hyperlink r:id="rId19" w:tooltip="New Media Academy Life 's Subscriber Count, Stats &amp; Income - vidIQ YouTube Stats" w:history="1">
+              <w:r>
+                <w:rPr>
+                  <w:rStyle w:val="Hyperlink"/>
+                  <w:rFonts w:ascii="Roboto Mono" w:hAnsi="Roboto Mono"/>
+                </w:rPr>
+                <w:t>vidIQ</w:t>
+              </w:r>
+            </w:hyperlink>
             <w:r>
               <w:rPr>
                 <w:rFonts w:ascii="Roboto Mono" w:hAnsi="Roboto Mono"/>
               </w:rPr>
               <w:t xml:space="preserve">, </w:t>
             </w:r>
-            <w:hyperlink r:id="rId17" w:tooltip="New Media Academy Life 's YouTube Statistics - Social Blade" w:history="1">
+            <w:hyperlink r:id="rId20" w:tooltip="New Media Academy Life 's YouTube Statistics - Social Blade" w:history="1">
               <w:r>
                 <w:rPr>
                   <w:rStyle w:val="Hyperlink"/>
@@ -1280,7 +1262,7 @@
     <w:p>
       <w:r>
         <w:pict w14:anchorId="4CAF430A">
-          <v:rect id="_x0000_i1058" style="width:0;height:1.5pt" o:hralign="center" o:hrstd="t" o:hr="t" fillcolor="#a0a0a0" stroked="f"/>
+          <v:rect id="_x0000_i1027" style="width:0;height:1.5pt" o:hralign="center" o:hrstd="t" o:hr="t" fillcolor="#a0a0a0" stroked="f"/>
         </w:pict>
       </w:r>
     </w:p>
@@ -2207,6 +2189,7 @@
   <w:style w:type="character" w:default="1" w:styleId="DefaultParagraphFont">
     <w:name w:val="Default Paragraph Font"/>
     <w:uiPriority w:val="1"/>
+    <w:semiHidden/>
     <w:unhideWhenUsed/>
   </w:style>
   <w:style w:type="table" w:default="1" w:styleId="TableNormal">

--- a/1-Links/2-Education/2-YouTube Channels/2-Multidisciplinary Education/2-New Media Academy Life.docx
+++ b/1-Links/2-Education/2-YouTube Channels/2-Multidisciplinary Education/2-New Media Academy Life.docx
@@ -30,59 +30,1575 @@
       </w:pPr>
       <w:r>
         <w:rPr>
-          <w:b/>
-          <w:shd w:val="clear" w:color="auto" w:fill="B7B7B7"/>
-        </w:rPr>
-        <w:t># Source</w:t>
-      </w:r>
-      <w:r>
-        <w:rPr>
-          <w:shd w:val="clear" w:color="auto" w:fill="B7B7B7"/>
-        </w:rPr>
-        <w:t xml:space="preserve">: </w:t>
-      </w:r>
-      <w:r>
-        <w:rPr>
-          <w:b/>
-          <w:shd w:val="clear" w:color="auto" w:fill="B7B7B7"/>
-        </w:rPr>
-        <w:t xml:space="preserve">Chatgpt </w:t>
-      </w:r>
-      <w:r>
-        <w:rPr>
-          <w:b/>
-          <w:sz w:val="14"/>
-          <w:szCs w:val="14"/>
-          <w:shd w:val="clear" w:color="auto" w:fill="B7B7B7"/>
+          <w:rFonts w:ascii="Arial" w:hAnsi="Arial" w:eastAsia="Arial" w:cs="Arial"/>
+          <w:b/>
+          <w:i w:val="0"/>
+          <w:color w:val="000000"/>
+          <w:sz w:val="18"/>
+          <w:highlight w:val="lightGray"/>
+        </w:rPr>
+        <w:t>#</w:t>
+      </w:r>
+      <w:r>
+        <w:rPr>
+          <w:rFonts w:ascii="Arial" w:hAnsi="Arial" w:eastAsia="Arial" w:cs="Arial"/>
+          <w:b/>
+          <w:i w:val="0"/>
+          <w:color w:val="000000"/>
+          <w:sz w:val="18"/>
+          <w:highlight w:val="lightGray"/>
+        </w:rPr>
+        <w:t xml:space="preserve"> </w:t>
+      </w:r>
+      <w:r>
+        <w:rPr>
+          <w:rFonts w:ascii="Arial" w:hAnsi="Arial" w:eastAsia="Arial" w:cs="Arial"/>
+          <w:b/>
+          <w:i w:val="0"/>
+          <w:color w:val="000000"/>
+          <w:sz w:val="18"/>
+          <w:highlight w:val="lightGray"/>
+        </w:rPr>
+        <w:t>S</w:t>
+      </w:r>
+      <w:r>
+        <w:rPr>
+          <w:rFonts w:ascii="Arial" w:hAnsi="Arial" w:eastAsia="Arial" w:cs="Arial"/>
+          <w:b/>
+          <w:i w:val="0"/>
+          <w:color w:val="000000"/>
+          <w:sz w:val="18"/>
+          <w:highlight w:val="lightGray"/>
+        </w:rPr>
+        <w:t>o</w:t>
+      </w:r>
+      <w:r>
+        <w:rPr>
+          <w:rFonts w:ascii="Arial" w:hAnsi="Arial" w:eastAsia="Arial" w:cs="Arial"/>
+          <w:b/>
+          <w:i w:val="0"/>
+          <w:color w:val="000000"/>
+          <w:sz w:val="18"/>
+          <w:highlight w:val="lightGray"/>
+        </w:rPr>
+        <w:t>u</w:t>
+      </w:r>
+      <w:r>
+        <w:rPr>
+          <w:rFonts w:ascii="Arial" w:hAnsi="Arial" w:eastAsia="Arial" w:cs="Arial"/>
+          <w:b/>
+          <w:i w:val="0"/>
+          <w:color w:val="000000"/>
+          <w:sz w:val="18"/>
+          <w:highlight w:val="lightGray"/>
+        </w:rPr>
+        <w:t>r</w:t>
+      </w:r>
+      <w:r>
+        <w:rPr>
+          <w:rFonts w:ascii="Arial" w:hAnsi="Arial" w:eastAsia="Arial" w:cs="Arial"/>
+          <w:b/>
+          <w:i w:val="0"/>
+          <w:color w:val="000000"/>
+          <w:sz w:val="18"/>
+          <w:highlight w:val="lightGray"/>
+        </w:rPr>
+        <w:t>c</w:t>
+      </w:r>
+      <w:r>
+        <w:rPr>
+          <w:rFonts w:ascii="Arial" w:hAnsi="Arial" w:eastAsia="Arial" w:cs="Arial"/>
+          <w:b/>
+          <w:i w:val="0"/>
+          <w:color w:val="000000"/>
+          <w:sz w:val="18"/>
+          <w:highlight w:val="lightGray"/>
+        </w:rPr>
+        <w:t>e</w:t>
+      </w:r>
+      <w:r>
+        <w:rPr>
+          <w:rFonts w:ascii="Arial" w:hAnsi="Arial" w:eastAsia="Arial" w:cs="Arial"/>
+          <w:b/>
+          <w:i w:val="0"/>
+          <w:color w:val="000000"/>
+          <w:sz w:val="18"/>
+          <w:highlight w:val="lightGray"/>
+        </w:rPr>
+        <w:t>:</w:t>
+      </w:r>
+      <w:r>
+        <w:rPr>
+          <w:rFonts w:ascii="Arial" w:hAnsi="Arial" w:eastAsia="Arial" w:cs="Arial"/>
+          <w:b/>
+          <w:i w:val="0"/>
+          <w:color w:val="000000"/>
+          <w:sz w:val="18"/>
+          <w:highlight w:val="lightGray"/>
+        </w:rPr>
+        <w:t xml:space="preserve"> </w:t>
+      </w:r>
+      <w:r>
+        <w:rPr>
+          <w:rFonts w:ascii="Arial" w:hAnsi="Arial" w:eastAsia="Arial" w:cs="Arial"/>
+          <w:b/>
+          <w:i w:val="0"/>
+          <w:color w:val="000000"/>
+          <w:sz w:val="18"/>
+          <w:highlight w:val="lightGray"/>
+        </w:rPr>
+        <w:t>A</w:t>
+      </w:r>
+      <w:r>
+        <w:rPr>
+          <w:rFonts w:ascii="Arial" w:hAnsi="Arial" w:eastAsia="Arial" w:cs="Arial"/>
+          <w:b/>
+          <w:i w:val="0"/>
+          <w:color w:val="000000"/>
+          <w:sz w:val="18"/>
+          <w:highlight w:val="lightGray"/>
+        </w:rPr>
+        <w:t>I</w:t>
+      </w:r>
+      <w:r>
+        <w:rPr>
+          <w:rFonts w:ascii="Arial" w:hAnsi="Arial" w:eastAsia="Arial" w:cs="Arial"/>
+          <w:b/>
+          <w:i w:val="0"/>
+          <w:color w:val="000000"/>
+          <w:sz w:val="18"/>
+          <w:highlight w:val="lightGray"/>
+        </w:rPr>
+        <w:t xml:space="preserve"> </w:t>
+      </w:r>
+      <w:r>
+        <w:rPr>
+          <w:rFonts w:ascii="Arial" w:hAnsi="Arial" w:eastAsia="Arial" w:cs="Arial"/>
+          <w:b/>
+          <w:i w:val="0"/>
+          <w:color w:val="000000"/>
+          <w:sz w:val="18"/>
+          <w:highlight w:val="lightGray"/>
+        </w:rPr>
+        <w:t>S</w:t>
+      </w:r>
+      <w:r>
+        <w:rPr>
+          <w:rFonts w:ascii="Arial" w:hAnsi="Arial" w:eastAsia="Arial" w:cs="Arial"/>
+          <w:b/>
+          <w:i w:val="0"/>
+          <w:color w:val="000000"/>
+          <w:sz w:val="18"/>
+          <w:highlight w:val="lightGray"/>
+        </w:rPr>
+        <w:t>o</w:t>
+      </w:r>
+      <w:r>
+        <w:rPr>
+          <w:rFonts w:ascii="Arial" w:hAnsi="Arial" w:eastAsia="Arial" w:cs="Arial"/>
+          <w:b/>
+          <w:i w:val="0"/>
+          <w:color w:val="000000"/>
+          <w:sz w:val="18"/>
+          <w:highlight w:val="lightGray"/>
+        </w:rPr>
+        <w:t>u</w:t>
+      </w:r>
+      <w:r>
+        <w:rPr>
+          <w:rFonts w:ascii="Arial" w:hAnsi="Arial" w:eastAsia="Arial" w:cs="Arial"/>
+          <w:b/>
+          <w:i w:val="0"/>
+          <w:color w:val="000000"/>
+          <w:sz w:val="18"/>
+          <w:highlight w:val="lightGray"/>
+        </w:rPr>
+        <w:t>r</w:t>
+      </w:r>
+      <w:r>
+        <w:rPr>
+          <w:rFonts w:ascii="Arial" w:hAnsi="Arial" w:eastAsia="Arial" w:cs="Arial"/>
+          <w:b/>
+          <w:i w:val="0"/>
+          <w:color w:val="000000"/>
+          <w:sz w:val="18"/>
+          <w:highlight w:val="lightGray"/>
+        </w:rPr>
+        <w:t>c</w:t>
+      </w:r>
+      <w:r>
+        <w:rPr>
+          <w:rFonts w:ascii="Arial" w:hAnsi="Arial" w:eastAsia="Arial" w:cs="Arial"/>
+          <w:b/>
+          <w:i w:val="0"/>
+          <w:color w:val="000000"/>
+          <w:sz w:val="18"/>
+          <w:highlight w:val="lightGray"/>
+        </w:rPr>
+        <w:t>e</w:t>
+      </w:r>
+      <w:r>
+        <w:rPr>
+          <w:rFonts w:ascii="Arial" w:hAnsi="Arial" w:eastAsia="Arial" w:cs="Arial"/>
+          <w:b/>
+          <w:i w:val="0"/>
+          <w:color w:val="000000"/>
+          <w:sz w:val="18"/>
+          <w:highlight w:val="lightGray"/>
+        </w:rPr>
+        <w:t>:</w:t>
+      </w:r>
+      <w:r>
+        <w:rPr>
+          <w:rFonts w:ascii="Arial" w:hAnsi="Arial" w:eastAsia="Arial" w:cs="Arial"/>
+          <w:b/>
+          <w:i w:val="0"/>
+          <w:color w:val="000000"/>
+          <w:sz w:val="18"/>
+          <w:highlight w:val="lightGray"/>
+        </w:rPr>
+        <w:t xml:space="preserve"> </w:t>
+      </w:r>
+      <w:r>
+        <w:rPr>
+          <w:rFonts w:ascii="Arial" w:hAnsi="Arial" w:eastAsia="Arial" w:cs="Arial"/>
+          <w:b/>
+          <w:i w:val="0"/>
+          <w:color w:val="000000"/>
+          <w:sz w:val="18"/>
+          <w:highlight w:val="lightGray"/>
+        </w:rPr>
+        <w:t>P</w:t>
+      </w:r>
+      <w:r>
+        <w:rPr>
+          <w:rFonts w:ascii="Arial" w:hAnsi="Arial" w:eastAsia="Arial" w:cs="Arial"/>
+          <w:b/>
+          <w:i w:val="0"/>
+          <w:color w:val="000000"/>
+          <w:sz w:val="18"/>
+          <w:highlight w:val="lightGray"/>
+        </w:rPr>
+        <w:t>r</w:t>
+      </w:r>
+      <w:r>
+        <w:rPr>
+          <w:rFonts w:ascii="Arial" w:hAnsi="Arial" w:eastAsia="Arial" w:cs="Arial"/>
+          <w:b/>
+          <w:i w:val="0"/>
+          <w:color w:val="000000"/>
+          <w:sz w:val="18"/>
+          <w:highlight w:val="lightGray"/>
+        </w:rPr>
+        <w:t>o</w:t>
+      </w:r>
+      <w:r>
+        <w:rPr>
+          <w:rFonts w:ascii="Arial" w:hAnsi="Arial" w:eastAsia="Arial" w:cs="Arial"/>
+          <w:b/>
+          <w:i w:val="0"/>
+          <w:color w:val="000000"/>
+          <w:sz w:val="18"/>
+          <w:highlight w:val="lightGray"/>
+        </w:rPr>
+        <w:t>v</w:t>
+      </w:r>
+      <w:r>
+        <w:rPr>
+          <w:rFonts w:ascii="Arial" w:hAnsi="Arial" w:eastAsia="Arial" w:cs="Arial"/>
+          <w:b/>
+          <w:i w:val="0"/>
+          <w:color w:val="000000"/>
+          <w:sz w:val="18"/>
+          <w:highlight w:val="lightGray"/>
+        </w:rPr>
+        <w:t>i</w:t>
+      </w:r>
+      <w:r>
+        <w:rPr>
+          <w:rFonts w:ascii="Arial" w:hAnsi="Arial" w:eastAsia="Arial" w:cs="Arial"/>
+          <w:b/>
+          <w:i w:val="0"/>
+          <w:color w:val="000000"/>
+          <w:sz w:val="18"/>
+          <w:highlight w:val="lightGray"/>
+        </w:rPr>
+        <w:t>d</w:t>
+      </w:r>
+      <w:r>
+        <w:rPr>
+          <w:rFonts w:ascii="Arial" w:hAnsi="Arial" w:eastAsia="Arial" w:cs="Arial"/>
+          <w:b/>
+          <w:i w:val="0"/>
+          <w:color w:val="000000"/>
+          <w:sz w:val="18"/>
+          <w:highlight w:val="lightGray"/>
+        </w:rPr>
+        <w:t>e</w:t>
+      </w:r>
+      <w:r>
+        <w:rPr>
+          <w:rFonts w:ascii="Arial" w:hAnsi="Arial" w:eastAsia="Arial" w:cs="Arial"/>
+          <w:b/>
+          <w:i w:val="0"/>
+          <w:color w:val="000000"/>
+          <w:sz w:val="18"/>
+          <w:highlight w:val="lightGray"/>
+        </w:rPr>
+        <w:t>d</w:t>
+      </w:r>
+      <w:r>
+        <w:rPr>
+          <w:rFonts w:ascii="Arial" w:hAnsi="Arial" w:eastAsia="Arial" w:cs="Arial"/>
+          <w:b/>
+          <w:i w:val="0"/>
+          <w:color w:val="000000"/>
+          <w:sz w:val="18"/>
+          <w:highlight w:val="lightGray"/>
+        </w:rPr>
+        <w:t xml:space="preserve"> </w:t>
+      </w:r>
+      <w:r>
+        <w:rPr>
+          <w:rFonts w:ascii="Arial" w:hAnsi="Arial" w:eastAsia="Arial" w:cs="Arial"/>
+          <w:b/>
+          <w:i w:val="0"/>
+          <w:color w:val="000000"/>
+          <w:sz w:val="18"/>
+          <w:highlight w:val="lightGray"/>
+        </w:rPr>
+        <w:t>b</w:t>
+      </w:r>
+      <w:r>
+        <w:rPr>
+          <w:rFonts w:ascii="Arial" w:hAnsi="Arial" w:eastAsia="Arial" w:cs="Arial"/>
+          <w:b/>
+          <w:i w:val="0"/>
+          <w:color w:val="000000"/>
+          <w:sz w:val="18"/>
+          <w:highlight w:val="lightGray"/>
+        </w:rPr>
+        <w:t>y</w:t>
+      </w:r>
+      <w:r>
+        <w:rPr>
+          <w:rFonts w:ascii="Arial" w:hAnsi="Arial" w:eastAsia="Arial" w:cs="Arial"/>
+          <w:b/>
+          <w:i w:val="0"/>
+          <w:color w:val="000000"/>
+          <w:sz w:val="18"/>
+          <w:highlight w:val="lightGray"/>
+        </w:rPr>
+        <w:t>:</w:t>
+      </w:r>
+      <w:r>
+        <w:rPr>
+          <w:rFonts w:ascii="Arial" w:hAnsi="Arial" w:eastAsia="Arial" w:cs="Arial"/>
+          <w:b/>
+          <w:i w:val="0"/>
+          <w:color w:val="000000"/>
+          <w:sz w:val="18"/>
+          <w:highlight w:val="lightGray"/>
+        </w:rPr>
+        <w:t xml:space="preserve"> </w:t>
+      </w:r>
+      <w:r>
+        <w:rPr>
+          <w:rFonts w:ascii="Arial" w:hAnsi="Arial" w:eastAsia="Arial" w:cs="Arial"/>
+          <w:b/>
+          <w:i w:val="0"/>
+          <w:color w:val="000000"/>
+          <w:sz w:val="18"/>
+          <w:highlight w:val="lightGray"/>
+        </w:rPr>
+        <w:t>[</w:t>
+      </w:r>
+      <w:r>
+        <w:rPr>
+          <w:rFonts w:ascii="Arial" w:hAnsi="Arial" w:eastAsia="Arial" w:cs="Arial"/>
+          <w:b/>
+          <w:i w:val="0"/>
+          <w:color w:val="000000"/>
+          <w:sz w:val="18"/>
+          <w:highlight w:val="lightGray"/>
+        </w:rPr>
+        <w:t>D</w:t>
+      </w:r>
+      <w:r>
+        <w:rPr>
+          <w:rFonts w:ascii="Arial" w:hAnsi="Arial" w:eastAsia="Arial" w:cs="Arial"/>
+          <w:b/>
+          <w:i w:val="0"/>
+          <w:color w:val="000000"/>
+          <w:sz w:val="18"/>
+          <w:highlight w:val="lightGray"/>
+        </w:rPr>
+        <w:t>a</w:t>
+      </w:r>
+      <w:r>
+        <w:rPr>
+          <w:rFonts w:ascii="Arial" w:hAnsi="Arial" w:eastAsia="Arial" w:cs="Arial"/>
+          <w:b/>
+          <w:i w:val="0"/>
+          <w:color w:val="000000"/>
+          <w:sz w:val="18"/>
+          <w:highlight w:val="lightGray"/>
+        </w:rPr>
+        <w:t>t</w:t>
+      </w:r>
+      <w:r>
+        <w:rPr>
+          <w:rFonts w:ascii="Arial" w:hAnsi="Arial" w:eastAsia="Arial" w:cs="Arial"/>
+          <w:b/>
+          <w:i w:val="0"/>
+          <w:color w:val="000000"/>
+          <w:sz w:val="18"/>
+          <w:highlight w:val="lightGray"/>
+        </w:rPr>
+        <w:t>a</w:t>
+      </w:r>
+      <w:r>
+        <w:rPr>
+          <w:rFonts w:ascii="Arial" w:hAnsi="Arial" w:eastAsia="Arial" w:cs="Arial"/>
+          <w:b/>
+          <w:i w:val="0"/>
+          <w:color w:val="000000"/>
+          <w:sz w:val="18"/>
+          <w:highlight w:val="lightGray"/>
+        </w:rPr>
+        <w:t xml:space="preserve"> </w:t>
+      </w:r>
+      <w:r>
+        <w:rPr>
+          <w:rFonts w:ascii="Arial" w:hAnsi="Arial" w:eastAsia="Arial" w:cs="Arial"/>
+          <w:b/>
+          <w:i w:val="0"/>
+          <w:color w:val="000000"/>
+          <w:sz w:val="18"/>
+          <w:highlight w:val="lightGray"/>
+        </w:rPr>
+        <w:t>P</w:t>
+      </w:r>
+      <w:r>
+        <w:rPr>
+          <w:rFonts w:ascii="Arial" w:hAnsi="Arial" w:eastAsia="Arial" w:cs="Arial"/>
+          <w:b/>
+          <w:i w:val="0"/>
+          <w:color w:val="000000"/>
+          <w:sz w:val="18"/>
+          <w:highlight w:val="lightGray"/>
+        </w:rPr>
+        <w:t>a</w:t>
+      </w:r>
+      <w:r>
+        <w:rPr>
+          <w:rFonts w:ascii="Arial" w:hAnsi="Arial" w:eastAsia="Arial" w:cs="Arial"/>
+          <w:b/>
+          <w:i w:val="0"/>
+          <w:color w:val="000000"/>
+          <w:sz w:val="18"/>
+          <w:highlight w:val="lightGray"/>
+        </w:rPr>
+        <w:t>t</w:t>
+      </w:r>
+      <w:r>
+        <w:rPr>
+          <w:rFonts w:ascii="Arial" w:hAnsi="Arial" w:eastAsia="Arial" w:cs="Arial"/>
+          <w:b/>
+          <w:i w:val="0"/>
+          <w:color w:val="000000"/>
+          <w:sz w:val="18"/>
+          <w:highlight w:val="lightGray"/>
+        </w:rPr>
+        <w:t>h</w:t>
+      </w:r>
+      <w:r>
+        <w:rPr>
+          <w:rFonts w:ascii="Arial" w:hAnsi="Arial" w:eastAsia="Arial" w:cs="Arial"/>
+          <w:b w:val="0"/>
+          <w:i w:val="0"/>
+          <w:color w:val="000000"/>
+          <w:sz w:val="18"/>
+          <w:highlight w:val="lightGray"/>
+        </w:rPr>
+        <w:t>:</w:t>
+      </w:r>
+      <w:r>
+        <w:rPr>
+          <w:rFonts w:ascii="Arial" w:hAnsi="Arial" w:eastAsia="Arial" w:cs="Arial"/>
+          <w:b w:val="0"/>
+          <w:i w:val="0"/>
+          <w:color w:val="000000"/>
+          <w:sz w:val="18"/>
+          <w:highlight w:val="lightGray"/>
+        </w:rPr>
+        <w:t xml:space="preserve"> </w:t>
+      </w:r>
+      <w:r>
+        <w:rPr>
+          <w:rFonts w:ascii="Arial" w:hAnsi="Arial" w:eastAsia="Arial" w:cs="Arial"/>
+          <w:b w:val="0"/>
+          <w:i w:val="0"/>
+          <w:color w:val="000000"/>
+          <w:sz w:val="18"/>
+          <w:highlight w:val="lightGray"/>
+        </w:rPr>
+        <w:t>P</w:t>
+      </w:r>
+      <w:r>
+        <w:rPr>
+          <w:rFonts w:ascii="Arial" w:hAnsi="Arial" w:eastAsia="Arial" w:cs="Arial"/>
+          <w:b w:val="0"/>
+          <w:i w:val="0"/>
+          <w:color w:val="000000"/>
+          <w:sz w:val="18"/>
+          <w:highlight w:val="lightGray"/>
+        </w:rPr>
+        <w:t>e</w:t>
+      </w:r>
+      <w:r>
+        <w:rPr>
+          <w:rFonts w:ascii="Arial" w:hAnsi="Arial" w:eastAsia="Arial" w:cs="Arial"/>
+          <w:b w:val="0"/>
+          <w:i w:val="0"/>
+          <w:color w:val="000000"/>
+          <w:sz w:val="18"/>
+          <w:highlight w:val="lightGray"/>
+        </w:rPr>
+        <w:t>r</w:t>
+      </w:r>
+      <w:r>
+        <w:rPr>
+          <w:rFonts w:ascii="Arial" w:hAnsi="Arial" w:eastAsia="Arial" w:cs="Arial"/>
+          <w:b w:val="0"/>
+          <w:i w:val="0"/>
+          <w:color w:val="000000"/>
+          <w:sz w:val="18"/>
+          <w:highlight w:val="lightGray"/>
+        </w:rPr>
+        <w:t>s</w:t>
+      </w:r>
+      <w:r>
+        <w:rPr>
+          <w:rFonts w:ascii="Arial" w:hAnsi="Arial" w:eastAsia="Arial" w:cs="Arial"/>
+          <w:b w:val="0"/>
+          <w:i w:val="0"/>
+          <w:color w:val="000000"/>
+          <w:sz w:val="18"/>
+          <w:highlight w:val="lightGray"/>
+        </w:rPr>
+        <w:t>o</w:t>
+      </w:r>
+      <w:r>
+        <w:rPr>
+          <w:rFonts w:ascii="Arial" w:hAnsi="Arial" w:eastAsia="Arial" w:cs="Arial"/>
+          <w:b w:val="0"/>
+          <w:i w:val="0"/>
+          <w:color w:val="000000"/>
+          <w:sz w:val="18"/>
+          <w:highlight w:val="lightGray"/>
+        </w:rPr>
+        <w:t>n</w:t>
+      </w:r>
+      <w:r>
+        <w:rPr>
+          <w:rFonts w:ascii="Arial" w:hAnsi="Arial" w:eastAsia="Arial" w:cs="Arial"/>
+          <w:b w:val="0"/>
+          <w:i w:val="0"/>
+          <w:color w:val="000000"/>
+          <w:sz w:val="18"/>
+          <w:highlight w:val="lightGray"/>
+        </w:rPr>
+        <w:t>s</w:t>
+      </w:r>
+      <w:r>
+        <w:rPr>
+          <w:rFonts w:ascii="Arial" w:hAnsi="Arial" w:eastAsia="Arial" w:cs="Arial"/>
+          <w:b w:val="0"/>
+          <w:i w:val="0"/>
+          <w:color w:val="000000"/>
+          <w:sz w:val="18"/>
+          <w:highlight w:val="lightGray"/>
+        </w:rPr>
+        <w:t xml:space="preserve"> </w:t>
+      </w:r>
+      <w:r>
+        <w:rPr>
+          <w:rFonts w:ascii="Arial" w:hAnsi="Arial" w:eastAsia="Arial" w:cs="Arial"/>
+          <w:b w:val="0"/>
+          <w:i w:val="0"/>
+          <w:color w:val="000000"/>
+          <w:sz w:val="18"/>
+          <w:highlight w:val="lightGray"/>
+        </w:rPr>
+        <w:t>T</w:t>
+      </w:r>
+      <w:r>
+        <w:rPr>
+          <w:rFonts w:ascii="Arial" w:hAnsi="Arial" w:eastAsia="Arial" w:cs="Arial"/>
+          <w:b w:val="0"/>
+          <w:i w:val="0"/>
+          <w:color w:val="000000"/>
+          <w:sz w:val="18"/>
+          <w:highlight w:val="lightGray"/>
+        </w:rPr>
+        <w:t>a</w:t>
+      </w:r>
+      <w:r>
+        <w:rPr>
+          <w:rFonts w:ascii="Arial" w:hAnsi="Arial" w:eastAsia="Arial" w:cs="Arial"/>
+          <w:b w:val="0"/>
+          <w:i w:val="0"/>
+          <w:color w:val="000000"/>
+          <w:sz w:val="18"/>
+          <w:highlight w:val="lightGray"/>
+        </w:rPr>
+        <w:t>b</w:t>
+      </w:r>
+      <w:r>
+        <w:rPr>
+          <w:rFonts w:ascii="Arial" w:hAnsi="Arial" w:eastAsia="Arial" w:cs="Arial"/>
+          <w:b w:val="0"/>
+          <w:i w:val="0"/>
+          <w:color w:val="000000"/>
+          <w:sz w:val="18"/>
+          <w:highlight w:val="lightGray"/>
+        </w:rPr>
+        <w:t>l</w:t>
+      </w:r>
+      <w:r>
+        <w:rPr>
+          <w:rFonts w:ascii="Arial" w:hAnsi="Arial" w:eastAsia="Arial" w:cs="Arial"/>
+          <w:b w:val="0"/>
+          <w:i w:val="0"/>
+          <w:color w:val="000000"/>
+          <w:sz w:val="18"/>
+          <w:highlight w:val="lightGray"/>
+        </w:rPr>
+        <w:t>e</w:t>
+      </w:r>
+      <w:r>
+        <w:rPr>
+          <w:rFonts w:ascii="Arial" w:hAnsi="Arial" w:eastAsia="Arial" w:cs="Arial"/>
+          <w:b w:val="0"/>
+          <w:i w:val="0"/>
+          <w:color w:val="000000"/>
+          <w:sz w:val="18"/>
+          <w:highlight w:val="lightGray"/>
+        </w:rPr>
+        <w:t xml:space="preserve"> </w:t>
+      </w:r>
+      <w:r>
+        <w:rPr>
+          <w:rFonts w:ascii="Arial" w:hAnsi="Arial" w:eastAsia="Arial" w:cs="Arial"/>
+          <w:b w:val="0"/>
+          <w:i w:val="0"/>
+          <w:color w:val="000000"/>
+          <w:sz w:val="18"/>
+          <w:highlight w:val="lightGray"/>
+        </w:rPr>
+        <w:t>-</w:t>
+      </w:r>
+      <w:r>
+        <w:rPr>
+          <w:rFonts w:ascii="Arial" w:hAnsi="Arial" w:eastAsia="Arial" w:cs="Arial"/>
+          <w:b w:val="0"/>
+          <w:i w:val="0"/>
+          <w:color w:val="000000"/>
+          <w:sz w:val="18"/>
+          <w:highlight w:val="lightGray"/>
+        </w:rPr>
+        <w:t>&gt;</w:t>
+      </w:r>
+      <w:r>
+        <w:rPr>
+          <w:rFonts w:ascii="Arial" w:hAnsi="Arial" w:eastAsia="Arial" w:cs="Arial"/>
+          <w:b w:val="0"/>
+          <w:i w:val="0"/>
+          <w:color w:val="000000"/>
+          <w:sz w:val="18"/>
+          <w:highlight w:val="lightGray"/>
+        </w:rPr>
+        <w:t xml:space="preserve"> </w:t>
+      </w:r>
+      <w:r>
+        <w:rPr>
+          <w:rFonts w:ascii="Arial" w:hAnsi="Arial" w:eastAsia="Arial" w:cs="Arial"/>
+          <w:b w:val="0"/>
+          <w:i w:val="0"/>
+          <w:color w:val="000000"/>
+          <w:sz w:val="18"/>
+          <w:highlight w:val="lightGray"/>
+        </w:rPr>
+        <w:t>I</w:t>
+      </w:r>
+      <w:r>
+        <w:rPr>
+          <w:rFonts w:ascii="Arial" w:hAnsi="Arial" w:eastAsia="Arial" w:cs="Arial"/>
+          <w:b w:val="0"/>
+          <w:i w:val="0"/>
+          <w:color w:val="000000"/>
+          <w:sz w:val="18"/>
+          <w:highlight w:val="lightGray"/>
+        </w:rPr>
+        <w:t>D</w:t>
+      </w:r>
+      <w:r>
+        <w:rPr>
+          <w:rFonts w:ascii="Arial" w:hAnsi="Arial" w:eastAsia="Arial" w:cs="Arial"/>
+          <w:b w:val="0"/>
+          <w:i w:val="0"/>
+          <w:color w:val="000000"/>
+          <w:sz w:val="18"/>
+          <w:highlight w:val="lightGray"/>
+        </w:rPr>
+        <w:t xml:space="preserve"> </w:t>
+      </w:r>
+      <w:r>
+        <w:rPr>
+          <w:rFonts w:ascii="Arial" w:hAnsi="Arial" w:eastAsia="Arial" w:cs="Arial"/>
+          <w:b w:val="0"/>
+          <w:i w:val="0"/>
+          <w:color w:val="000000"/>
+          <w:sz w:val="18"/>
+          <w:highlight w:val="lightGray"/>
+        </w:rPr>
+        <w:t>C</w:t>
+      </w:r>
+      <w:r>
+        <w:rPr>
+          <w:rFonts w:ascii="Arial" w:hAnsi="Arial" w:eastAsia="Arial" w:cs="Arial"/>
+          <w:b w:val="0"/>
+          <w:i w:val="0"/>
+          <w:color w:val="000000"/>
+          <w:sz w:val="18"/>
+          <w:highlight w:val="lightGray"/>
+        </w:rPr>
+        <w:t>o</w:t>
+      </w:r>
+      <w:r>
+        <w:rPr>
+          <w:rFonts w:ascii="Arial" w:hAnsi="Arial" w:eastAsia="Arial" w:cs="Arial"/>
+          <w:b w:val="0"/>
+          <w:i w:val="0"/>
+          <w:color w:val="000000"/>
+          <w:sz w:val="18"/>
+          <w:highlight w:val="lightGray"/>
+        </w:rPr>
+        <w:t>l</w:t>
+      </w:r>
+      <w:r>
+        <w:rPr>
+          <w:rFonts w:ascii="Arial" w:hAnsi="Arial" w:eastAsia="Arial" w:cs="Arial"/>
+          <w:b w:val="0"/>
+          <w:i w:val="0"/>
+          <w:color w:val="000000"/>
+          <w:sz w:val="18"/>
+          <w:highlight w:val="lightGray"/>
+        </w:rPr>
+        <w:t>u</w:t>
+      </w:r>
+      <w:r>
+        <w:rPr>
+          <w:rFonts w:ascii="Arial" w:hAnsi="Arial" w:eastAsia="Arial" w:cs="Arial"/>
+          <w:b w:val="0"/>
+          <w:i w:val="0"/>
+          <w:color w:val="000000"/>
+          <w:sz w:val="18"/>
+          <w:highlight w:val="lightGray"/>
+        </w:rPr>
+        <w:t>m</w:t>
+      </w:r>
+      <w:r>
+        <w:rPr>
+          <w:rFonts w:ascii="Arial" w:hAnsi="Arial" w:eastAsia="Arial" w:cs="Arial"/>
+          <w:b w:val="0"/>
+          <w:i w:val="0"/>
+          <w:color w:val="000000"/>
+          <w:sz w:val="18"/>
+          <w:highlight w:val="lightGray"/>
+        </w:rPr>
+        <w:t>n</w:t>
+      </w:r>
+      <w:r>
+        <w:rPr>
+          <w:rFonts w:ascii="Arial" w:hAnsi="Arial" w:eastAsia="Arial" w:cs="Arial"/>
+          <w:b w:val="0"/>
+          <w:i w:val="0"/>
+          <w:color w:val="000000"/>
+          <w:sz w:val="18"/>
+          <w:highlight w:val="lightGray"/>
+        </w:rPr>
+        <w:t>:</w:t>
+      </w:r>
+      <w:r>
+        <w:rPr>
+          <w:rFonts w:ascii="Arial" w:hAnsi="Arial" w:eastAsia="Arial" w:cs="Arial"/>
+          <w:b w:val="0"/>
+          <w:i w:val="0"/>
+          <w:color w:val="000000"/>
+          <w:sz w:val="18"/>
+          <w:highlight w:val="lightGray"/>
+        </w:rPr>
+        <w:t xml:space="preserve"> </w:t>
+      </w:r>
+      <w:r>
+        <w:rPr>
+          <w:rFonts w:ascii="Arial" w:hAnsi="Arial" w:eastAsia="Arial" w:cs="Arial"/>
+          <w:b w:val="0"/>
+          <w:i w:val="0"/>
+          <w:color w:val="000000"/>
+          <w:sz w:val="18"/>
+          <w:highlight w:val="lightGray"/>
+        </w:rPr>
+        <w:t>1</w:t>
+      </w:r>
+      <w:r>
+        <w:rPr>
+          <w:rFonts w:ascii="Arial" w:hAnsi="Arial" w:eastAsia="Arial" w:cs="Arial"/>
+          <w:b w:val="0"/>
+          <w:i w:val="0"/>
+          <w:color w:val="000000"/>
+          <w:sz w:val="18"/>
+          <w:highlight w:val="lightGray"/>
+        </w:rPr>
+        <w:t>,</w:t>
+      </w:r>
+      <w:r>
+        <w:rPr>
+          <w:rFonts w:ascii="Arial" w:hAnsi="Arial" w:eastAsia="Arial" w:cs="Arial"/>
+          <w:b w:val="0"/>
+          <w:i w:val="0"/>
+          <w:color w:val="000000"/>
+          <w:sz w:val="18"/>
+          <w:highlight w:val="lightGray"/>
+        </w:rPr>
+        <w:t xml:space="preserve"> </w:t>
+      </w:r>
+      <w:r>
+        <w:rPr>
+          <w:rFonts w:ascii="Arial" w:hAnsi="Arial" w:eastAsia="Arial" w:cs="Arial"/>
+          <w:b w:val="0"/>
+          <w:i w:val="0"/>
+          <w:color w:val="000000"/>
+          <w:sz w:val="18"/>
+          <w:highlight w:val="lightGray"/>
+        </w:rPr>
+        <w:t>N</w:t>
+      </w:r>
+      <w:r>
+        <w:rPr>
+          <w:rFonts w:ascii="Arial" w:hAnsi="Arial" w:eastAsia="Arial" w:cs="Arial"/>
+          <w:b w:val="0"/>
+          <w:i w:val="0"/>
+          <w:color w:val="000000"/>
+          <w:sz w:val="18"/>
+          <w:highlight w:val="lightGray"/>
+        </w:rPr>
+        <w:t>a</w:t>
+      </w:r>
+      <w:r>
+        <w:rPr>
+          <w:rFonts w:ascii="Arial" w:hAnsi="Arial" w:eastAsia="Arial" w:cs="Arial"/>
+          <w:b w:val="0"/>
+          <w:i w:val="0"/>
+          <w:color w:val="000000"/>
+          <w:sz w:val="18"/>
+          <w:highlight w:val="lightGray"/>
+        </w:rPr>
+        <w:t>m</w:t>
+      </w:r>
+      <w:r>
+        <w:rPr>
+          <w:rFonts w:ascii="Arial" w:hAnsi="Arial" w:eastAsia="Arial" w:cs="Arial"/>
+          <w:b w:val="0"/>
+          <w:i w:val="0"/>
+          <w:color w:val="000000"/>
+          <w:sz w:val="18"/>
+          <w:highlight w:val="lightGray"/>
+        </w:rPr>
+        <w:t>e</w:t>
+      </w:r>
+      <w:r>
+        <w:rPr>
+          <w:rFonts w:ascii="Arial" w:hAnsi="Arial" w:eastAsia="Arial" w:cs="Arial"/>
+          <w:b w:val="0"/>
+          <w:i w:val="0"/>
+          <w:color w:val="000000"/>
+          <w:sz w:val="18"/>
+          <w:highlight w:val="lightGray"/>
+        </w:rPr>
+        <w:t>_</w:t>
+      </w:r>
+      <w:r>
+        <w:rPr>
+          <w:rFonts w:ascii="Arial" w:hAnsi="Arial" w:eastAsia="Arial" w:cs="Arial"/>
+          <w:b w:val="0"/>
+          <w:i w:val="0"/>
+          <w:color w:val="000000"/>
+          <w:sz w:val="18"/>
+          <w:highlight w:val="lightGray"/>
+        </w:rPr>
+        <w:t>E</w:t>
+      </w:r>
+      <w:r>
+        <w:rPr>
+          <w:rFonts w:ascii="Arial" w:hAnsi="Arial" w:eastAsia="Arial" w:cs="Arial"/>
+          <w:b w:val="0"/>
+          <w:i w:val="0"/>
+          <w:color w:val="000000"/>
+          <w:sz w:val="18"/>
+          <w:highlight w:val="lightGray"/>
+        </w:rPr>
+        <w:t>n</w:t>
+      </w:r>
+      <w:r>
+        <w:rPr>
+          <w:rFonts w:ascii="Arial" w:hAnsi="Arial" w:eastAsia="Arial" w:cs="Arial"/>
+          <w:b w:val="0"/>
+          <w:i w:val="0"/>
+          <w:color w:val="000000"/>
+          <w:sz w:val="18"/>
+          <w:highlight w:val="lightGray"/>
+        </w:rPr>
+        <w:t xml:space="preserve"> </w:t>
+      </w:r>
+      <w:r>
+        <w:rPr>
+          <w:rFonts w:ascii="Arial" w:hAnsi="Arial" w:eastAsia="Arial" w:cs="Arial"/>
+          <w:b w:val="0"/>
+          <w:i w:val="0"/>
+          <w:color w:val="000000"/>
+          <w:sz w:val="18"/>
+          <w:highlight w:val="lightGray"/>
+        </w:rPr>
+        <w:t>C</w:t>
+      </w:r>
+      <w:r>
+        <w:rPr>
+          <w:rFonts w:ascii="Arial" w:hAnsi="Arial" w:eastAsia="Arial" w:cs="Arial"/>
+          <w:b w:val="0"/>
+          <w:i w:val="0"/>
+          <w:color w:val="000000"/>
+          <w:sz w:val="18"/>
+          <w:highlight w:val="lightGray"/>
+        </w:rPr>
+        <w:t>o</w:t>
+      </w:r>
+      <w:r>
+        <w:rPr>
+          <w:rFonts w:ascii="Arial" w:hAnsi="Arial" w:eastAsia="Arial" w:cs="Arial"/>
+          <w:b w:val="0"/>
+          <w:i w:val="0"/>
+          <w:color w:val="000000"/>
+          <w:sz w:val="18"/>
+          <w:highlight w:val="lightGray"/>
+        </w:rPr>
+        <w:t>l</w:t>
+      </w:r>
+      <w:r>
+        <w:rPr>
+          <w:rFonts w:ascii="Arial" w:hAnsi="Arial" w:eastAsia="Arial" w:cs="Arial"/>
+          <w:b w:val="0"/>
+          <w:i w:val="0"/>
+          <w:color w:val="000000"/>
+          <w:sz w:val="18"/>
+          <w:highlight w:val="lightGray"/>
+        </w:rPr>
+        <w:t>u</w:t>
+      </w:r>
+      <w:r>
+        <w:rPr>
+          <w:rFonts w:ascii="Arial" w:hAnsi="Arial" w:eastAsia="Arial" w:cs="Arial"/>
+          <w:b w:val="0"/>
+          <w:i w:val="0"/>
+          <w:color w:val="000000"/>
+          <w:sz w:val="18"/>
+          <w:highlight w:val="lightGray"/>
+        </w:rPr>
+        <w:t>m</w:t>
+      </w:r>
+      <w:r>
+        <w:rPr>
+          <w:rFonts w:ascii="Arial" w:hAnsi="Arial" w:eastAsia="Arial" w:cs="Arial"/>
+          <w:b w:val="0"/>
+          <w:i w:val="0"/>
+          <w:color w:val="000000"/>
+          <w:sz w:val="18"/>
+          <w:highlight w:val="lightGray"/>
+        </w:rPr>
+        <w:t>n</w:t>
+      </w:r>
+      <w:r>
+        <w:rPr>
+          <w:rFonts w:ascii="Arial" w:hAnsi="Arial" w:eastAsia="Arial" w:cs="Arial"/>
+          <w:b w:val="0"/>
+          <w:i w:val="0"/>
+          <w:color w:val="000000"/>
+          <w:sz w:val="18"/>
+          <w:highlight w:val="lightGray"/>
+        </w:rPr>
+        <w:t>:</w:t>
+      </w:r>
+      <w:r>
+        <w:rPr>
+          <w:rFonts w:ascii="Arial" w:hAnsi="Arial" w:eastAsia="Arial" w:cs="Arial"/>
+          <w:b w:val="0"/>
+          <w:i w:val="0"/>
+          <w:color w:val="000000"/>
+          <w:sz w:val="18"/>
+          <w:highlight w:val="lightGray"/>
+        </w:rPr>
+        <w:t xml:space="preserve"> </w:t>
+      </w:r>
+      <w:r>
+        <w:rPr>
+          <w:rFonts w:ascii="Arial" w:hAnsi="Arial" w:eastAsia="Arial" w:cs="Arial"/>
+          <w:b w:val="0"/>
+          <w:i w:val="0"/>
+          <w:color w:val="000000"/>
+          <w:sz w:val="18"/>
+          <w:highlight w:val="lightGray"/>
+        </w:rPr>
+        <w:t>M</w:t>
+      </w:r>
+      <w:r>
+        <w:rPr>
+          <w:rFonts w:ascii="Arial" w:hAnsi="Arial" w:eastAsia="Arial" w:cs="Arial"/>
+          <w:b w:val="0"/>
+          <w:i w:val="0"/>
+          <w:color w:val="000000"/>
+          <w:sz w:val="18"/>
+          <w:highlight w:val="lightGray"/>
+        </w:rPr>
+        <w:t>o</w:t>
+      </w:r>
+      <w:r>
+        <w:rPr>
+          <w:rFonts w:ascii="Arial" w:hAnsi="Arial" w:eastAsia="Arial" w:cs="Arial"/>
+          <w:b w:val="0"/>
+          <w:i w:val="0"/>
+          <w:color w:val="000000"/>
+          <w:sz w:val="18"/>
+          <w:highlight w:val="lightGray"/>
+        </w:rPr>
+        <w:t>t</w:t>
+      </w:r>
+      <w:r>
+        <w:rPr>
+          <w:rFonts w:ascii="Arial" w:hAnsi="Arial" w:eastAsia="Arial" w:cs="Arial"/>
+          <w:b w:val="0"/>
+          <w:i w:val="0"/>
+          <w:color w:val="000000"/>
+          <w:sz w:val="18"/>
+          <w:highlight w:val="lightGray"/>
+        </w:rPr>
+        <w:t>a</w:t>
+      </w:r>
+      <w:r>
+        <w:rPr>
+          <w:rFonts w:ascii="Arial" w:hAnsi="Arial" w:eastAsia="Arial" w:cs="Arial"/>
+          <w:b w:val="0"/>
+          <w:i w:val="0"/>
+          <w:color w:val="000000"/>
+          <w:sz w:val="18"/>
+          <w:highlight w:val="lightGray"/>
+        </w:rPr>
+        <w:t>s</w:t>
+      </w:r>
+      <w:r>
+        <w:rPr>
+          <w:rFonts w:ascii="Arial" w:hAnsi="Arial" w:eastAsia="Arial" w:cs="Arial"/>
+          <w:b w:val="0"/>
+          <w:i w:val="0"/>
+          <w:color w:val="000000"/>
+          <w:sz w:val="18"/>
+          <w:highlight w:val="lightGray"/>
+        </w:rPr>
+        <w:t>e</w:t>
+      </w:r>
+      <w:r>
+        <w:rPr>
+          <w:rFonts w:ascii="Arial" w:hAnsi="Arial" w:eastAsia="Arial" w:cs="Arial"/>
+          <w:b w:val="0"/>
+          <w:i w:val="0"/>
+          <w:color w:val="000000"/>
+          <w:sz w:val="18"/>
+          <w:highlight w:val="lightGray"/>
+        </w:rPr>
+        <w:t>m</w:t>
+      </w:r>
+      <w:r>
+        <w:rPr>
+          <w:rFonts w:ascii="Arial" w:hAnsi="Arial" w:eastAsia="Arial" w:cs="Arial"/>
+          <w:b w:val="0"/>
+          <w:i w:val="0"/>
+          <w:color w:val="000000"/>
+          <w:sz w:val="18"/>
+          <w:highlight w:val="lightGray"/>
+        </w:rPr>
+        <w:t xml:space="preserve"> </w:t>
+      </w:r>
+      <w:r>
+        <w:rPr>
+          <w:rFonts w:ascii="Arial" w:hAnsi="Arial" w:eastAsia="Arial" w:cs="Arial"/>
+          <w:b w:val="0"/>
+          <w:i w:val="0"/>
+          <w:color w:val="000000"/>
+          <w:sz w:val="18"/>
+          <w:highlight w:val="lightGray"/>
+        </w:rPr>
+        <w:t>E</w:t>
+      </w:r>
+      <w:r>
+        <w:rPr>
+          <w:rFonts w:ascii="Arial" w:hAnsi="Arial" w:eastAsia="Arial" w:cs="Arial"/>
+          <w:b w:val="0"/>
+          <w:i w:val="0"/>
+          <w:color w:val="000000"/>
+          <w:sz w:val="18"/>
+          <w:highlight w:val="lightGray"/>
+        </w:rPr>
+        <w:t>s</w:t>
+      </w:r>
+      <w:r>
+        <w:rPr>
+          <w:rFonts w:ascii="Arial" w:hAnsi="Arial" w:eastAsia="Arial" w:cs="Arial"/>
+          <w:b w:val="0"/>
+          <w:i w:val="0"/>
+          <w:color w:val="000000"/>
+          <w:sz w:val="18"/>
+          <w:highlight w:val="lightGray"/>
+        </w:rPr>
+        <w:t>s</w:t>
+      </w:r>
+      <w:r>
+        <w:rPr>
+          <w:rFonts w:ascii="Arial" w:hAnsi="Arial" w:eastAsia="Arial" w:cs="Arial"/>
+          <w:b w:val="0"/>
+          <w:i w:val="0"/>
+          <w:color w:val="000000"/>
+          <w:sz w:val="18"/>
+          <w:highlight w:val="lightGray"/>
+        </w:rPr>
+        <w:t>a</w:t>
+      </w:r>
+      <w:r>
+        <w:rPr>
+          <w:rFonts w:ascii="Arial" w:hAnsi="Arial" w:eastAsia="Arial" w:cs="Arial"/>
+          <w:b w:val="0"/>
+          <w:i w:val="0"/>
+          <w:color w:val="000000"/>
+          <w:sz w:val="18"/>
+          <w:highlight w:val="lightGray"/>
+        </w:rPr>
+        <w:t>m</w:t>
+      </w:r>
+      <w:r>
+        <w:rPr>
+          <w:rFonts w:ascii="Arial" w:hAnsi="Arial" w:eastAsia="Arial" w:cs="Arial"/>
+          <w:b w:val="0"/>
+          <w:i w:val="0"/>
+          <w:color w:val="000000"/>
+          <w:sz w:val="18"/>
+          <w:highlight w:val="lightGray"/>
+        </w:rPr>
+        <w:t>]</w:t>
+      </w:r>
+      <w:r>
+        <w:rPr>
+          <w:rFonts w:ascii="Arial" w:hAnsi="Arial" w:eastAsia="Arial" w:cs="Arial"/>
+          <w:b w:val="0"/>
+          <w:i w:val="0"/>
+          <w:color w:val="000000"/>
+          <w:sz w:val="18"/>
+          <w:highlight w:val="lightGray"/>
+        </w:rPr>
+        <w:t xml:space="preserve"> </w:t>
+      </w:r>
+      <w:r>
+        <w:rPr>
+          <w:rFonts w:ascii="Arial" w:hAnsi="Arial" w:eastAsia="Arial" w:cs="Arial"/>
+          <w:b w:val="0"/>
+          <w:i w:val="0"/>
+          <w:color w:val="000000"/>
+          <w:sz w:val="18"/>
+          <w:highlight w:val="lightGray"/>
+        </w:rPr>
+        <w:t>-</w:t>
+      </w:r>
+      <w:r>
+        <w:rPr>
+          <w:rFonts w:ascii="Arial" w:hAnsi="Arial" w:eastAsia="Arial" w:cs="Arial"/>
+          <w:b w:val="0"/>
+          <w:i w:val="0"/>
+          <w:color w:val="000000"/>
+          <w:sz w:val="18"/>
+          <w:highlight w:val="lightGray"/>
+        </w:rPr>
+        <w:t>&gt;</w:t>
+      </w:r>
+      <w:r>
+        <w:rPr>
+          <w:rFonts w:ascii="Arial" w:hAnsi="Arial" w:eastAsia="Arial" w:cs="Arial"/>
+          <w:b w:val="0"/>
+          <w:i w:val="0"/>
+          <w:color w:val="000000"/>
+          <w:sz w:val="18"/>
+          <w:highlight w:val="lightGray"/>
+        </w:rPr>
+        <w:t xml:space="preserve"> </w:t>
+      </w:r>
+      <w:r>
+        <w:rPr>
+          <w:rFonts w:ascii="Arial" w:hAnsi="Arial" w:eastAsia="Arial" w:cs="Arial"/>
+          <w:b/>
+          <w:i w:val="0"/>
+          <w:color w:val="000000"/>
+          <w:sz w:val="18"/>
+          <w:highlight w:val="lightGray"/>
+        </w:rPr>
+        <w:t>F</w:t>
+      </w:r>
+      <w:r>
+        <w:rPr>
+          <w:rFonts w:ascii="Arial" w:hAnsi="Arial" w:eastAsia="Arial" w:cs="Arial"/>
+          <w:b/>
+          <w:i w:val="0"/>
+          <w:color w:val="000000"/>
+          <w:sz w:val="18"/>
+          <w:highlight w:val="lightGray"/>
+        </w:rPr>
+        <w:t>r</w:t>
+      </w:r>
+      <w:r>
+        <w:rPr>
+          <w:rFonts w:ascii="Arial" w:hAnsi="Arial" w:eastAsia="Arial" w:cs="Arial"/>
+          <w:b/>
+          <w:i w:val="0"/>
+          <w:color w:val="000000"/>
+          <w:sz w:val="18"/>
+          <w:highlight w:val="lightGray"/>
+        </w:rPr>
+        <w:t>o</w:t>
+      </w:r>
+      <w:r>
+        <w:rPr>
+          <w:rFonts w:ascii="Arial" w:hAnsi="Arial" w:eastAsia="Arial" w:cs="Arial"/>
+          <w:b/>
+          <w:i w:val="0"/>
+          <w:color w:val="000000"/>
+          <w:sz w:val="18"/>
+          <w:highlight w:val="lightGray"/>
+        </w:rPr>
+        <w:t>m</w:t>
+      </w:r>
+      <w:r>
+        <w:rPr>
+          <w:rFonts w:ascii="Arial" w:hAnsi="Arial" w:eastAsia="Arial" w:cs="Arial"/>
+          <w:b/>
+          <w:i w:val="0"/>
+          <w:color w:val="000000"/>
+          <w:sz w:val="18"/>
+          <w:highlight w:val="lightGray"/>
+        </w:rPr>
+        <w:t>:</w:t>
+      </w:r>
+      <w:r>
+        <w:rPr>
+          <w:rFonts w:ascii="Arial" w:hAnsi="Arial" w:eastAsia="Arial" w:cs="Arial"/>
+          <w:b w:val="0"/>
+          <w:i w:val="0"/>
+          <w:color w:val="000000"/>
+          <w:sz w:val="18"/>
+          <w:highlight w:val="lightGray"/>
+        </w:rPr>
+        <w:t xml:space="preserve"> </w:t>
+      </w:r>
+      <w:r>
+        <w:rPr>
+          <w:rFonts w:ascii="Arial" w:hAnsi="Arial" w:eastAsia="Arial" w:cs="Arial"/>
+          <w:b w:val="0"/>
+          <w:i w:val="0"/>
+          <w:color w:val="000000"/>
+          <w:sz w:val="18"/>
+          <w:highlight w:val="lightGray"/>
+        </w:rPr>
+        <w:t>[</w:t>
+      </w:r>
+      <w:r>
+        <w:rPr>
+          <w:rFonts w:ascii="Arial" w:hAnsi="Arial" w:eastAsia="Arial" w:cs="Arial"/>
+          <w:b w:val="0"/>
+          <w:i w:val="0"/>
+          <w:color w:val="000000"/>
+          <w:sz w:val="18"/>
+          <w:highlight w:val="lightGray"/>
+        </w:rPr>
+        <w:t>C</w:t>
+      </w:r>
+      <w:r>
+        <w:rPr>
+          <w:rFonts w:ascii="Arial" w:hAnsi="Arial" w:eastAsia="Arial" w:cs="Arial"/>
+          <w:b w:val="0"/>
+          <w:i w:val="0"/>
+          <w:color w:val="000000"/>
+          <w:sz w:val="18"/>
+          <w:highlight w:val="lightGray"/>
+        </w:rPr>
+        <w:t>h</w:t>
+      </w:r>
+      <w:r>
+        <w:rPr>
+          <w:rFonts w:ascii="Arial" w:hAnsi="Arial" w:eastAsia="Arial" w:cs="Arial"/>
+          <w:b w:val="0"/>
+          <w:i w:val="0"/>
+          <w:color w:val="000000"/>
+          <w:sz w:val="18"/>
+          <w:highlight w:val="lightGray"/>
+        </w:rPr>
+        <w:t>a</w:t>
+      </w:r>
+      <w:r>
+        <w:rPr>
+          <w:rFonts w:ascii="Arial" w:hAnsi="Arial" w:eastAsia="Arial" w:cs="Arial"/>
+          <w:b w:val="0"/>
+          <w:i w:val="0"/>
+          <w:color w:val="000000"/>
+          <w:sz w:val="18"/>
+          <w:highlight w:val="lightGray"/>
+        </w:rPr>
+        <w:t>t</w:t>
+      </w:r>
+      <w:r>
+        <w:rPr>
+          <w:rFonts w:ascii="Arial" w:hAnsi="Arial" w:eastAsia="Arial" w:cs="Arial"/>
+          <w:b w:val="0"/>
+          <w:i w:val="0"/>
+          <w:color w:val="000000"/>
+          <w:sz w:val="18"/>
+          <w:highlight w:val="lightGray"/>
+        </w:rPr>
+        <w:t>g</w:t>
+      </w:r>
+      <w:r>
+        <w:rPr>
+          <w:rFonts w:ascii="Arial" w:hAnsi="Arial" w:eastAsia="Arial" w:cs="Arial"/>
+          <w:b w:val="0"/>
+          <w:i w:val="0"/>
+          <w:color w:val="000000"/>
+          <w:sz w:val="18"/>
+          <w:highlight w:val="lightGray"/>
+        </w:rPr>
+        <w:t>p</w:t>
+      </w:r>
+      <w:r>
+        <w:rPr>
+          <w:rFonts w:ascii="Arial" w:hAnsi="Arial" w:eastAsia="Arial" w:cs="Arial"/>
+          <w:b w:val="0"/>
+          <w:i w:val="0"/>
+          <w:color w:val="000000"/>
+          <w:sz w:val="18"/>
+          <w:highlight w:val="lightGray"/>
+        </w:rPr>
+        <w:t>t</w:t>
+      </w:r>
+      <w:r>
+        <w:rPr>
+          <w:rFonts w:ascii="Arial" w:hAnsi="Arial" w:eastAsia="Arial" w:cs="Arial"/>
+          <w:b w:val="0"/>
+          <w:i w:val="0"/>
+          <w:color w:val="000000"/>
+          <w:sz w:val="18"/>
+          <w:highlight w:val="lightGray"/>
+        </w:rPr>
+        <w:t xml:space="preserve"> </w:t>
+      </w:r>
+      <w:r>
+        <w:rPr>
+          <w:rFonts w:ascii="Arial" w:hAnsi="Arial" w:eastAsia="Arial" w:cs="Arial"/>
+          <w:b w:val="0"/>
+          <w:i w:val="0"/>
+          <w:color w:val="000000"/>
+          <w:sz w:val="18"/>
+          <w:highlight w:val="lightGray"/>
         </w:rPr>
         <w:t>(</w:t>
       </w:r>
       <w:r>
         <w:rPr>
-          <w:b/>
-          <w:sz w:val="14"/>
-          <w:szCs w:val="14"/>
-          <w:shd w:val="clear" w:color="auto" w:fill="B7B7B7"/>
-        </w:rPr>
-        <w:t>GPT-5-</w:t>
-      </w:r>
-      <w:r>
-        <w:rPr>
-          <w:b/>
-          <w:sz w:val="14"/>
-          <w:szCs w:val="14"/>
-          <w:shd w:val="clear" w:color="auto" w:fill="B7B7B7"/>
-        </w:rPr>
-        <w:t>Mini</w:t>
-      </w:r>
-      <w:r>
-        <w:rPr>
-          <w:b/>
-          <w:sz w:val="14"/>
-          <w:szCs w:val="14"/>
-          <w:shd w:val="clear" w:color="auto" w:fill="B7B7B7"/>
-        </w:rPr>
-        <w:t>) at [8/27/2025]</w:t>
+          <w:rFonts w:ascii="Arial" w:hAnsi="Arial" w:eastAsia="Arial" w:cs="Arial"/>
+          <w:b w:val="0"/>
+          <w:i w:val="0"/>
+          <w:color w:val="000000"/>
+          <w:sz w:val="18"/>
+          <w:highlight w:val="lightGray"/>
+        </w:rPr>
+        <w:t>G</w:t>
+      </w:r>
+      <w:r>
+        <w:rPr>
+          <w:rFonts w:ascii="Arial" w:hAnsi="Arial" w:eastAsia="Arial" w:cs="Arial"/>
+          <w:b w:val="0"/>
+          <w:i w:val="0"/>
+          <w:color w:val="000000"/>
+          <w:sz w:val="18"/>
+          <w:highlight w:val="lightGray"/>
+        </w:rPr>
+        <w:t>P</w:t>
+      </w:r>
+      <w:r>
+        <w:rPr>
+          <w:rFonts w:ascii="Arial" w:hAnsi="Arial" w:eastAsia="Arial" w:cs="Arial"/>
+          <w:b w:val="0"/>
+          <w:i w:val="0"/>
+          <w:color w:val="000000"/>
+          <w:sz w:val="18"/>
+          <w:highlight w:val="lightGray"/>
+        </w:rPr>
+        <w:t>T</w:t>
+      </w:r>
+      <w:r>
+        <w:rPr>
+          <w:rFonts w:ascii="Arial" w:hAnsi="Arial" w:eastAsia="Arial" w:cs="Cambria Math"/>
+          <w:b w:val="0"/>
+          <w:i w:val="0"/>
+          <w:color w:val="000000"/>
+          <w:sz w:val="18"/>
+          <w:highlight w:val="lightGray"/>
+        </w:rPr>
+        <w:t>‑</w:t>
+      </w:r>
+      <w:r>
+        <w:rPr>
+          <w:rFonts w:ascii="Arial" w:hAnsi="Arial" w:eastAsia="Arial" w:cs="Arial"/>
+          <w:b w:val="0"/>
+          <w:i w:val="0"/>
+          <w:color w:val="000000"/>
+          <w:sz w:val="18"/>
+          <w:highlight w:val="lightGray"/>
+        </w:rPr>
+        <w:t>5</w:t>
+      </w:r>
+      <w:r>
+        <w:rPr>
+          <w:rFonts w:ascii="Arial" w:hAnsi="Arial" w:eastAsia="Arial" w:cs="Arial"/>
+          <w:b w:val="0"/>
+          <w:i w:val="0"/>
+          <w:color w:val="000000"/>
+          <w:sz w:val="18"/>
+          <w:highlight w:val="lightGray"/>
+        </w:rPr>
+        <w:t xml:space="preserve"> </w:t>
+      </w:r>
+      <w:r>
+        <w:rPr>
+          <w:rFonts w:ascii="Arial" w:hAnsi="Arial" w:eastAsia="Arial" w:cs="Arial"/>
+          <w:b w:val="0"/>
+          <w:i w:val="0"/>
+          <w:color w:val="000000"/>
+          <w:sz w:val="18"/>
+          <w:highlight w:val="lightGray"/>
+        </w:rPr>
+        <w:t>M</w:t>
+      </w:r>
+      <w:r>
+        <w:rPr>
+          <w:rFonts w:ascii="Arial" w:hAnsi="Arial" w:eastAsia="Arial" w:cs="Arial"/>
+          <w:b w:val="0"/>
+          <w:i w:val="0"/>
+          <w:color w:val="000000"/>
+          <w:sz w:val="18"/>
+          <w:highlight w:val="lightGray"/>
+        </w:rPr>
+        <w:t>i</w:t>
+      </w:r>
+      <w:r>
+        <w:rPr>
+          <w:rFonts w:ascii="Arial" w:hAnsi="Arial" w:eastAsia="Arial" w:cs="Arial"/>
+          <w:b w:val="0"/>
+          <w:i w:val="0"/>
+          <w:color w:val="000000"/>
+          <w:sz w:val="18"/>
+          <w:highlight w:val="lightGray"/>
+        </w:rPr>
+        <w:t>n</w:t>
+      </w:r>
+      <w:r>
+        <w:rPr>
+          <w:rFonts w:ascii="Arial" w:hAnsi="Arial" w:eastAsia="Arial" w:cs="Arial"/>
+          <w:b w:val="0"/>
+          <w:i w:val="0"/>
+          <w:color w:val="000000"/>
+          <w:sz w:val="18"/>
+          <w:highlight w:val="lightGray"/>
+        </w:rPr>
+        <w:t>i</w:t>
+      </w:r>
+      <w:r>
+        <w:rPr>
+          <w:rFonts w:ascii="Arial" w:hAnsi="Arial" w:eastAsia="Arial" w:cs="Arial"/>
+          <w:b w:val="0"/>
+          <w:i w:val="0"/>
+          <w:color w:val="000000"/>
+          <w:sz w:val="18"/>
+          <w:highlight w:val="lightGray"/>
+        </w:rPr>
+        <w:t>)</w:t>
+      </w:r>
+      <w:r>
+        <w:rPr>
+          <w:rFonts w:ascii="Arial" w:hAnsi="Arial" w:eastAsia="Arial" w:cs="Arial"/>
+          <w:b w:val="0"/>
+          <w:i w:val="0"/>
+          <w:color w:val="000000"/>
+          <w:sz w:val="18"/>
+          <w:highlight w:val="lightGray"/>
+        </w:rPr>
+        <w:t>]</w:t>
+      </w:r>
+      <w:r>
+        <w:rPr>
+          <w:rFonts w:ascii="Arial" w:hAnsi="Arial" w:eastAsia="Arial" w:cs="Arial"/>
+          <w:b w:val="0"/>
+          <w:i w:val="0"/>
+          <w:color w:val="000000"/>
+          <w:sz w:val="18"/>
+          <w:highlight w:val="lightGray"/>
+        </w:rPr>
+        <w:t xml:space="preserve"> </w:t>
+      </w:r>
+      <w:r>
+        <w:rPr>
+          <w:rFonts w:ascii="Arial" w:hAnsi="Arial" w:eastAsia="Arial" w:cs="Arial"/>
+          <w:b/>
+          <w:i w:val="0"/>
+          <w:color w:val="000000"/>
+          <w:sz w:val="18"/>
+          <w:highlight w:val="lightGray"/>
+        </w:rPr>
+        <w:t>o</w:t>
+      </w:r>
+      <w:r>
+        <w:rPr>
+          <w:rFonts w:ascii="Arial" w:hAnsi="Arial" w:eastAsia="Arial" w:cs="Arial"/>
+          <w:b/>
+          <w:i w:val="0"/>
+          <w:color w:val="000000"/>
+          <w:sz w:val="18"/>
+          <w:highlight w:val="lightGray"/>
+        </w:rPr>
+        <w:t>n</w:t>
+      </w:r>
+      <w:r>
+        <w:rPr>
+          <w:rFonts w:ascii="Arial" w:hAnsi="Arial" w:eastAsia="Arial"/>
+          <w:b w:val="0"/>
+          <w:i w:val="0"/>
+          <w:sz w:val="18"/>
+          <w:highlight w:val="lightGray"/>
+        </w:rPr>
+        <w:t xml:space="preserve"> [8/27/2025]</w:t>
       </w:r>
     </w:p>
     <w:p>
@@ -463,59 +1979,1575 @@
       </w:pPr>
       <w:r>
         <w:rPr>
-          <w:b/>
-          <w:shd w:val="clear" w:color="auto" w:fill="B7B7B7"/>
-        </w:rPr>
-        <w:t># Source</w:t>
-      </w:r>
-      <w:r>
-        <w:rPr>
-          <w:shd w:val="clear" w:color="auto" w:fill="B7B7B7"/>
-        </w:rPr>
-        <w:t xml:space="preserve">: </w:t>
-      </w:r>
-      <w:r>
-        <w:rPr>
-          <w:b/>
-          <w:shd w:val="clear" w:color="auto" w:fill="B7B7B7"/>
-        </w:rPr>
-        <w:t xml:space="preserve">Chatgpt </w:t>
-      </w:r>
-      <w:r>
-        <w:rPr>
-          <w:b/>
-          <w:sz w:val="14"/>
-          <w:szCs w:val="14"/>
-          <w:shd w:val="clear" w:color="auto" w:fill="B7B7B7"/>
+          <w:rFonts w:ascii="Arial" w:hAnsi="Arial" w:eastAsia="Arial" w:cs="Arial"/>
+          <w:b/>
+          <w:i w:val="0"/>
+          <w:color w:val="000000"/>
+          <w:sz w:val="18"/>
+          <w:highlight w:val="lightGray"/>
+        </w:rPr>
+        <w:t>#</w:t>
+      </w:r>
+      <w:r>
+        <w:rPr>
+          <w:rFonts w:ascii="Arial" w:hAnsi="Arial" w:eastAsia="Arial" w:cs="Arial"/>
+          <w:b/>
+          <w:i w:val="0"/>
+          <w:color w:val="000000"/>
+          <w:sz w:val="18"/>
+          <w:highlight w:val="lightGray"/>
+        </w:rPr>
+        <w:t xml:space="preserve"> </w:t>
+      </w:r>
+      <w:r>
+        <w:rPr>
+          <w:rFonts w:ascii="Arial" w:hAnsi="Arial" w:eastAsia="Arial" w:cs="Arial"/>
+          <w:b/>
+          <w:i w:val="0"/>
+          <w:color w:val="000000"/>
+          <w:sz w:val="18"/>
+          <w:highlight w:val="lightGray"/>
+        </w:rPr>
+        <w:t>S</w:t>
+      </w:r>
+      <w:r>
+        <w:rPr>
+          <w:rFonts w:ascii="Arial" w:hAnsi="Arial" w:eastAsia="Arial" w:cs="Arial"/>
+          <w:b/>
+          <w:i w:val="0"/>
+          <w:color w:val="000000"/>
+          <w:sz w:val="18"/>
+          <w:highlight w:val="lightGray"/>
+        </w:rPr>
+        <w:t>o</w:t>
+      </w:r>
+      <w:r>
+        <w:rPr>
+          <w:rFonts w:ascii="Arial" w:hAnsi="Arial" w:eastAsia="Arial" w:cs="Arial"/>
+          <w:b/>
+          <w:i w:val="0"/>
+          <w:color w:val="000000"/>
+          <w:sz w:val="18"/>
+          <w:highlight w:val="lightGray"/>
+        </w:rPr>
+        <w:t>u</w:t>
+      </w:r>
+      <w:r>
+        <w:rPr>
+          <w:rFonts w:ascii="Arial" w:hAnsi="Arial" w:eastAsia="Arial" w:cs="Arial"/>
+          <w:b/>
+          <w:i w:val="0"/>
+          <w:color w:val="000000"/>
+          <w:sz w:val="18"/>
+          <w:highlight w:val="lightGray"/>
+        </w:rPr>
+        <w:t>r</w:t>
+      </w:r>
+      <w:r>
+        <w:rPr>
+          <w:rFonts w:ascii="Arial" w:hAnsi="Arial" w:eastAsia="Arial" w:cs="Arial"/>
+          <w:b/>
+          <w:i w:val="0"/>
+          <w:color w:val="000000"/>
+          <w:sz w:val="18"/>
+          <w:highlight w:val="lightGray"/>
+        </w:rPr>
+        <w:t>c</w:t>
+      </w:r>
+      <w:r>
+        <w:rPr>
+          <w:rFonts w:ascii="Arial" w:hAnsi="Arial" w:eastAsia="Arial" w:cs="Arial"/>
+          <w:b/>
+          <w:i w:val="0"/>
+          <w:color w:val="000000"/>
+          <w:sz w:val="18"/>
+          <w:highlight w:val="lightGray"/>
+        </w:rPr>
+        <w:t>e</w:t>
+      </w:r>
+      <w:r>
+        <w:rPr>
+          <w:rFonts w:ascii="Arial" w:hAnsi="Arial" w:eastAsia="Arial" w:cs="Arial"/>
+          <w:b/>
+          <w:i w:val="0"/>
+          <w:color w:val="000000"/>
+          <w:sz w:val="18"/>
+          <w:highlight w:val="lightGray"/>
+        </w:rPr>
+        <w:t>:</w:t>
+      </w:r>
+      <w:r>
+        <w:rPr>
+          <w:rFonts w:ascii="Arial" w:hAnsi="Arial" w:eastAsia="Arial" w:cs="Arial"/>
+          <w:b/>
+          <w:i w:val="0"/>
+          <w:color w:val="000000"/>
+          <w:sz w:val="18"/>
+          <w:highlight w:val="lightGray"/>
+        </w:rPr>
+        <w:t xml:space="preserve"> </w:t>
+      </w:r>
+      <w:r>
+        <w:rPr>
+          <w:rFonts w:ascii="Arial" w:hAnsi="Arial" w:eastAsia="Arial" w:cs="Arial"/>
+          <w:b/>
+          <w:i w:val="0"/>
+          <w:color w:val="000000"/>
+          <w:sz w:val="18"/>
+          <w:highlight w:val="lightGray"/>
+        </w:rPr>
+        <w:t>A</w:t>
+      </w:r>
+      <w:r>
+        <w:rPr>
+          <w:rFonts w:ascii="Arial" w:hAnsi="Arial" w:eastAsia="Arial" w:cs="Arial"/>
+          <w:b/>
+          <w:i w:val="0"/>
+          <w:color w:val="000000"/>
+          <w:sz w:val="18"/>
+          <w:highlight w:val="lightGray"/>
+        </w:rPr>
+        <w:t>I</w:t>
+      </w:r>
+      <w:r>
+        <w:rPr>
+          <w:rFonts w:ascii="Arial" w:hAnsi="Arial" w:eastAsia="Arial" w:cs="Arial"/>
+          <w:b/>
+          <w:i w:val="0"/>
+          <w:color w:val="000000"/>
+          <w:sz w:val="18"/>
+          <w:highlight w:val="lightGray"/>
+        </w:rPr>
+        <w:t xml:space="preserve"> </w:t>
+      </w:r>
+      <w:r>
+        <w:rPr>
+          <w:rFonts w:ascii="Arial" w:hAnsi="Arial" w:eastAsia="Arial" w:cs="Arial"/>
+          <w:b/>
+          <w:i w:val="0"/>
+          <w:color w:val="000000"/>
+          <w:sz w:val="18"/>
+          <w:highlight w:val="lightGray"/>
+        </w:rPr>
+        <w:t>S</w:t>
+      </w:r>
+      <w:r>
+        <w:rPr>
+          <w:rFonts w:ascii="Arial" w:hAnsi="Arial" w:eastAsia="Arial" w:cs="Arial"/>
+          <w:b/>
+          <w:i w:val="0"/>
+          <w:color w:val="000000"/>
+          <w:sz w:val="18"/>
+          <w:highlight w:val="lightGray"/>
+        </w:rPr>
+        <w:t>o</w:t>
+      </w:r>
+      <w:r>
+        <w:rPr>
+          <w:rFonts w:ascii="Arial" w:hAnsi="Arial" w:eastAsia="Arial" w:cs="Arial"/>
+          <w:b/>
+          <w:i w:val="0"/>
+          <w:color w:val="000000"/>
+          <w:sz w:val="18"/>
+          <w:highlight w:val="lightGray"/>
+        </w:rPr>
+        <w:t>u</w:t>
+      </w:r>
+      <w:r>
+        <w:rPr>
+          <w:rFonts w:ascii="Arial" w:hAnsi="Arial" w:eastAsia="Arial" w:cs="Arial"/>
+          <w:b/>
+          <w:i w:val="0"/>
+          <w:color w:val="000000"/>
+          <w:sz w:val="18"/>
+          <w:highlight w:val="lightGray"/>
+        </w:rPr>
+        <w:t>r</w:t>
+      </w:r>
+      <w:r>
+        <w:rPr>
+          <w:rFonts w:ascii="Arial" w:hAnsi="Arial" w:eastAsia="Arial" w:cs="Arial"/>
+          <w:b/>
+          <w:i w:val="0"/>
+          <w:color w:val="000000"/>
+          <w:sz w:val="18"/>
+          <w:highlight w:val="lightGray"/>
+        </w:rPr>
+        <w:t>c</w:t>
+      </w:r>
+      <w:r>
+        <w:rPr>
+          <w:rFonts w:ascii="Arial" w:hAnsi="Arial" w:eastAsia="Arial" w:cs="Arial"/>
+          <w:b/>
+          <w:i w:val="0"/>
+          <w:color w:val="000000"/>
+          <w:sz w:val="18"/>
+          <w:highlight w:val="lightGray"/>
+        </w:rPr>
+        <w:t>e</w:t>
+      </w:r>
+      <w:r>
+        <w:rPr>
+          <w:rFonts w:ascii="Arial" w:hAnsi="Arial" w:eastAsia="Arial" w:cs="Arial"/>
+          <w:b/>
+          <w:i w:val="0"/>
+          <w:color w:val="000000"/>
+          <w:sz w:val="18"/>
+          <w:highlight w:val="lightGray"/>
+        </w:rPr>
+        <w:t>:</w:t>
+      </w:r>
+      <w:r>
+        <w:rPr>
+          <w:rFonts w:ascii="Arial" w:hAnsi="Arial" w:eastAsia="Arial" w:cs="Arial"/>
+          <w:b/>
+          <w:i w:val="0"/>
+          <w:color w:val="000000"/>
+          <w:sz w:val="18"/>
+          <w:highlight w:val="lightGray"/>
+        </w:rPr>
+        <w:t xml:space="preserve"> </w:t>
+      </w:r>
+      <w:r>
+        <w:rPr>
+          <w:rFonts w:ascii="Arial" w:hAnsi="Arial" w:eastAsia="Arial" w:cs="Arial"/>
+          <w:b/>
+          <w:i w:val="0"/>
+          <w:color w:val="000000"/>
+          <w:sz w:val="18"/>
+          <w:highlight w:val="lightGray"/>
+        </w:rPr>
+        <w:t>P</w:t>
+      </w:r>
+      <w:r>
+        <w:rPr>
+          <w:rFonts w:ascii="Arial" w:hAnsi="Arial" w:eastAsia="Arial" w:cs="Arial"/>
+          <w:b/>
+          <w:i w:val="0"/>
+          <w:color w:val="000000"/>
+          <w:sz w:val="18"/>
+          <w:highlight w:val="lightGray"/>
+        </w:rPr>
+        <w:t>r</w:t>
+      </w:r>
+      <w:r>
+        <w:rPr>
+          <w:rFonts w:ascii="Arial" w:hAnsi="Arial" w:eastAsia="Arial" w:cs="Arial"/>
+          <w:b/>
+          <w:i w:val="0"/>
+          <w:color w:val="000000"/>
+          <w:sz w:val="18"/>
+          <w:highlight w:val="lightGray"/>
+        </w:rPr>
+        <w:t>o</w:t>
+      </w:r>
+      <w:r>
+        <w:rPr>
+          <w:rFonts w:ascii="Arial" w:hAnsi="Arial" w:eastAsia="Arial" w:cs="Arial"/>
+          <w:b/>
+          <w:i w:val="0"/>
+          <w:color w:val="000000"/>
+          <w:sz w:val="18"/>
+          <w:highlight w:val="lightGray"/>
+        </w:rPr>
+        <w:t>v</w:t>
+      </w:r>
+      <w:r>
+        <w:rPr>
+          <w:rFonts w:ascii="Arial" w:hAnsi="Arial" w:eastAsia="Arial" w:cs="Arial"/>
+          <w:b/>
+          <w:i w:val="0"/>
+          <w:color w:val="000000"/>
+          <w:sz w:val="18"/>
+          <w:highlight w:val="lightGray"/>
+        </w:rPr>
+        <w:t>i</w:t>
+      </w:r>
+      <w:r>
+        <w:rPr>
+          <w:rFonts w:ascii="Arial" w:hAnsi="Arial" w:eastAsia="Arial" w:cs="Arial"/>
+          <w:b/>
+          <w:i w:val="0"/>
+          <w:color w:val="000000"/>
+          <w:sz w:val="18"/>
+          <w:highlight w:val="lightGray"/>
+        </w:rPr>
+        <w:t>d</w:t>
+      </w:r>
+      <w:r>
+        <w:rPr>
+          <w:rFonts w:ascii="Arial" w:hAnsi="Arial" w:eastAsia="Arial" w:cs="Arial"/>
+          <w:b/>
+          <w:i w:val="0"/>
+          <w:color w:val="000000"/>
+          <w:sz w:val="18"/>
+          <w:highlight w:val="lightGray"/>
+        </w:rPr>
+        <w:t>e</w:t>
+      </w:r>
+      <w:r>
+        <w:rPr>
+          <w:rFonts w:ascii="Arial" w:hAnsi="Arial" w:eastAsia="Arial" w:cs="Arial"/>
+          <w:b/>
+          <w:i w:val="0"/>
+          <w:color w:val="000000"/>
+          <w:sz w:val="18"/>
+          <w:highlight w:val="lightGray"/>
+        </w:rPr>
+        <w:t>d</w:t>
+      </w:r>
+      <w:r>
+        <w:rPr>
+          <w:rFonts w:ascii="Arial" w:hAnsi="Arial" w:eastAsia="Arial" w:cs="Arial"/>
+          <w:b/>
+          <w:i w:val="0"/>
+          <w:color w:val="000000"/>
+          <w:sz w:val="18"/>
+          <w:highlight w:val="lightGray"/>
+        </w:rPr>
+        <w:t xml:space="preserve"> </w:t>
+      </w:r>
+      <w:r>
+        <w:rPr>
+          <w:rFonts w:ascii="Arial" w:hAnsi="Arial" w:eastAsia="Arial" w:cs="Arial"/>
+          <w:b/>
+          <w:i w:val="0"/>
+          <w:color w:val="000000"/>
+          <w:sz w:val="18"/>
+          <w:highlight w:val="lightGray"/>
+        </w:rPr>
+        <w:t>b</w:t>
+      </w:r>
+      <w:r>
+        <w:rPr>
+          <w:rFonts w:ascii="Arial" w:hAnsi="Arial" w:eastAsia="Arial" w:cs="Arial"/>
+          <w:b/>
+          <w:i w:val="0"/>
+          <w:color w:val="000000"/>
+          <w:sz w:val="18"/>
+          <w:highlight w:val="lightGray"/>
+        </w:rPr>
+        <w:t>y</w:t>
+      </w:r>
+      <w:r>
+        <w:rPr>
+          <w:rFonts w:ascii="Arial" w:hAnsi="Arial" w:eastAsia="Arial" w:cs="Arial"/>
+          <w:b/>
+          <w:i w:val="0"/>
+          <w:color w:val="000000"/>
+          <w:sz w:val="18"/>
+          <w:highlight w:val="lightGray"/>
+        </w:rPr>
+        <w:t>:</w:t>
+      </w:r>
+      <w:r>
+        <w:rPr>
+          <w:rFonts w:ascii="Arial" w:hAnsi="Arial" w:eastAsia="Arial" w:cs="Arial"/>
+          <w:b/>
+          <w:i w:val="0"/>
+          <w:color w:val="000000"/>
+          <w:sz w:val="18"/>
+          <w:highlight w:val="lightGray"/>
+        </w:rPr>
+        <w:t xml:space="preserve"> </w:t>
+      </w:r>
+      <w:r>
+        <w:rPr>
+          <w:rFonts w:ascii="Arial" w:hAnsi="Arial" w:eastAsia="Arial" w:cs="Arial"/>
+          <w:b/>
+          <w:i w:val="0"/>
+          <w:color w:val="000000"/>
+          <w:sz w:val="18"/>
+          <w:highlight w:val="lightGray"/>
+        </w:rPr>
+        <w:t>[</w:t>
+      </w:r>
+      <w:r>
+        <w:rPr>
+          <w:rFonts w:ascii="Arial" w:hAnsi="Arial" w:eastAsia="Arial" w:cs="Arial"/>
+          <w:b/>
+          <w:i w:val="0"/>
+          <w:color w:val="000000"/>
+          <w:sz w:val="18"/>
+          <w:highlight w:val="lightGray"/>
+        </w:rPr>
+        <w:t>D</w:t>
+      </w:r>
+      <w:r>
+        <w:rPr>
+          <w:rFonts w:ascii="Arial" w:hAnsi="Arial" w:eastAsia="Arial" w:cs="Arial"/>
+          <w:b/>
+          <w:i w:val="0"/>
+          <w:color w:val="000000"/>
+          <w:sz w:val="18"/>
+          <w:highlight w:val="lightGray"/>
+        </w:rPr>
+        <w:t>a</w:t>
+      </w:r>
+      <w:r>
+        <w:rPr>
+          <w:rFonts w:ascii="Arial" w:hAnsi="Arial" w:eastAsia="Arial" w:cs="Arial"/>
+          <w:b/>
+          <w:i w:val="0"/>
+          <w:color w:val="000000"/>
+          <w:sz w:val="18"/>
+          <w:highlight w:val="lightGray"/>
+        </w:rPr>
+        <w:t>t</w:t>
+      </w:r>
+      <w:r>
+        <w:rPr>
+          <w:rFonts w:ascii="Arial" w:hAnsi="Arial" w:eastAsia="Arial" w:cs="Arial"/>
+          <w:b/>
+          <w:i w:val="0"/>
+          <w:color w:val="000000"/>
+          <w:sz w:val="18"/>
+          <w:highlight w:val="lightGray"/>
+        </w:rPr>
+        <w:t>a</w:t>
+      </w:r>
+      <w:r>
+        <w:rPr>
+          <w:rFonts w:ascii="Arial" w:hAnsi="Arial" w:eastAsia="Arial" w:cs="Arial"/>
+          <w:b/>
+          <w:i w:val="0"/>
+          <w:color w:val="000000"/>
+          <w:sz w:val="18"/>
+          <w:highlight w:val="lightGray"/>
+        </w:rPr>
+        <w:t xml:space="preserve"> </w:t>
+      </w:r>
+      <w:r>
+        <w:rPr>
+          <w:rFonts w:ascii="Arial" w:hAnsi="Arial" w:eastAsia="Arial" w:cs="Arial"/>
+          <w:b/>
+          <w:i w:val="0"/>
+          <w:color w:val="000000"/>
+          <w:sz w:val="18"/>
+          <w:highlight w:val="lightGray"/>
+        </w:rPr>
+        <w:t>P</w:t>
+      </w:r>
+      <w:r>
+        <w:rPr>
+          <w:rFonts w:ascii="Arial" w:hAnsi="Arial" w:eastAsia="Arial" w:cs="Arial"/>
+          <w:b/>
+          <w:i w:val="0"/>
+          <w:color w:val="000000"/>
+          <w:sz w:val="18"/>
+          <w:highlight w:val="lightGray"/>
+        </w:rPr>
+        <w:t>a</w:t>
+      </w:r>
+      <w:r>
+        <w:rPr>
+          <w:rFonts w:ascii="Arial" w:hAnsi="Arial" w:eastAsia="Arial" w:cs="Arial"/>
+          <w:b/>
+          <w:i w:val="0"/>
+          <w:color w:val="000000"/>
+          <w:sz w:val="18"/>
+          <w:highlight w:val="lightGray"/>
+        </w:rPr>
+        <w:t>t</w:t>
+      </w:r>
+      <w:r>
+        <w:rPr>
+          <w:rFonts w:ascii="Arial" w:hAnsi="Arial" w:eastAsia="Arial" w:cs="Arial"/>
+          <w:b/>
+          <w:i w:val="0"/>
+          <w:color w:val="000000"/>
+          <w:sz w:val="18"/>
+          <w:highlight w:val="lightGray"/>
+        </w:rPr>
+        <w:t>h</w:t>
+      </w:r>
+      <w:r>
+        <w:rPr>
+          <w:rFonts w:ascii="Arial" w:hAnsi="Arial" w:eastAsia="Arial" w:cs="Arial"/>
+          <w:b w:val="0"/>
+          <w:i w:val="0"/>
+          <w:color w:val="000000"/>
+          <w:sz w:val="18"/>
+          <w:highlight w:val="lightGray"/>
+        </w:rPr>
+        <w:t>:</w:t>
+      </w:r>
+      <w:r>
+        <w:rPr>
+          <w:rFonts w:ascii="Arial" w:hAnsi="Arial" w:eastAsia="Arial" w:cs="Arial"/>
+          <w:b w:val="0"/>
+          <w:i w:val="0"/>
+          <w:color w:val="000000"/>
+          <w:sz w:val="18"/>
+          <w:highlight w:val="lightGray"/>
+        </w:rPr>
+        <w:t xml:space="preserve"> </w:t>
+      </w:r>
+      <w:r>
+        <w:rPr>
+          <w:rFonts w:ascii="Arial" w:hAnsi="Arial" w:eastAsia="Arial" w:cs="Arial"/>
+          <w:b w:val="0"/>
+          <w:i w:val="0"/>
+          <w:color w:val="000000"/>
+          <w:sz w:val="18"/>
+          <w:highlight w:val="lightGray"/>
+        </w:rPr>
+        <w:t>P</w:t>
+      </w:r>
+      <w:r>
+        <w:rPr>
+          <w:rFonts w:ascii="Arial" w:hAnsi="Arial" w:eastAsia="Arial" w:cs="Arial"/>
+          <w:b w:val="0"/>
+          <w:i w:val="0"/>
+          <w:color w:val="000000"/>
+          <w:sz w:val="18"/>
+          <w:highlight w:val="lightGray"/>
+        </w:rPr>
+        <w:t>e</w:t>
+      </w:r>
+      <w:r>
+        <w:rPr>
+          <w:rFonts w:ascii="Arial" w:hAnsi="Arial" w:eastAsia="Arial" w:cs="Arial"/>
+          <w:b w:val="0"/>
+          <w:i w:val="0"/>
+          <w:color w:val="000000"/>
+          <w:sz w:val="18"/>
+          <w:highlight w:val="lightGray"/>
+        </w:rPr>
+        <w:t>r</w:t>
+      </w:r>
+      <w:r>
+        <w:rPr>
+          <w:rFonts w:ascii="Arial" w:hAnsi="Arial" w:eastAsia="Arial" w:cs="Arial"/>
+          <w:b w:val="0"/>
+          <w:i w:val="0"/>
+          <w:color w:val="000000"/>
+          <w:sz w:val="18"/>
+          <w:highlight w:val="lightGray"/>
+        </w:rPr>
+        <w:t>s</w:t>
+      </w:r>
+      <w:r>
+        <w:rPr>
+          <w:rFonts w:ascii="Arial" w:hAnsi="Arial" w:eastAsia="Arial" w:cs="Arial"/>
+          <w:b w:val="0"/>
+          <w:i w:val="0"/>
+          <w:color w:val="000000"/>
+          <w:sz w:val="18"/>
+          <w:highlight w:val="lightGray"/>
+        </w:rPr>
+        <w:t>o</w:t>
+      </w:r>
+      <w:r>
+        <w:rPr>
+          <w:rFonts w:ascii="Arial" w:hAnsi="Arial" w:eastAsia="Arial" w:cs="Arial"/>
+          <w:b w:val="0"/>
+          <w:i w:val="0"/>
+          <w:color w:val="000000"/>
+          <w:sz w:val="18"/>
+          <w:highlight w:val="lightGray"/>
+        </w:rPr>
+        <w:t>n</w:t>
+      </w:r>
+      <w:r>
+        <w:rPr>
+          <w:rFonts w:ascii="Arial" w:hAnsi="Arial" w:eastAsia="Arial" w:cs="Arial"/>
+          <w:b w:val="0"/>
+          <w:i w:val="0"/>
+          <w:color w:val="000000"/>
+          <w:sz w:val="18"/>
+          <w:highlight w:val="lightGray"/>
+        </w:rPr>
+        <w:t>s</w:t>
+      </w:r>
+      <w:r>
+        <w:rPr>
+          <w:rFonts w:ascii="Arial" w:hAnsi="Arial" w:eastAsia="Arial" w:cs="Arial"/>
+          <w:b w:val="0"/>
+          <w:i w:val="0"/>
+          <w:color w:val="000000"/>
+          <w:sz w:val="18"/>
+          <w:highlight w:val="lightGray"/>
+        </w:rPr>
+        <w:t xml:space="preserve"> </w:t>
+      </w:r>
+      <w:r>
+        <w:rPr>
+          <w:rFonts w:ascii="Arial" w:hAnsi="Arial" w:eastAsia="Arial" w:cs="Arial"/>
+          <w:b w:val="0"/>
+          <w:i w:val="0"/>
+          <w:color w:val="000000"/>
+          <w:sz w:val="18"/>
+          <w:highlight w:val="lightGray"/>
+        </w:rPr>
+        <w:t>T</w:t>
+      </w:r>
+      <w:r>
+        <w:rPr>
+          <w:rFonts w:ascii="Arial" w:hAnsi="Arial" w:eastAsia="Arial" w:cs="Arial"/>
+          <w:b w:val="0"/>
+          <w:i w:val="0"/>
+          <w:color w:val="000000"/>
+          <w:sz w:val="18"/>
+          <w:highlight w:val="lightGray"/>
+        </w:rPr>
+        <w:t>a</w:t>
+      </w:r>
+      <w:r>
+        <w:rPr>
+          <w:rFonts w:ascii="Arial" w:hAnsi="Arial" w:eastAsia="Arial" w:cs="Arial"/>
+          <w:b w:val="0"/>
+          <w:i w:val="0"/>
+          <w:color w:val="000000"/>
+          <w:sz w:val="18"/>
+          <w:highlight w:val="lightGray"/>
+        </w:rPr>
+        <w:t>b</w:t>
+      </w:r>
+      <w:r>
+        <w:rPr>
+          <w:rFonts w:ascii="Arial" w:hAnsi="Arial" w:eastAsia="Arial" w:cs="Arial"/>
+          <w:b w:val="0"/>
+          <w:i w:val="0"/>
+          <w:color w:val="000000"/>
+          <w:sz w:val="18"/>
+          <w:highlight w:val="lightGray"/>
+        </w:rPr>
+        <w:t>l</w:t>
+      </w:r>
+      <w:r>
+        <w:rPr>
+          <w:rFonts w:ascii="Arial" w:hAnsi="Arial" w:eastAsia="Arial" w:cs="Arial"/>
+          <w:b w:val="0"/>
+          <w:i w:val="0"/>
+          <w:color w:val="000000"/>
+          <w:sz w:val="18"/>
+          <w:highlight w:val="lightGray"/>
+        </w:rPr>
+        <w:t>e</w:t>
+      </w:r>
+      <w:r>
+        <w:rPr>
+          <w:rFonts w:ascii="Arial" w:hAnsi="Arial" w:eastAsia="Arial" w:cs="Arial"/>
+          <w:b w:val="0"/>
+          <w:i w:val="0"/>
+          <w:color w:val="000000"/>
+          <w:sz w:val="18"/>
+          <w:highlight w:val="lightGray"/>
+        </w:rPr>
+        <w:t xml:space="preserve"> </w:t>
+      </w:r>
+      <w:r>
+        <w:rPr>
+          <w:rFonts w:ascii="Arial" w:hAnsi="Arial" w:eastAsia="Arial" w:cs="Arial"/>
+          <w:b w:val="0"/>
+          <w:i w:val="0"/>
+          <w:color w:val="000000"/>
+          <w:sz w:val="18"/>
+          <w:highlight w:val="lightGray"/>
+        </w:rPr>
+        <w:t>-</w:t>
+      </w:r>
+      <w:r>
+        <w:rPr>
+          <w:rFonts w:ascii="Arial" w:hAnsi="Arial" w:eastAsia="Arial" w:cs="Arial"/>
+          <w:b w:val="0"/>
+          <w:i w:val="0"/>
+          <w:color w:val="000000"/>
+          <w:sz w:val="18"/>
+          <w:highlight w:val="lightGray"/>
+        </w:rPr>
+        <w:t>&gt;</w:t>
+      </w:r>
+      <w:r>
+        <w:rPr>
+          <w:rFonts w:ascii="Arial" w:hAnsi="Arial" w:eastAsia="Arial" w:cs="Arial"/>
+          <w:b w:val="0"/>
+          <w:i w:val="0"/>
+          <w:color w:val="000000"/>
+          <w:sz w:val="18"/>
+          <w:highlight w:val="lightGray"/>
+        </w:rPr>
+        <w:t xml:space="preserve"> </w:t>
+      </w:r>
+      <w:r>
+        <w:rPr>
+          <w:rFonts w:ascii="Arial" w:hAnsi="Arial" w:eastAsia="Arial" w:cs="Arial"/>
+          <w:b w:val="0"/>
+          <w:i w:val="0"/>
+          <w:color w:val="000000"/>
+          <w:sz w:val="18"/>
+          <w:highlight w:val="lightGray"/>
+        </w:rPr>
+        <w:t>I</w:t>
+      </w:r>
+      <w:r>
+        <w:rPr>
+          <w:rFonts w:ascii="Arial" w:hAnsi="Arial" w:eastAsia="Arial" w:cs="Arial"/>
+          <w:b w:val="0"/>
+          <w:i w:val="0"/>
+          <w:color w:val="000000"/>
+          <w:sz w:val="18"/>
+          <w:highlight w:val="lightGray"/>
+        </w:rPr>
+        <w:t>D</w:t>
+      </w:r>
+      <w:r>
+        <w:rPr>
+          <w:rFonts w:ascii="Arial" w:hAnsi="Arial" w:eastAsia="Arial" w:cs="Arial"/>
+          <w:b w:val="0"/>
+          <w:i w:val="0"/>
+          <w:color w:val="000000"/>
+          <w:sz w:val="18"/>
+          <w:highlight w:val="lightGray"/>
+        </w:rPr>
+        <w:t xml:space="preserve"> </w:t>
+      </w:r>
+      <w:r>
+        <w:rPr>
+          <w:rFonts w:ascii="Arial" w:hAnsi="Arial" w:eastAsia="Arial" w:cs="Arial"/>
+          <w:b w:val="0"/>
+          <w:i w:val="0"/>
+          <w:color w:val="000000"/>
+          <w:sz w:val="18"/>
+          <w:highlight w:val="lightGray"/>
+        </w:rPr>
+        <w:t>C</w:t>
+      </w:r>
+      <w:r>
+        <w:rPr>
+          <w:rFonts w:ascii="Arial" w:hAnsi="Arial" w:eastAsia="Arial" w:cs="Arial"/>
+          <w:b w:val="0"/>
+          <w:i w:val="0"/>
+          <w:color w:val="000000"/>
+          <w:sz w:val="18"/>
+          <w:highlight w:val="lightGray"/>
+        </w:rPr>
+        <w:t>o</w:t>
+      </w:r>
+      <w:r>
+        <w:rPr>
+          <w:rFonts w:ascii="Arial" w:hAnsi="Arial" w:eastAsia="Arial" w:cs="Arial"/>
+          <w:b w:val="0"/>
+          <w:i w:val="0"/>
+          <w:color w:val="000000"/>
+          <w:sz w:val="18"/>
+          <w:highlight w:val="lightGray"/>
+        </w:rPr>
+        <w:t>l</w:t>
+      </w:r>
+      <w:r>
+        <w:rPr>
+          <w:rFonts w:ascii="Arial" w:hAnsi="Arial" w:eastAsia="Arial" w:cs="Arial"/>
+          <w:b w:val="0"/>
+          <w:i w:val="0"/>
+          <w:color w:val="000000"/>
+          <w:sz w:val="18"/>
+          <w:highlight w:val="lightGray"/>
+        </w:rPr>
+        <w:t>u</w:t>
+      </w:r>
+      <w:r>
+        <w:rPr>
+          <w:rFonts w:ascii="Arial" w:hAnsi="Arial" w:eastAsia="Arial" w:cs="Arial"/>
+          <w:b w:val="0"/>
+          <w:i w:val="0"/>
+          <w:color w:val="000000"/>
+          <w:sz w:val="18"/>
+          <w:highlight w:val="lightGray"/>
+        </w:rPr>
+        <w:t>m</w:t>
+      </w:r>
+      <w:r>
+        <w:rPr>
+          <w:rFonts w:ascii="Arial" w:hAnsi="Arial" w:eastAsia="Arial" w:cs="Arial"/>
+          <w:b w:val="0"/>
+          <w:i w:val="0"/>
+          <w:color w:val="000000"/>
+          <w:sz w:val="18"/>
+          <w:highlight w:val="lightGray"/>
+        </w:rPr>
+        <w:t>n</w:t>
+      </w:r>
+      <w:r>
+        <w:rPr>
+          <w:rFonts w:ascii="Arial" w:hAnsi="Arial" w:eastAsia="Arial" w:cs="Arial"/>
+          <w:b w:val="0"/>
+          <w:i w:val="0"/>
+          <w:color w:val="000000"/>
+          <w:sz w:val="18"/>
+          <w:highlight w:val="lightGray"/>
+        </w:rPr>
+        <w:t>:</w:t>
+      </w:r>
+      <w:r>
+        <w:rPr>
+          <w:rFonts w:ascii="Arial" w:hAnsi="Arial" w:eastAsia="Arial" w:cs="Arial"/>
+          <w:b w:val="0"/>
+          <w:i w:val="0"/>
+          <w:color w:val="000000"/>
+          <w:sz w:val="18"/>
+          <w:highlight w:val="lightGray"/>
+        </w:rPr>
+        <w:t xml:space="preserve"> </w:t>
+      </w:r>
+      <w:r>
+        <w:rPr>
+          <w:rFonts w:ascii="Arial" w:hAnsi="Arial" w:eastAsia="Arial" w:cs="Arial"/>
+          <w:b w:val="0"/>
+          <w:i w:val="0"/>
+          <w:color w:val="000000"/>
+          <w:sz w:val="18"/>
+          <w:highlight w:val="lightGray"/>
+        </w:rPr>
+        <w:t>1</w:t>
+      </w:r>
+      <w:r>
+        <w:rPr>
+          <w:rFonts w:ascii="Arial" w:hAnsi="Arial" w:eastAsia="Arial" w:cs="Arial"/>
+          <w:b w:val="0"/>
+          <w:i w:val="0"/>
+          <w:color w:val="000000"/>
+          <w:sz w:val="18"/>
+          <w:highlight w:val="lightGray"/>
+        </w:rPr>
+        <w:t>,</w:t>
+      </w:r>
+      <w:r>
+        <w:rPr>
+          <w:rFonts w:ascii="Arial" w:hAnsi="Arial" w:eastAsia="Arial" w:cs="Arial"/>
+          <w:b w:val="0"/>
+          <w:i w:val="0"/>
+          <w:color w:val="000000"/>
+          <w:sz w:val="18"/>
+          <w:highlight w:val="lightGray"/>
+        </w:rPr>
+        <w:t xml:space="preserve"> </w:t>
+      </w:r>
+      <w:r>
+        <w:rPr>
+          <w:rFonts w:ascii="Arial" w:hAnsi="Arial" w:eastAsia="Arial" w:cs="Arial"/>
+          <w:b w:val="0"/>
+          <w:i w:val="0"/>
+          <w:color w:val="000000"/>
+          <w:sz w:val="18"/>
+          <w:highlight w:val="lightGray"/>
+        </w:rPr>
+        <w:t>N</w:t>
+      </w:r>
+      <w:r>
+        <w:rPr>
+          <w:rFonts w:ascii="Arial" w:hAnsi="Arial" w:eastAsia="Arial" w:cs="Arial"/>
+          <w:b w:val="0"/>
+          <w:i w:val="0"/>
+          <w:color w:val="000000"/>
+          <w:sz w:val="18"/>
+          <w:highlight w:val="lightGray"/>
+        </w:rPr>
+        <w:t>a</w:t>
+      </w:r>
+      <w:r>
+        <w:rPr>
+          <w:rFonts w:ascii="Arial" w:hAnsi="Arial" w:eastAsia="Arial" w:cs="Arial"/>
+          <w:b w:val="0"/>
+          <w:i w:val="0"/>
+          <w:color w:val="000000"/>
+          <w:sz w:val="18"/>
+          <w:highlight w:val="lightGray"/>
+        </w:rPr>
+        <w:t>m</w:t>
+      </w:r>
+      <w:r>
+        <w:rPr>
+          <w:rFonts w:ascii="Arial" w:hAnsi="Arial" w:eastAsia="Arial" w:cs="Arial"/>
+          <w:b w:val="0"/>
+          <w:i w:val="0"/>
+          <w:color w:val="000000"/>
+          <w:sz w:val="18"/>
+          <w:highlight w:val="lightGray"/>
+        </w:rPr>
+        <w:t>e</w:t>
+      </w:r>
+      <w:r>
+        <w:rPr>
+          <w:rFonts w:ascii="Arial" w:hAnsi="Arial" w:eastAsia="Arial" w:cs="Arial"/>
+          <w:b w:val="0"/>
+          <w:i w:val="0"/>
+          <w:color w:val="000000"/>
+          <w:sz w:val="18"/>
+          <w:highlight w:val="lightGray"/>
+        </w:rPr>
+        <w:t>_</w:t>
+      </w:r>
+      <w:r>
+        <w:rPr>
+          <w:rFonts w:ascii="Arial" w:hAnsi="Arial" w:eastAsia="Arial" w:cs="Arial"/>
+          <w:b w:val="0"/>
+          <w:i w:val="0"/>
+          <w:color w:val="000000"/>
+          <w:sz w:val="18"/>
+          <w:highlight w:val="lightGray"/>
+        </w:rPr>
+        <w:t>E</w:t>
+      </w:r>
+      <w:r>
+        <w:rPr>
+          <w:rFonts w:ascii="Arial" w:hAnsi="Arial" w:eastAsia="Arial" w:cs="Arial"/>
+          <w:b w:val="0"/>
+          <w:i w:val="0"/>
+          <w:color w:val="000000"/>
+          <w:sz w:val="18"/>
+          <w:highlight w:val="lightGray"/>
+        </w:rPr>
+        <w:t>n</w:t>
+      </w:r>
+      <w:r>
+        <w:rPr>
+          <w:rFonts w:ascii="Arial" w:hAnsi="Arial" w:eastAsia="Arial" w:cs="Arial"/>
+          <w:b w:val="0"/>
+          <w:i w:val="0"/>
+          <w:color w:val="000000"/>
+          <w:sz w:val="18"/>
+          <w:highlight w:val="lightGray"/>
+        </w:rPr>
+        <w:t xml:space="preserve"> </w:t>
+      </w:r>
+      <w:r>
+        <w:rPr>
+          <w:rFonts w:ascii="Arial" w:hAnsi="Arial" w:eastAsia="Arial" w:cs="Arial"/>
+          <w:b w:val="0"/>
+          <w:i w:val="0"/>
+          <w:color w:val="000000"/>
+          <w:sz w:val="18"/>
+          <w:highlight w:val="lightGray"/>
+        </w:rPr>
+        <w:t>C</w:t>
+      </w:r>
+      <w:r>
+        <w:rPr>
+          <w:rFonts w:ascii="Arial" w:hAnsi="Arial" w:eastAsia="Arial" w:cs="Arial"/>
+          <w:b w:val="0"/>
+          <w:i w:val="0"/>
+          <w:color w:val="000000"/>
+          <w:sz w:val="18"/>
+          <w:highlight w:val="lightGray"/>
+        </w:rPr>
+        <w:t>o</w:t>
+      </w:r>
+      <w:r>
+        <w:rPr>
+          <w:rFonts w:ascii="Arial" w:hAnsi="Arial" w:eastAsia="Arial" w:cs="Arial"/>
+          <w:b w:val="0"/>
+          <w:i w:val="0"/>
+          <w:color w:val="000000"/>
+          <w:sz w:val="18"/>
+          <w:highlight w:val="lightGray"/>
+        </w:rPr>
+        <w:t>l</w:t>
+      </w:r>
+      <w:r>
+        <w:rPr>
+          <w:rFonts w:ascii="Arial" w:hAnsi="Arial" w:eastAsia="Arial" w:cs="Arial"/>
+          <w:b w:val="0"/>
+          <w:i w:val="0"/>
+          <w:color w:val="000000"/>
+          <w:sz w:val="18"/>
+          <w:highlight w:val="lightGray"/>
+        </w:rPr>
+        <w:t>u</w:t>
+      </w:r>
+      <w:r>
+        <w:rPr>
+          <w:rFonts w:ascii="Arial" w:hAnsi="Arial" w:eastAsia="Arial" w:cs="Arial"/>
+          <w:b w:val="0"/>
+          <w:i w:val="0"/>
+          <w:color w:val="000000"/>
+          <w:sz w:val="18"/>
+          <w:highlight w:val="lightGray"/>
+        </w:rPr>
+        <w:t>m</w:t>
+      </w:r>
+      <w:r>
+        <w:rPr>
+          <w:rFonts w:ascii="Arial" w:hAnsi="Arial" w:eastAsia="Arial" w:cs="Arial"/>
+          <w:b w:val="0"/>
+          <w:i w:val="0"/>
+          <w:color w:val="000000"/>
+          <w:sz w:val="18"/>
+          <w:highlight w:val="lightGray"/>
+        </w:rPr>
+        <w:t>n</w:t>
+      </w:r>
+      <w:r>
+        <w:rPr>
+          <w:rFonts w:ascii="Arial" w:hAnsi="Arial" w:eastAsia="Arial" w:cs="Arial"/>
+          <w:b w:val="0"/>
+          <w:i w:val="0"/>
+          <w:color w:val="000000"/>
+          <w:sz w:val="18"/>
+          <w:highlight w:val="lightGray"/>
+        </w:rPr>
+        <w:t>:</w:t>
+      </w:r>
+      <w:r>
+        <w:rPr>
+          <w:rFonts w:ascii="Arial" w:hAnsi="Arial" w:eastAsia="Arial" w:cs="Arial"/>
+          <w:b w:val="0"/>
+          <w:i w:val="0"/>
+          <w:color w:val="000000"/>
+          <w:sz w:val="18"/>
+          <w:highlight w:val="lightGray"/>
+        </w:rPr>
+        <w:t xml:space="preserve"> </w:t>
+      </w:r>
+      <w:r>
+        <w:rPr>
+          <w:rFonts w:ascii="Arial" w:hAnsi="Arial" w:eastAsia="Arial" w:cs="Arial"/>
+          <w:b w:val="0"/>
+          <w:i w:val="0"/>
+          <w:color w:val="000000"/>
+          <w:sz w:val="18"/>
+          <w:highlight w:val="lightGray"/>
+        </w:rPr>
+        <w:t>M</w:t>
+      </w:r>
+      <w:r>
+        <w:rPr>
+          <w:rFonts w:ascii="Arial" w:hAnsi="Arial" w:eastAsia="Arial" w:cs="Arial"/>
+          <w:b w:val="0"/>
+          <w:i w:val="0"/>
+          <w:color w:val="000000"/>
+          <w:sz w:val="18"/>
+          <w:highlight w:val="lightGray"/>
+        </w:rPr>
+        <w:t>o</w:t>
+      </w:r>
+      <w:r>
+        <w:rPr>
+          <w:rFonts w:ascii="Arial" w:hAnsi="Arial" w:eastAsia="Arial" w:cs="Arial"/>
+          <w:b w:val="0"/>
+          <w:i w:val="0"/>
+          <w:color w:val="000000"/>
+          <w:sz w:val="18"/>
+          <w:highlight w:val="lightGray"/>
+        </w:rPr>
+        <w:t>t</w:t>
+      </w:r>
+      <w:r>
+        <w:rPr>
+          <w:rFonts w:ascii="Arial" w:hAnsi="Arial" w:eastAsia="Arial" w:cs="Arial"/>
+          <w:b w:val="0"/>
+          <w:i w:val="0"/>
+          <w:color w:val="000000"/>
+          <w:sz w:val="18"/>
+          <w:highlight w:val="lightGray"/>
+        </w:rPr>
+        <w:t>a</w:t>
+      </w:r>
+      <w:r>
+        <w:rPr>
+          <w:rFonts w:ascii="Arial" w:hAnsi="Arial" w:eastAsia="Arial" w:cs="Arial"/>
+          <w:b w:val="0"/>
+          <w:i w:val="0"/>
+          <w:color w:val="000000"/>
+          <w:sz w:val="18"/>
+          <w:highlight w:val="lightGray"/>
+        </w:rPr>
+        <w:t>s</w:t>
+      </w:r>
+      <w:r>
+        <w:rPr>
+          <w:rFonts w:ascii="Arial" w:hAnsi="Arial" w:eastAsia="Arial" w:cs="Arial"/>
+          <w:b w:val="0"/>
+          <w:i w:val="0"/>
+          <w:color w:val="000000"/>
+          <w:sz w:val="18"/>
+          <w:highlight w:val="lightGray"/>
+        </w:rPr>
+        <w:t>e</w:t>
+      </w:r>
+      <w:r>
+        <w:rPr>
+          <w:rFonts w:ascii="Arial" w:hAnsi="Arial" w:eastAsia="Arial" w:cs="Arial"/>
+          <w:b w:val="0"/>
+          <w:i w:val="0"/>
+          <w:color w:val="000000"/>
+          <w:sz w:val="18"/>
+          <w:highlight w:val="lightGray"/>
+        </w:rPr>
+        <w:t>m</w:t>
+      </w:r>
+      <w:r>
+        <w:rPr>
+          <w:rFonts w:ascii="Arial" w:hAnsi="Arial" w:eastAsia="Arial" w:cs="Arial"/>
+          <w:b w:val="0"/>
+          <w:i w:val="0"/>
+          <w:color w:val="000000"/>
+          <w:sz w:val="18"/>
+          <w:highlight w:val="lightGray"/>
+        </w:rPr>
+        <w:t xml:space="preserve"> </w:t>
+      </w:r>
+      <w:r>
+        <w:rPr>
+          <w:rFonts w:ascii="Arial" w:hAnsi="Arial" w:eastAsia="Arial" w:cs="Arial"/>
+          <w:b w:val="0"/>
+          <w:i w:val="0"/>
+          <w:color w:val="000000"/>
+          <w:sz w:val="18"/>
+          <w:highlight w:val="lightGray"/>
+        </w:rPr>
+        <w:t>E</w:t>
+      </w:r>
+      <w:r>
+        <w:rPr>
+          <w:rFonts w:ascii="Arial" w:hAnsi="Arial" w:eastAsia="Arial" w:cs="Arial"/>
+          <w:b w:val="0"/>
+          <w:i w:val="0"/>
+          <w:color w:val="000000"/>
+          <w:sz w:val="18"/>
+          <w:highlight w:val="lightGray"/>
+        </w:rPr>
+        <w:t>s</w:t>
+      </w:r>
+      <w:r>
+        <w:rPr>
+          <w:rFonts w:ascii="Arial" w:hAnsi="Arial" w:eastAsia="Arial" w:cs="Arial"/>
+          <w:b w:val="0"/>
+          <w:i w:val="0"/>
+          <w:color w:val="000000"/>
+          <w:sz w:val="18"/>
+          <w:highlight w:val="lightGray"/>
+        </w:rPr>
+        <w:t>s</w:t>
+      </w:r>
+      <w:r>
+        <w:rPr>
+          <w:rFonts w:ascii="Arial" w:hAnsi="Arial" w:eastAsia="Arial" w:cs="Arial"/>
+          <w:b w:val="0"/>
+          <w:i w:val="0"/>
+          <w:color w:val="000000"/>
+          <w:sz w:val="18"/>
+          <w:highlight w:val="lightGray"/>
+        </w:rPr>
+        <w:t>a</w:t>
+      </w:r>
+      <w:r>
+        <w:rPr>
+          <w:rFonts w:ascii="Arial" w:hAnsi="Arial" w:eastAsia="Arial" w:cs="Arial"/>
+          <w:b w:val="0"/>
+          <w:i w:val="0"/>
+          <w:color w:val="000000"/>
+          <w:sz w:val="18"/>
+          <w:highlight w:val="lightGray"/>
+        </w:rPr>
+        <w:t>m</w:t>
+      </w:r>
+      <w:r>
+        <w:rPr>
+          <w:rFonts w:ascii="Arial" w:hAnsi="Arial" w:eastAsia="Arial" w:cs="Arial"/>
+          <w:b w:val="0"/>
+          <w:i w:val="0"/>
+          <w:color w:val="000000"/>
+          <w:sz w:val="18"/>
+          <w:highlight w:val="lightGray"/>
+        </w:rPr>
+        <w:t>]</w:t>
+      </w:r>
+      <w:r>
+        <w:rPr>
+          <w:rFonts w:ascii="Arial" w:hAnsi="Arial" w:eastAsia="Arial" w:cs="Arial"/>
+          <w:b w:val="0"/>
+          <w:i w:val="0"/>
+          <w:color w:val="000000"/>
+          <w:sz w:val="18"/>
+          <w:highlight w:val="lightGray"/>
+        </w:rPr>
+        <w:t xml:space="preserve"> </w:t>
+      </w:r>
+      <w:r>
+        <w:rPr>
+          <w:rFonts w:ascii="Arial" w:hAnsi="Arial" w:eastAsia="Arial" w:cs="Arial"/>
+          <w:b w:val="0"/>
+          <w:i w:val="0"/>
+          <w:color w:val="000000"/>
+          <w:sz w:val="18"/>
+          <w:highlight w:val="lightGray"/>
+        </w:rPr>
+        <w:t>-</w:t>
+      </w:r>
+      <w:r>
+        <w:rPr>
+          <w:rFonts w:ascii="Arial" w:hAnsi="Arial" w:eastAsia="Arial" w:cs="Arial"/>
+          <w:b w:val="0"/>
+          <w:i w:val="0"/>
+          <w:color w:val="000000"/>
+          <w:sz w:val="18"/>
+          <w:highlight w:val="lightGray"/>
+        </w:rPr>
+        <w:t>&gt;</w:t>
+      </w:r>
+      <w:r>
+        <w:rPr>
+          <w:rFonts w:ascii="Arial" w:hAnsi="Arial" w:eastAsia="Arial" w:cs="Arial"/>
+          <w:b w:val="0"/>
+          <w:i w:val="0"/>
+          <w:color w:val="000000"/>
+          <w:sz w:val="18"/>
+          <w:highlight w:val="lightGray"/>
+        </w:rPr>
+        <w:t xml:space="preserve"> </w:t>
+      </w:r>
+      <w:r>
+        <w:rPr>
+          <w:rFonts w:ascii="Arial" w:hAnsi="Arial" w:eastAsia="Arial" w:cs="Arial"/>
+          <w:b/>
+          <w:i w:val="0"/>
+          <w:color w:val="000000"/>
+          <w:sz w:val="18"/>
+          <w:highlight w:val="lightGray"/>
+        </w:rPr>
+        <w:t>F</w:t>
+      </w:r>
+      <w:r>
+        <w:rPr>
+          <w:rFonts w:ascii="Arial" w:hAnsi="Arial" w:eastAsia="Arial" w:cs="Arial"/>
+          <w:b/>
+          <w:i w:val="0"/>
+          <w:color w:val="000000"/>
+          <w:sz w:val="18"/>
+          <w:highlight w:val="lightGray"/>
+        </w:rPr>
+        <w:t>r</w:t>
+      </w:r>
+      <w:r>
+        <w:rPr>
+          <w:rFonts w:ascii="Arial" w:hAnsi="Arial" w:eastAsia="Arial" w:cs="Arial"/>
+          <w:b/>
+          <w:i w:val="0"/>
+          <w:color w:val="000000"/>
+          <w:sz w:val="18"/>
+          <w:highlight w:val="lightGray"/>
+        </w:rPr>
+        <w:t>o</w:t>
+      </w:r>
+      <w:r>
+        <w:rPr>
+          <w:rFonts w:ascii="Arial" w:hAnsi="Arial" w:eastAsia="Arial" w:cs="Arial"/>
+          <w:b/>
+          <w:i w:val="0"/>
+          <w:color w:val="000000"/>
+          <w:sz w:val="18"/>
+          <w:highlight w:val="lightGray"/>
+        </w:rPr>
+        <w:t>m</w:t>
+      </w:r>
+      <w:r>
+        <w:rPr>
+          <w:rFonts w:ascii="Arial" w:hAnsi="Arial" w:eastAsia="Arial" w:cs="Arial"/>
+          <w:b/>
+          <w:i w:val="0"/>
+          <w:color w:val="000000"/>
+          <w:sz w:val="18"/>
+          <w:highlight w:val="lightGray"/>
+        </w:rPr>
+        <w:t>:</w:t>
+      </w:r>
+      <w:r>
+        <w:rPr>
+          <w:rFonts w:ascii="Arial" w:hAnsi="Arial" w:eastAsia="Arial" w:cs="Arial"/>
+          <w:b w:val="0"/>
+          <w:i w:val="0"/>
+          <w:color w:val="000000"/>
+          <w:sz w:val="18"/>
+          <w:highlight w:val="lightGray"/>
+        </w:rPr>
+        <w:t xml:space="preserve"> </w:t>
+      </w:r>
+      <w:r>
+        <w:rPr>
+          <w:rFonts w:ascii="Arial" w:hAnsi="Arial" w:eastAsia="Arial" w:cs="Arial"/>
+          <w:b w:val="0"/>
+          <w:i w:val="0"/>
+          <w:color w:val="000000"/>
+          <w:sz w:val="18"/>
+          <w:highlight w:val="lightGray"/>
+        </w:rPr>
+        <w:t>[</w:t>
+      </w:r>
+      <w:r>
+        <w:rPr>
+          <w:rFonts w:ascii="Arial" w:hAnsi="Arial" w:eastAsia="Arial" w:cs="Arial"/>
+          <w:b w:val="0"/>
+          <w:i w:val="0"/>
+          <w:color w:val="000000"/>
+          <w:sz w:val="18"/>
+          <w:highlight w:val="lightGray"/>
+        </w:rPr>
+        <w:t>C</w:t>
+      </w:r>
+      <w:r>
+        <w:rPr>
+          <w:rFonts w:ascii="Arial" w:hAnsi="Arial" w:eastAsia="Arial" w:cs="Arial"/>
+          <w:b w:val="0"/>
+          <w:i w:val="0"/>
+          <w:color w:val="000000"/>
+          <w:sz w:val="18"/>
+          <w:highlight w:val="lightGray"/>
+        </w:rPr>
+        <w:t>h</w:t>
+      </w:r>
+      <w:r>
+        <w:rPr>
+          <w:rFonts w:ascii="Arial" w:hAnsi="Arial" w:eastAsia="Arial" w:cs="Arial"/>
+          <w:b w:val="0"/>
+          <w:i w:val="0"/>
+          <w:color w:val="000000"/>
+          <w:sz w:val="18"/>
+          <w:highlight w:val="lightGray"/>
+        </w:rPr>
+        <w:t>a</w:t>
+      </w:r>
+      <w:r>
+        <w:rPr>
+          <w:rFonts w:ascii="Arial" w:hAnsi="Arial" w:eastAsia="Arial" w:cs="Arial"/>
+          <w:b w:val="0"/>
+          <w:i w:val="0"/>
+          <w:color w:val="000000"/>
+          <w:sz w:val="18"/>
+          <w:highlight w:val="lightGray"/>
+        </w:rPr>
+        <w:t>t</w:t>
+      </w:r>
+      <w:r>
+        <w:rPr>
+          <w:rFonts w:ascii="Arial" w:hAnsi="Arial" w:eastAsia="Arial" w:cs="Arial"/>
+          <w:b w:val="0"/>
+          <w:i w:val="0"/>
+          <w:color w:val="000000"/>
+          <w:sz w:val="18"/>
+          <w:highlight w:val="lightGray"/>
+        </w:rPr>
+        <w:t>g</w:t>
+      </w:r>
+      <w:r>
+        <w:rPr>
+          <w:rFonts w:ascii="Arial" w:hAnsi="Arial" w:eastAsia="Arial" w:cs="Arial"/>
+          <w:b w:val="0"/>
+          <w:i w:val="0"/>
+          <w:color w:val="000000"/>
+          <w:sz w:val="18"/>
+          <w:highlight w:val="lightGray"/>
+        </w:rPr>
+        <w:t>p</w:t>
+      </w:r>
+      <w:r>
+        <w:rPr>
+          <w:rFonts w:ascii="Arial" w:hAnsi="Arial" w:eastAsia="Arial" w:cs="Arial"/>
+          <w:b w:val="0"/>
+          <w:i w:val="0"/>
+          <w:color w:val="000000"/>
+          <w:sz w:val="18"/>
+          <w:highlight w:val="lightGray"/>
+        </w:rPr>
+        <w:t>t</w:t>
+      </w:r>
+      <w:r>
+        <w:rPr>
+          <w:rFonts w:ascii="Arial" w:hAnsi="Arial" w:eastAsia="Arial" w:cs="Arial"/>
+          <w:b w:val="0"/>
+          <w:i w:val="0"/>
+          <w:color w:val="000000"/>
+          <w:sz w:val="18"/>
+          <w:highlight w:val="lightGray"/>
+        </w:rPr>
+        <w:t xml:space="preserve"> </w:t>
+      </w:r>
+      <w:r>
+        <w:rPr>
+          <w:rFonts w:ascii="Arial" w:hAnsi="Arial" w:eastAsia="Arial" w:cs="Arial"/>
+          <w:b w:val="0"/>
+          <w:i w:val="0"/>
+          <w:color w:val="000000"/>
+          <w:sz w:val="18"/>
+          <w:highlight w:val="lightGray"/>
         </w:rPr>
         <w:t>(</w:t>
       </w:r>
       <w:r>
         <w:rPr>
-          <w:b/>
-          <w:sz w:val="14"/>
-          <w:szCs w:val="14"/>
-          <w:shd w:val="clear" w:color="auto" w:fill="B7B7B7"/>
-        </w:rPr>
-        <w:t>GPT-5-</w:t>
-      </w:r>
-      <w:r>
-        <w:rPr>
-          <w:b/>
-          <w:sz w:val="14"/>
-          <w:szCs w:val="14"/>
-          <w:shd w:val="clear" w:color="auto" w:fill="B7B7B7"/>
-        </w:rPr>
-        <w:t>Mini</w:t>
-      </w:r>
-      <w:r>
-        <w:rPr>
-          <w:b/>
-          <w:sz w:val="14"/>
-          <w:szCs w:val="14"/>
-          <w:shd w:val="clear" w:color="auto" w:fill="B7B7B7"/>
-        </w:rPr>
-        <w:t>) at [8/27/2025]</w:t>
+          <w:rFonts w:ascii="Arial" w:hAnsi="Arial" w:eastAsia="Arial" w:cs="Arial"/>
+          <w:b w:val="0"/>
+          <w:i w:val="0"/>
+          <w:color w:val="000000"/>
+          <w:sz w:val="18"/>
+          <w:highlight w:val="lightGray"/>
+        </w:rPr>
+        <w:t>G</w:t>
+      </w:r>
+      <w:r>
+        <w:rPr>
+          <w:rFonts w:ascii="Arial" w:hAnsi="Arial" w:eastAsia="Arial" w:cs="Arial"/>
+          <w:b w:val="0"/>
+          <w:i w:val="0"/>
+          <w:color w:val="000000"/>
+          <w:sz w:val="18"/>
+          <w:highlight w:val="lightGray"/>
+        </w:rPr>
+        <w:t>P</w:t>
+      </w:r>
+      <w:r>
+        <w:rPr>
+          <w:rFonts w:ascii="Arial" w:hAnsi="Arial" w:eastAsia="Arial" w:cs="Arial"/>
+          <w:b w:val="0"/>
+          <w:i w:val="0"/>
+          <w:color w:val="000000"/>
+          <w:sz w:val="18"/>
+          <w:highlight w:val="lightGray"/>
+        </w:rPr>
+        <w:t>T</w:t>
+      </w:r>
+      <w:r>
+        <w:rPr>
+          <w:rFonts w:ascii="Arial" w:hAnsi="Arial" w:eastAsia="Arial" w:cs="Cambria Math"/>
+          <w:b w:val="0"/>
+          <w:i w:val="0"/>
+          <w:color w:val="000000"/>
+          <w:sz w:val="18"/>
+          <w:highlight w:val="lightGray"/>
+        </w:rPr>
+        <w:t>‑</w:t>
+      </w:r>
+      <w:r>
+        <w:rPr>
+          <w:rFonts w:ascii="Arial" w:hAnsi="Arial" w:eastAsia="Arial" w:cs="Arial"/>
+          <w:b w:val="0"/>
+          <w:i w:val="0"/>
+          <w:color w:val="000000"/>
+          <w:sz w:val="18"/>
+          <w:highlight w:val="lightGray"/>
+        </w:rPr>
+        <w:t>5</w:t>
+      </w:r>
+      <w:r>
+        <w:rPr>
+          <w:rFonts w:ascii="Arial" w:hAnsi="Arial" w:eastAsia="Arial" w:cs="Arial"/>
+          <w:b w:val="0"/>
+          <w:i w:val="0"/>
+          <w:color w:val="000000"/>
+          <w:sz w:val="18"/>
+          <w:highlight w:val="lightGray"/>
+        </w:rPr>
+        <w:t xml:space="preserve"> </w:t>
+      </w:r>
+      <w:r>
+        <w:rPr>
+          <w:rFonts w:ascii="Arial" w:hAnsi="Arial" w:eastAsia="Arial" w:cs="Arial"/>
+          <w:b w:val="0"/>
+          <w:i w:val="0"/>
+          <w:color w:val="000000"/>
+          <w:sz w:val="18"/>
+          <w:highlight w:val="lightGray"/>
+        </w:rPr>
+        <w:t>M</w:t>
+      </w:r>
+      <w:r>
+        <w:rPr>
+          <w:rFonts w:ascii="Arial" w:hAnsi="Arial" w:eastAsia="Arial" w:cs="Arial"/>
+          <w:b w:val="0"/>
+          <w:i w:val="0"/>
+          <w:color w:val="000000"/>
+          <w:sz w:val="18"/>
+          <w:highlight w:val="lightGray"/>
+        </w:rPr>
+        <w:t>i</w:t>
+      </w:r>
+      <w:r>
+        <w:rPr>
+          <w:rFonts w:ascii="Arial" w:hAnsi="Arial" w:eastAsia="Arial" w:cs="Arial"/>
+          <w:b w:val="0"/>
+          <w:i w:val="0"/>
+          <w:color w:val="000000"/>
+          <w:sz w:val="18"/>
+          <w:highlight w:val="lightGray"/>
+        </w:rPr>
+        <w:t>n</w:t>
+      </w:r>
+      <w:r>
+        <w:rPr>
+          <w:rFonts w:ascii="Arial" w:hAnsi="Arial" w:eastAsia="Arial" w:cs="Arial"/>
+          <w:b w:val="0"/>
+          <w:i w:val="0"/>
+          <w:color w:val="000000"/>
+          <w:sz w:val="18"/>
+          <w:highlight w:val="lightGray"/>
+        </w:rPr>
+        <w:t>i</w:t>
+      </w:r>
+      <w:r>
+        <w:rPr>
+          <w:rFonts w:ascii="Arial" w:hAnsi="Arial" w:eastAsia="Arial" w:cs="Arial"/>
+          <w:b w:val="0"/>
+          <w:i w:val="0"/>
+          <w:color w:val="000000"/>
+          <w:sz w:val="18"/>
+          <w:highlight w:val="lightGray"/>
+        </w:rPr>
+        <w:t>)</w:t>
+      </w:r>
+      <w:r>
+        <w:rPr>
+          <w:rFonts w:ascii="Arial" w:hAnsi="Arial" w:eastAsia="Arial" w:cs="Arial"/>
+          <w:b w:val="0"/>
+          <w:i w:val="0"/>
+          <w:color w:val="000000"/>
+          <w:sz w:val="18"/>
+          <w:highlight w:val="lightGray"/>
+        </w:rPr>
+        <w:t>]</w:t>
+      </w:r>
+      <w:r>
+        <w:rPr>
+          <w:rFonts w:ascii="Arial" w:hAnsi="Arial" w:eastAsia="Arial" w:cs="Arial"/>
+          <w:b w:val="0"/>
+          <w:i w:val="0"/>
+          <w:color w:val="000000"/>
+          <w:sz w:val="18"/>
+          <w:highlight w:val="lightGray"/>
+        </w:rPr>
+        <w:t xml:space="preserve"> </w:t>
+      </w:r>
+      <w:r>
+        <w:rPr>
+          <w:rFonts w:ascii="Arial" w:hAnsi="Arial" w:eastAsia="Arial" w:cs="Arial"/>
+          <w:b/>
+          <w:i w:val="0"/>
+          <w:color w:val="000000"/>
+          <w:sz w:val="18"/>
+          <w:highlight w:val="lightGray"/>
+        </w:rPr>
+        <w:t>o</w:t>
+      </w:r>
+      <w:r>
+        <w:rPr>
+          <w:rFonts w:ascii="Arial" w:hAnsi="Arial" w:eastAsia="Arial" w:cs="Arial"/>
+          <w:b/>
+          <w:i w:val="0"/>
+          <w:color w:val="000000"/>
+          <w:sz w:val="18"/>
+          <w:highlight w:val="lightGray"/>
+        </w:rPr>
+        <w:t>n</w:t>
+      </w:r>
+      <w:r>
+        <w:rPr>
+          <w:rFonts w:ascii="Arial" w:hAnsi="Arial" w:eastAsia="Arial"/>
+          <w:b w:val="0"/>
+          <w:i w:val="0"/>
+          <w:sz w:val="18"/>
+          <w:highlight w:val="lightGray"/>
+        </w:rPr>
+        <w:t xml:space="preserve"> [8/27/2025]</w:t>
       </w:r>
     </w:p>
     <w:p>
@@ -717,59 +3749,1575 @@
       </w:pPr>
       <w:r>
         <w:rPr>
-          <w:b/>
-          <w:shd w:val="clear" w:color="auto" w:fill="B7B7B7"/>
-        </w:rPr>
-        <w:t># Source</w:t>
-      </w:r>
-      <w:r>
-        <w:rPr>
-          <w:shd w:val="clear" w:color="auto" w:fill="B7B7B7"/>
-        </w:rPr>
-        <w:t xml:space="preserve">: </w:t>
-      </w:r>
-      <w:r>
-        <w:rPr>
-          <w:b/>
-          <w:shd w:val="clear" w:color="auto" w:fill="B7B7B7"/>
-        </w:rPr>
-        <w:t xml:space="preserve">Chatgpt </w:t>
-      </w:r>
-      <w:r>
-        <w:rPr>
-          <w:b/>
-          <w:sz w:val="14"/>
-          <w:szCs w:val="14"/>
-          <w:shd w:val="clear" w:color="auto" w:fill="B7B7B7"/>
+          <w:rFonts w:ascii="Arial" w:hAnsi="Arial" w:eastAsia="Arial" w:cs="Arial"/>
+          <w:b/>
+          <w:i w:val="0"/>
+          <w:color w:val="000000"/>
+          <w:sz w:val="18"/>
+          <w:highlight w:val="lightGray"/>
+        </w:rPr>
+        <w:t>#</w:t>
+      </w:r>
+      <w:r>
+        <w:rPr>
+          <w:rFonts w:ascii="Arial" w:hAnsi="Arial" w:eastAsia="Arial" w:cs="Arial"/>
+          <w:b/>
+          <w:i w:val="0"/>
+          <w:color w:val="000000"/>
+          <w:sz w:val="18"/>
+          <w:highlight w:val="lightGray"/>
+        </w:rPr>
+        <w:t xml:space="preserve"> </w:t>
+      </w:r>
+      <w:r>
+        <w:rPr>
+          <w:rFonts w:ascii="Arial" w:hAnsi="Arial" w:eastAsia="Arial" w:cs="Arial"/>
+          <w:b/>
+          <w:i w:val="0"/>
+          <w:color w:val="000000"/>
+          <w:sz w:val="18"/>
+          <w:highlight w:val="lightGray"/>
+        </w:rPr>
+        <w:t>S</w:t>
+      </w:r>
+      <w:r>
+        <w:rPr>
+          <w:rFonts w:ascii="Arial" w:hAnsi="Arial" w:eastAsia="Arial" w:cs="Arial"/>
+          <w:b/>
+          <w:i w:val="0"/>
+          <w:color w:val="000000"/>
+          <w:sz w:val="18"/>
+          <w:highlight w:val="lightGray"/>
+        </w:rPr>
+        <w:t>o</w:t>
+      </w:r>
+      <w:r>
+        <w:rPr>
+          <w:rFonts w:ascii="Arial" w:hAnsi="Arial" w:eastAsia="Arial" w:cs="Arial"/>
+          <w:b/>
+          <w:i w:val="0"/>
+          <w:color w:val="000000"/>
+          <w:sz w:val="18"/>
+          <w:highlight w:val="lightGray"/>
+        </w:rPr>
+        <w:t>u</w:t>
+      </w:r>
+      <w:r>
+        <w:rPr>
+          <w:rFonts w:ascii="Arial" w:hAnsi="Arial" w:eastAsia="Arial" w:cs="Arial"/>
+          <w:b/>
+          <w:i w:val="0"/>
+          <w:color w:val="000000"/>
+          <w:sz w:val="18"/>
+          <w:highlight w:val="lightGray"/>
+        </w:rPr>
+        <w:t>r</w:t>
+      </w:r>
+      <w:r>
+        <w:rPr>
+          <w:rFonts w:ascii="Arial" w:hAnsi="Arial" w:eastAsia="Arial" w:cs="Arial"/>
+          <w:b/>
+          <w:i w:val="0"/>
+          <w:color w:val="000000"/>
+          <w:sz w:val="18"/>
+          <w:highlight w:val="lightGray"/>
+        </w:rPr>
+        <w:t>c</w:t>
+      </w:r>
+      <w:r>
+        <w:rPr>
+          <w:rFonts w:ascii="Arial" w:hAnsi="Arial" w:eastAsia="Arial" w:cs="Arial"/>
+          <w:b/>
+          <w:i w:val="0"/>
+          <w:color w:val="000000"/>
+          <w:sz w:val="18"/>
+          <w:highlight w:val="lightGray"/>
+        </w:rPr>
+        <w:t>e</w:t>
+      </w:r>
+      <w:r>
+        <w:rPr>
+          <w:rFonts w:ascii="Arial" w:hAnsi="Arial" w:eastAsia="Arial" w:cs="Arial"/>
+          <w:b/>
+          <w:i w:val="0"/>
+          <w:color w:val="000000"/>
+          <w:sz w:val="18"/>
+          <w:highlight w:val="lightGray"/>
+        </w:rPr>
+        <w:t>:</w:t>
+      </w:r>
+      <w:r>
+        <w:rPr>
+          <w:rFonts w:ascii="Arial" w:hAnsi="Arial" w:eastAsia="Arial" w:cs="Arial"/>
+          <w:b/>
+          <w:i w:val="0"/>
+          <w:color w:val="000000"/>
+          <w:sz w:val="18"/>
+          <w:highlight w:val="lightGray"/>
+        </w:rPr>
+        <w:t xml:space="preserve"> </w:t>
+      </w:r>
+      <w:r>
+        <w:rPr>
+          <w:rFonts w:ascii="Arial" w:hAnsi="Arial" w:eastAsia="Arial" w:cs="Arial"/>
+          <w:b/>
+          <w:i w:val="0"/>
+          <w:color w:val="000000"/>
+          <w:sz w:val="18"/>
+          <w:highlight w:val="lightGray"/>
+        </w:rPr>
+        <w:t>A</w:t>
+      </w:r>
+      <w:r>
+        <w:rPr>
+          <w:rFonts w:ascii="Arial" w:hAnsi="Arial" w:eastAsia="Arial" w:cs="Arial"/>
+          <w:b/>
+          <w:i w:val="0"/>
+          <w:color w:val="000000"/>
+          <w:sz w:val="18"/>
+          <w:highlight w:val="lightGray"/>
+        </w:rPr>
+        <w:t>I</w:t>
+      </w:r>
+      <w:r>
+        <w:rPr>
+          <w:rFonts w:ascii="Arial" w:hAnsi="Arial" w:eastAsia="Arial" w:cs="Arial"/>
+          <w:b/>
+          <w:i w:val="0"/>
+          <w:color w:val="000000"/>
+          <w:sz w:val="18"/>
+          <w:highlight w:val="lightGray"/>
+        </w:rPr>
+        <w:t xml:space="preserve"> </w:t>
+      </w:r>
+      <w:r>
+        <w:rPr>
+          <w:rFonts w:ascii="Arial" w:hAnsi="Arial" w:eastAsia="Arial" w:cs="Arial"/>
+          <w:b/>
+          <w:i w:val="0"/>
+          <w:color w:val="000000"/>
+          <w:sz w:val="18"/>
+          <w:highlight w:val="lightGray"/>
+        </w:rPr>
+        <w:t>S</w:t>
+      </w:r>
+      <w:r>
+        <w:rPr>
+          <w:rFonts w:ascii="Arial" w:hAnsi="Arial" w:eastAsia="Arial" w:cs="Arial"/>
+          <w:b/>
+          <w:i w:val="0"/>
+          <w:color w:val="000000"/>
+          <w:sz w:val="18"/>
+          <w:highlight w:val="lightGray"/>
+        </w:rPr>
+        <w:t>o</w:t>
+      </w:r>
+      <w:r>
+        <w:rPr>
+          <w:rFonts w:ascii="Arial" w:hAnsi="Arial" w:eastAsia="Arial" w:cs="Arial"/>
+          <w:b/>
+          <w:i w:val="0"/>
+          <w:color w:val="000000"/>
+          <w:sz w:val="18"/>
+          <w:highlight w:val="lightGray"/>
+        </w:rPr>
+        <w:t>u</w:t>
+      </w:r>
+      <w:r>
+        <w:rPr>
+          <w:rFonts w:ascii="Arial" w:hAnsi="Arial" w:eastAsia="Arial" w:cs="Arial"/>
+          <w:b/>
+          <w:i w:val="0"/>
+          <w:color w:val="000000"/>
+          <w:sz w:val="18"/>
+          <w:highlight w:val="lightGray"/>
+        </w:rPr>
+        <w:t>r</w:t>
+      </w:r>
+      <w:r>
+        <w:rPr>
+          <w:rFonts w:ascii="Arial" w:hAnsi="Arial" w:eastAsia="Arial" w:cs="Arial"/>
+          <w:b/>
+          <w:i w:val="0"/>
+          <w:color w:val="000000"/>
+          <w:sz w:val="18"/>
+          <w:highlight w:val="lightGray"/>
+        </w:rPr>
+        <w:t>c</w:t>
+      </w:r>
+      <w:r>
+        <w:rPr>
+          <w:rFonts w:ascii="Arial" w:hAnsi="Arial" w:eastAsia="Arial" w:cs="Arial"/>
+          <w:b/>
+          <w:i w:val="0"/>
+          <w:color w:val="000000"/>
+          <w:sz w:val="18"/>
+          <w:highlight w:val="lightGray"/>
+        </w:rPr>
+        <w:t>e</w:t>
+      </w:r>
+      <w:r>
+        <w:rPr>
+          <w:rFonts w:ascii="Arial" w:hAnsi="Arial" w:eastAsia="Arial" w:cs="Arial"/>
+          <w:b/>
+          <w:i w:val="0"/>
+          <w:color w:val="000000"/>
+          <w:sz w:val="18"/>
+          <w:highlight w:val="lightGray"/>
+        </w:rPr>
+        <w:t>:</w:t>
+      </w:r>
+      <w:r>
+        <w:rPr>
+          <w:rFonts w:ascii="Arial" w:hAnsi="Arial" w:eastAsia="Arial" w:cs="Arial"/>
+          <w:b/>
+          <w:i w:val="0"/>
+          <w:color w:val="000000"/>
+          <w:sz w:val="18"/>
+          <w:highlight w:val="lightGray"/>
+        </w:rPr>
+        <w:t xml:space="preserve"> </w:t>
+      </w:r>
+      <w:r>
+        <w:rPr>
+          <w:rFonts w:ascii="Arial" w:hAnsi="Arial" w:eastAsia="Arial" w:cs="Arial"/>
+          <w:b/>
+          <w:i w:val="0"/>
+          <w:color w:val="000000"/>
+          <w:sz w:val="18"/>
+          <w:highlight w:val="lightGray"/>
+        </w:rPr>
+        <w:t>P</w:t>
+      </w:r>
+      <w:r>
+        <w:rPr>
+          <w:rFonts w:ascii="Arial" w:hAnsi="Arial" w:eastAsia="Arial" w:cs="Arial"/>
+          <w:b/>
+          <w:i w:val="0"/>
+          <w:color w:val="000000"/>
+          <w:sz w:val="18"/>
+          <w:highlight w:val="lightGray"/>
+        </w:rPr>
+        <w:t>r</w:t>
+      </w:r>
+      <w:r>
+        <w:rPr>
+          <w:rFonts w:ascii="Arial" w:hAnsi="Arial" w:eastAsia="Arial" w:cs="Arial"/>
+          <w:b/>
+          <w:i w:val="0"/>
+          <w:color w:val="000000"/>
+          <w:sz w:val="18"/>
+          <w:highlight w:val="lightGray"/>
+        </w:rPr>
+        <w:t>o</w:t>
+      </w:r>
+      <w:r>
+        <w:rPr>
+          <w:rFonts w:ascii="Arial" w:hAnsi="Arial" w:eastAsia="Arial" w:cs="Arial"/>
+          <w:b/>
+          <w:i w:val="0"/>
+          <w:color w:val="000000"/>
+          <w:sz w:val="18"/>
+          <w:highlight w:val="lightGray"/>
+        </w:rPr>
+        <w:t>v</w:t>
+      </w:r>
+      <w:r>
+        <w:rPr>
+          <w:rFonts w:ascii="Arial" w:hAnsi="Arial" w:eastAsia="Arial" w:cs="Arial"/>
+          <w:b/>
+          <w:i w:val="0"/>
+          <w:color w:val="000000"/>
+          <w:sz w:val="18"/>
+          <w:highlight w:val="lightGray"/>
+        </w:rPr>
+        <w:t>i</w:t>
+      </w:r>
+      <w:r>
+        <w:rPr>
+          <w:rFonts w:ascii="Arial" w:hAnsi="Arial" w:eastAsia="Arial" w:cs="Arial"/>
+          <w:b/>
+          <w:i w:val="0"/>
+          <w:color w:val="000000"/>
+          <w:sz w:val="18"/>
+          <w:highlight w:val="lightGray"/>
+        </w:rPr>
+        <w:t>d</w:t>
+      </w:r>
+      <w:r>
+        <w:rPr>
+          <w:rFonts w:ascii="Arial" w:hAnsi="Arial" w:eastAsia="Arial" w:cs="Arial"/>
+          <w:b/>
+          <w:i w:val="0"/>
+          <w:color w:val="000000"/>
+          <w:sz w:val="18"/>
+          <w:highlight w:val="lightGray"/>
+        </w:rPr>
+        <w:t>e</w:t>
+      </w:r>
+      <w:r>
+        <w:rPr>
+          <w:rFonts w:ascii="Arial" w:hAnsi="Arial" w:eastAsia="Arial" w:cs="Arial"/>
+          <w:b/>
+          <w:i w:val="0"/>
+          <w:color w:val="000000"/>
+          <w:sz w:val="18"/>
+          <w:highlight w:val="lightGray"/>
+        </w:rPr>
+        <w:t>d</w:t>
+      </w:r>
+      <w:r>
+        <w:rPr>
+          <w:rFonts w:ascii="Arial" w:hAnsi="Arial" w:eastAsia="Arial" w:cs="Arial"/>
+          <w:b/>
+          <w:i w:val="0"/>
+          <w:color w:val="000000"/>
+          <w:sz w:val="18"/>
+          <w:highlight w:val="lightGray"/>
+        </w:rPr>
+        <w:t xml:space="preserve"> </w:t>
+      </w:r>
+      <w:r>
+        <w:rPr>
+          <w:rFonts w:ascii="Arial" w:hAnsi="Arial" w:eastAsia="Arial" w:cs="Arial"/>
+          <w:b/>
+          <w:i w:val="0"/>
+          <w:color w:val="000000"/>
+          <w:sz w:val="18"/>
+          <w:highlight w:val="lightGray"/>
+        </w:rPr>
+        <w:t>b</w:t>
+      </w:r>
+      <w:r>
+        <w:rPr>
+          <w:rFonts w:ascii="Arial" w:hAnsi="Arial" w:eastAsia="Arial" w:cs="Arial"/>
+          <w:b/>
+          <w:i w:val="0"/>
+          <w:color w:val="000000"/>
+          <w:sz w:val="18"/>
+          <w:highlight w:val="lightGray"/>
+        </w:rPr>
+        <w:t>y</w:t>
+      </w:r>
+      <w:r>
+        <w:rPr>
+          <w:rFonts w:ascii="Arial" w:hAnsi="Arial" w:eastAsia="Arial" w:cs="Arial"/>
+          <w:b/>
+          <w:i w:val="0"/>
+          <w:color w:val="000000"/>
+          <w:sz w:val="18"/>
+          <w:highlight w:val="lightGray"/>
+        </w:rPr>
+        <w:t>:</w:t>
+      </w:r>
+      <w:r>
+        <w:rPr>
+          <w:rFonts w:ascii="Arial" w:hAnsi="Arial" w:eastAsia="Arial" w:cs="Arial"/>
+          <w:b/>
+          <w:i w:val="0"/>
+          <w:color w:val="000000"/>
+          <w:sz w:val="18"/>
+          <w:highlight w:val="lightGray"/>
+        </w:rPr>
+        <w:t xml:space="preserve"> </w:t>
+      </w:r>
+      <w:r>
+        <w:rPr>
+          <w:rFonts w:ascii="Arial" w:hAnsi="Arial" w:eastAsia="Arial" w:cs="Arial"/>
+          <w:b/>
+          <w:i w:val="0"/>
+          <w:color w:val="000000"/>
+          <w:sz w:val="18"/>
+          <w:highlight w:val="lightGray"/>
+        </w:rPr>
+        <w:t>[</w:t>
+      </w:r>
+      <w:r>
+        <w:rPr>
+          <w:rFonts w:ascii="Arial" w:hAnsi="Arial" w:eastAsia="Arial" w:cs="Arial"/>
+          <w:b/>
+          <w:i w:val="0"/>
+          <w:color w:val="000000"/>
+          <w:sz w:val="18"/>
+          <w:highlight w:val="lightGray"/>
+        </w:rPr>
+        <w:t>D</w:t>
+      </w:r>
+      <w:r>
+        <w:rPr>
+          <w:rFonts w:ascii="Arial" w:hAnsi="Arial" w:eastAsia="Arial" w:cs="Arial"/>
+          <w:b/>
+          <w:i w:val="0"/>
+          <w:color w:val="000000"/>
+          <w:sz w:val="18"/>
+          <w:highlight w:val="lightGray"/>
+        </w:rPr>
+        <w:t>a</w:t>
+      </w:r>
+      <w:r>
+        <w:rPr>
+          <w:rFonts w:ascii="Arial" w:hAnsi="Arial" w:eastAsia="Arial" w:cs="Arial"/>
+          <w:b/>
+          <w:i w:val="0"/>
+          <w:color w:val="000000"/>
+          <w:sz w:val="18"/>
+          <w:highlight w:val="lightGray"/>
+        </w:rPr>
+        <w:t>t</w:t>
+      </w:r>
+      <w:r>
+        <w:rPr>
+          <w:rFonts w:ascii="Arial" w:hAnsi="Arial" w:eastAsia="Arial" w:cs="Arial"/>
+          <w:b/>
+          <w:i w:val="0"/>
+          <w:color w:val="000000"/>
+          <w:sz w:val="18"/>
+          <w:highlight w:val="lightGray"/>
+        </w:rPr>
+        <w:t>a</w:t>
+      </w:r>
+      <w:r>
+        <w:rPr>
+          <w:rFonts w:ascii="Arial" w:hAnsi="Arial" w:eastAsia="Arial" w:cs="Arial"/>
+          <w:b/>
+          <w:i w:val="0"/>
+          <w:color w:val="000000"/>
+          <w:sz w:val="18"/>
+          <w:highlight w:val="lightGray"/>
+        </w:rPr>
+        <w:t xml:space="preserve"> </w:t>
+      </w:r>
+      <w:r>
+        <w:rPr>
+          <w:rFonts w:ascii="Arial" w:hAnsi="Arial" w:eastAsia="Arial" w:cs="Arial"/>
+          <w:b/>
+          <w:i w:val="0"/>
+          <w:color w:val="000000"/>
+          <w:sz w:val="18"/>
+          <w:highlight w:val="lightGray"/>
+        </w:rPr>
+        <w:t>P</w:t>
+      </w:r>
+      <w:r>
+        <w:rPr>
+          <w:rFonts w:ascii="Arial" w:hAnsi="Arial" w:eastAsia="Arial" w:cs="Arial"/>
+          <w:b/>
+          <w:i w:val="0"/>
+          <w:color w:val="000000"/>
+          <w:sz w:val="18"/>
+          <w:highlight w:val="lightGray"/>
+        </w:rPr>
+        <w:t>a</w:t>
+      </w:r>
+      <w:r>
+        <w:rPr>
+          <w:rFonts w:ascii="Arial" w:hAnsi="Arial" w:eastAsia="Arial" w:cs="Arial"/>
+          <w:b/>
+          <w:i w:val="0"/>
+          <w:color w:val="000000"/>
+          <w:sz w:val="18"/>
+          <w:highlight w:val="lightGray"/>
+        </w:rPr>
+        <w:t>t</w:t>
+      </w:r>
+      <w:r>
+        <w:rPr>
+          <w:rFonts w:ascii="Arial" w:hAnsi="Arial" w:eastAsia="Arial" w:cs="Arial"/>
+          <w:b/>
+          <w:i w:val="0"/>
+          <w:color w:val="000000"/>
+          <w:sz w:val="18"/>
+          <w:highlight w:val="lightGray"/>
+        </w:rPr>
+        <w:t>h</w:t>
+      </w:r>
+      <w:r>
+        <w:rPr>
+          <w:rFonts w:ascii="Arial" w:hAnsi="Arial" w:eastAsia="Arial" w:cs="Arial"/>
+          <w:b w:val="0"/>
+          <w:i w:val="0"/>
+          <w:color w:val="000000"/>
+          <w:sz w:val="18"/>
+          <w:highlight w:val="lightGray"/>
+        </w:rPr>
+        <w:t>:</w:t>
+      </w:r>
+      <w:r>
+        <w:rPr>
+          <w:rFonts w:ascii="Arial" w:hAnsi="Arial" w:eastAsia="Arial" w:cs="Arial"/>
+          <w:b w:val="0"/>
+          <w:i w:val="0"/>
+          <w:color w:val="000000"/>
+          <w:sz w:val="18"/>
+          <w:highlight w:val="lightGray"/>
+        </w:rPr>
+        <w:t xml:space="preserve"> </w:t>
+      </w:r>
+      <w:r>
+        <w:rPr>
+          <w:rFonts w:ascii="Arial" w:hAnsi="Arial" w:eastAsia="Arial" w:cs="Arial"/>
+          <w:b w:val="0"/>
+          <w:i w:val="0"/>
+          <w:color w:val="000000"/>
+          <w:sz w:val="18"/>
+          <w:highlight w:val="lightGray"/>
+        </w:rPr>
+        <w:t>P</w:t>
+      </w:r>
+      <w:r>
+        <w:rPr>
+          <w:rFonts w:ascii="Arial" w:hAnsi="Arial" w:eastAsia="Arial" w:cs="Arial"/>
+          <w:b w:val="0"/>
+          <w:i w:val="0"/>
+          <w:color w:val="000000"/>
+          <w:sz w:val="18"/>
+          <w:highlight w:val="lightGray"/>
+        </w:rPr>
+        <w:t>e</w:t>
+      </w:r>
+      <w:r>
+        <w:rPr>
+          <w:rFonts w:ascii="Arial" w:hAnsi="Arial" w:eastAsia="Arial" w:cs="Arial"/>
+          <w:b w:val="0"/>
+          <w:i w:val="0"/>
+          <w:color w:val="000000"/>
+          <w:sz w:val="18"/>
+          <w:highlight w:val="lightGray"/>
+        </w:rPr>
+        <w:t>r</w:t>
+      </w:r>
+      <w:r>
+        <w:rPr>
+          <w:rFonts w:ascii="Arial" w:hAnsi="Arial" w:eastAsia="Arial" w:cs="Arial"/>
+          <w:b w:val="0"/>
+          <w:i w:val="0"/>
+          <w:color w:val="000000"/>
+          <w:sz w:val="18"/>
+          <w:highlight w:val="lightGray"/>
+        </w:rPr>
+        <w:t>s</w:t>
+      </w:r>
+      <w:r>
+        <w:rPr>
+          <w:rFonts w:ascii="Arial" w:hAnsi="Arial" w:eastAsia="Arial" w:cs="Arial"/>
+          <w:b w:val="0"/>
+          <w:i w:val="0"/>
+          <w:color w:val="000000"/>
+          <w:sz w:val="18"/>
+          <w:highlight w:val="lightGray"/>
+        </w:rPr>
+        <w:t>o</w:t>
+      </w:r>
+      <w:r>
+        <w:rPr>
+          <w:rFonts w:ascii="Arial" w:hAnsi="Arial" w:eastAsia="Arial" w:cs="Arial"/>
+          <w:b w:val="0"/>
+          <w:i w:val="0"/>
+          <w:color w:val="000000"/>
+          <w:sz w:val="18"/>
+          <w:highlight w:val="lightGray"/>
+        </w:rPr>
+        <w:t>n</w:t>
+      </w:r>
+      <w:r>
+        <w:rPr>
+          <w:rFonts w:ascii="Arial" w:hAnsi="Arial" w:eastAsia="Arial" w:cs="Arial"/>
+          <w:b w:val="0"/>
+          <w:i w:val="0"/>
+          <w:color w:val="000000"/>
+          <w:sz w:val="18"/>
+          <w:highlight w:val="lightGray"/>
+        </w:rPr>
+        <w:t>s</w:t>
+      </w:r>
+      <w:r>
+        <w:rPr>
+          <w:rFonts w:ascii="Arial" w:hAnsi="Arial" w:eastAsia="Arial" w:cs="Arial"/>
+          <w:b w:val="0"/>
+          <w:i w:val="0"/>
+          <w:color w:val="000000"/>
+          <w:sz w:val="18"/>
+          <w:highlight w:val="lightGray"/>
+        </w:rPr>
+        <w:t xml:space="preserve"> </w:t>
+      </w:r>
+      <w:r>
+        <w:rPr>
+          <w:rFonts w:ascii="Arial" w:hAnsi="Arial" w:eastAsia="Arial" w:cs="Arial"/>
+          <w:b w:val="0"/>
+          <w:i w:val="0"/>
+          <w:color w:val="000000"/>
+          <w:sz w:val="18"/>
+          <w:highlight w:val="lightGray"/>
+        </w:rPr>
+        <w:t>T</w:t>
+      </w:r>
+      <w:r>
+        <w:rPr>
+          <w:rFonts w:ascii="Arial" w:hAnsi="Arial" w:eastAsia="Arial" w:cs="Arial"/>
+          <w:b w:val="0"/>
+          <w:i w:val="0"/>
+          <w:color w:val="000000"/>
+          <w:sz w:val="18"/>
+          <w:highlight w:val="lightGray"/>
+        </w:rPr>
+        <w:t>a</w:t>
+      </w:r>
+      <w:r>
+        <w:rPr>
+          <w:rFonts w:ascii="Arial" w:hAnsi="Arial" w:eastAsia="Arial" w:cs="Arial"/>
+          <w:b w:val="0"/>
+          <w:i w:val="0"/>
+          <w:color w:val="000000"/>
+          <w:sz w:val="18"/>
+          <w:highlight w:val="lightGray"/>
+        </w:rPr>
+        <w:t>b</w:t>
+      </w:r>
+      <w:r>
+        <w:rPr>
+          <w:rFonts w:ascii="Arial" w:hAnsi="Arial" w:eastAsia="Arial" w:cs="Arial"/>
+          <w:b w:val="0"/>
+          <w:i w:val="0"/>
+          <w:color w:val="000000"/>
+          <w:sz w:val="18"/>
+          <w:highlight w:val="lightGray"/>
+        </w:rPr>
+        <w:t>l</w:t>
+      </w:r>
+      <w:r>
+        <w:rPr>
+          <w:rFonts w:ascii="Arial" w:hAnsi="Arial" w:eastAsia="Arial" w:cs="Arial"/>
+          <w:b w:val="0"/>
+          <w:i w:val="0"/>
+          <w:color w:val="000000"/>
+          <w:sz w:val="18"/>
+          <w:highlight w:val="lightGray"/>
+        </w:rPr>
+        <w:t>e</w:t>
+      </w:r>
+      <w:r>
+        <w:rPr>
+          <w:rFonts w:ascii="Arial" w:hAnsi="Arial" w:eastAsia="Arial" w:cs="Arial"/>
+          <w:b w:val="0"/>
+          <w:i w:val="0"/>
+          <w:color w:val="000000"/>
+          <w:sz w:val="18"/>
+          <w:highlight w:val="lightGray"/>
+        </w:rPr>
+        <w:t xml:space="preserve"> </w:t>
+      </w:r>
+      <w:r>
+        <w:rPr>
+          <w:rFonts w:ascii="Arial" w:hAnsi="Arial" w:eastAsia="Arial" w:cs="Arial"/>
+          <w:b w:val="0"/>
+          <w:i w:val="0"/>
+          <w:color w:val="000000"/>
+          <w:sz w:val="18"/>
+          <w:highlight w:val="lightGray"/>
+        </w:rPr>
+        <w:t>-</w:t>
+      </w:r>
+      <w:r>
+        <w:rPr>
+          <w:rFonts w:ascii="Arial" w:hAnsi="Arial" w:eastAsia="Arial" w:cs="Arial"/>
+          <w:b w:val="0"/>
+          <w:i w:val="0"/>
+          <w:color w:val="000000"/>
+          <w:sz w:val="18"/>
+          <w:highlight w:val="lightGray"/>
+        </w:rPr>
+        <w:t>&gt;</w:t>
+      </w:r>
+      <w:r>
+        <w:rPr>
+          <w:rFonts w:ascii="Arial" w:hAnsi="Arial" w:eastAsia="Arial" w:cs="Arial"/>
+          <w:b w:val="0"/>
+          <w:i w:val="0"/>
+          <w:color w:val="000000"/>
+          <w:sz w:val="18"/>
+          <w:highlight w:val="lightGray"/>
+        </w:rPr>
+        <w:t xml:space="preserve"> </w:t>
+      </w:r>
+      <w:r>
+        <w:rPr>
+          <w:rFonts w:ascii="Arial" w:hAnsi="Arial" w:eastAsia="Arial" w:cs="Arial"/>
+          <w:b w:val="0"/>
+          <w:i w:val="0"/>
+          <w:color w:val="000000"/>
+          <w:sz w:val="18"/>
+          <w:highlight w:val="lightGray"/>
+        </w:rPr>
+        <w:t>I</w:t>
+      </w:r>
+      <w:r>
+        <w:rPr>
+          <w:rFonts w:ascii="Arial" w:hAnsi="Arial" w:eastAsia="Arial" w:cs="Arial"/>
+          <w:b w:val="0"/>
+          <w:i w:val="0"/>
+          <w:color w:val="000000"/>
+          <w:sz w:val="18"/>
+          <w:highlight w:val="lightGray"/>
+        </w:rPr>
+        <w:t>D</w:t>
+      </w:r>
+      <w:r>
+        <w:rPr>
+          <w:rFonts w:ascii="Arial" w:hAnsi="Arial" w:eastAsia="Arial" w:cs="Arial"/>
+          <w:b w:val="0"/>
+          <w:i w:val="0"/>
+          <w:color w:val="000000"/>
+          <w:sz w:val="18"/>
+          <w:highlight w:val="lightGray"/>
+        </w:rPr>
+        <w:t xml:space="preserve"> </w:t>
+      </w:r>
+      <w:r>
+        <w:rPr>
+          <w:rFonts w:ascii="Arial" w:hAnsi="Arial" w:eastAsia="Arial" w:cs="Arial"/>
+          <w:b w:val="0"/>
+          <w:i w:val="0"/>
+          <w:color w:val="000000"/>
+          <w:sz w:val="18"/>
+          <w:highlight w:val="lightGray"/>
+        </w:rPr>
+        <w:t>C</w:t>
+      </w:r>
+      <w:r>
+        <w:rPr>
+          <w:rFonts w:ascii="Arial" w:hAnsi="Arial" w:eastAsia="Arial" w:cs="Arial"/>
+          <w:b w:val="0"/>
+          <w:i w:val="0"/>
+          <w:color w:val="000000"/>
+          <w:sz w:val="18"/>
+          <w:highlight w:val="lightGray"/>
+        </w:rPr>
+        <w:t>o</w:t>
+      </w:r>
+      <w:r>
+        <w:rPr>
+          <w:rFonts w:ascii="Arial" w:hAnsi="Arial" w:eastAsia="Arial" w:cs="Arial"/>
+          <w:b w:val="0"/>
+          <w:i w:val="0"/>
+          <w:color w:val="000000"/>
+          <w:sz w:val="18"/>
+          <w:highlight w:val="lightGray"/>
+        </w:rPr>
+        <w:t>l</w:t>
+      </w:r>
+      <w:r>
+        <w:rPr>
+          <w:rFonts w:ascii="Arial" w:hAnsi="Arial" w:eastAsia="Arial" w:cs="Arial"/>
+          <w:b w:val="0"/>
+          <w:i w:val="0"/>
+          <w:color w:val="000000"/>
+          <w:sz w:val="18"/>
+          <w:highlight w:val="lightGray"/>
+        </w:rPr>
+        <w:t>u</w:t>
+      </w:r>
+      <w:r>
+        <w:rPr>
+          <w:rFonts w:ascii="Arial" w:hAnsi="Arial" w:eastAsia="Arial" w:cs="Arial"/>
+          <w:b w:val="0"/>
+          <w:i w:val="0"/>
+          <w:color w:val="000000"/>
+          <w:sz w:val="18"/>
+          <w:highlight w:val="lightGray"/>
+        </w:rPr>
+        <w:t>m</w:t>
+      </w:r>
+      <w:r>
+        <w:rPr>
+          <w:rFonts w:ascii="Arial" w:hAnsi="Arial" w:eastAsia="Arial" w:cs="Arial"/>
+          <w:b w:val="0"/>
+          <w:i w:val="0"/>
+          <w:color w:val="000000"/>
+          <w:sz w:val="18"/>
+          <w:highlight w:val="lightGray"/>
+        </w:rPr>
+        <w:t>n</w:t>
+      </w:r>
+      <w:r>
+        <w:rPr>
+          <w:rFonts w:ascii="Arial" w:hAnsi="Arial" w:eastAsia="Arial" w:cs="Arial"/>
+          <w:b w:val="0"/>
+          <w:i w:val="0"/>
+          <w:color w:val="000000"/>
+          <w:sz w:val="18"/>
+          <w:highlight w:val="lightGray"/>
+        </w:rPr>
+        <w:t>:</w:t>
+      </w:r>
+      <w:r>
+        <w:rPr>
+          <w:rFonts w:ascii="Arial" w:hAnsi="Arial" w:eastAsia="Arial" w:cs="Arial"/>
+          <w:b w:val="0"/>
+          <w:i w:val="0"/>
+          <w:color w:val="000000"/>
+          <w:sz w:val="18"/>
+          <w:highlight w:val="lightGray"/>
+        </w:rPr>
+        <w:t xml:space="preserve"> </w:t>
+      </w:r>
+      <w:r>
+        <w:rPr>
+          <w:rFonts w:ascii="Arial" w:hAnsi="Arial" w:eastAsia="Arial" w:cs="Arial"/>
+          <w:b w:val="0"/>
+          <w:i w:val="0"/>
+          <w:color w:val="000000"/>
+          <w:sz w:val="18"/>
+          <w:highlight w:val="lightGray"/>
+        </w:rPr>
+        <w:t>1</w:t>
+      </w:r>
+      <w:r>
+        <w:rPr>
+          <w:rFonts w:ascii="Arial" w:hAnsi="Arial" w:eastAsia="Arial" w:cs="Arial"/>
+          <w:b w:val="0"/>
+          <w:i w:val="0"/>
+          <w:color w:val="000000"/>
+          <w:sz w:val="18"/>
+          <w:highlight w:val="lightGray"/>
+        </w:rPr>
+        <w:t>,</w:t>
+      </w:r>
+      <w:r>
+        <w:rPr>
+          <w:rFonts w:ascii="Arial" w:hAnsi="Arial" w:eastAsia="Arial" w:cs="Arial"/>
+          <w:b w:val="0"/>
+          <w:i w:val="0"/>
+          <w:color w:val="000000"/>
+          <w:sz w:val="18"/>
+          <w:highlight w:val="lightGray"/>
+        </w:rPr>
+        <w:t xml:space="preserve"> </w:t>
+      </w:r>
+      <w:r>
+        <w:rPr>
+          <w:rFonts w:ascii="Arial" w:hAnsi="Arial" w:eastAsia="Arial" w:cs="Arial"/>
+          <w:b w:val="0"/>
+          <w:i w:val="0"/>
+          <w:color w:val="000000"/>
+          <w:sz w:val="18"/>
+          <w:highlight w:val="lightGray"/>
+        </w:rPr>
+        <w:t>N</w:t>
+      </w:r>
+      <w:r>
+        <w:rPr>
+          <w:rFonts w:ascii="Arial" w:hAnsi="Arial" w:eastAsia="Arial" w:cs="Arial"/>
+          <w:b w:val="0"/>
+          <w:i w:val="0"/>
+          <w:color w:val="000000"/>
+          <w:sz w:val="18"/>
+          <w:highlight w:val="lightGray"/>
+        </w:rPr>
+        <w:t>a</w:t>
+      </w:r>
+      <w:r>
+        <w:rPr>
+          <w:rFonts w:ascii="Arial" w:hAnsi="Arial" w:eastAsia="Arial" w:cs="Arial"/>
+          <w:b w:val="0"/>
+          <w:i w:val="0"/>
+          <w:color w:val="000000"/>
+          <w:sz w:val="18"/>
+          <w:highlight w:val="lightGray"/>
+        </w:rPr>
+        <w:t>m</w:t>
+      </w:r>
+      <w:r>
+        <w:rPr>
+          <w:rFonts w:ascii="Arial" w:hAnsi="Arial" w:eastAsia="Arial" w:cs="Arial"/>
+          <w:b w:val="0"/>
+          <w:i w:val="0"/>
+          <w:color w:val="000000"/>
+          <w:sz w:val="18"/>
+          <w:highlight w:val="lightGray"/>
+        </w:rPr>
+        <w:t>e</w:t>
+      </w:r>
+      <w:r>
+        <w:rPr>
+          <w:rFonts w:ascii="Arial" w:hAnsi="Arial" w:eastAsia="Arial" w:cs="Arial"/>
+          <w:b w:val="0"/>
+          <w:i w:val="0"/>
+          <w:color w:val="000000"/>
+          <w:sz w:val="18"/>
+          <w:highlight w:val="lightGray"/>
+        </w:rPr>
+        <w:t>_</w:t>
+      </w:r>
+      <w:r>
+        <w:rPr>
+          <w:rFonts w:ascii="Arial" w:hAnsi="Arial" w:eastAsia="Arial" w:cs="Arial"/>
+          <w:b w:val="0"/>
+          <w:i w:val="0"/>
+          <w:color w:val="000000"/>
+          <w:sz w:val="18"/>
+          <w:highlight w:val="lightGray"/>
+        </w:rPr>
+        <w:t>E</w:t>
+      </w:r>
+      <w:r>
+        <w:rPr>
+          <w:rFonts w:ascii="Arial" w:hAnsi="Arial" w:eastAsia="Arial" w:cs="Arial"/>
+          <w:b w:val="0"/>
+          <w:i w:val="0"/>
+          <w:color w:val="000000"/>
+          <w:sz w:val="18"/>
+          <w:highlight w:val="lightGray"/>
+        </w:rPr>
+        <w:t>n</w:t>
+      </w:r>
+      <w:r>
+        <w:rPr>
+          <w:rFonts w:ascii="Arial" w:hAnsi="Arial" w:eastAsia="Arial" w:cs="Arial"/>
+          <w:b w:val="0"/>
+          <w:i w:val="0"/>
+          <w:color w:val="000000"/>
+          <w:sz w:val="18"/>
+          <w:highlight w:val="lightGray"/>
+        </w:rPr>
+        <w:t xml:space="preserve"> </w:t>
+      </w:r>
+      <w:r>
+        <w:rPr>
+          <w:rFonts w:ascii="Arial" w:hAnsi="Arial" w:eastAsia="Arial" w:cs="Arial"/>
+          <w:b w:val="0"/>
+          <w:i w:val="0"/>
+          <w:color w:val="000000"/>
+          <w:sz w:val="18"/>
+          <w:highlight w:val="lightGray"/>
+        </w:rPr>
+        <w:t>C</w:t>
+      </w:r>
+      <w:r>
+        <w:rPr>
+          <w:rFonts w:ascii="Arial" w:hAnsi="Arial" w:eastAsia="Arial" w:cs="Arial"/>
+          <w:b w:val="0"/>
+          <w:i w:val="0"/>
+          <w:color w:val="000000"/>
+          <w:sz w:val="18"/>
+          <w:highlight w:val="lightGray"/>
+        </w:rPr>
+        <w:t>o</w:t>
+      </w:r>
+      <w:r>
+        <w:rPr>
+          <w:rFonts w:ascii="Arial" w:hAnsi="Arial" w:eastAsia="Arial" w:cs="Arial"/>
+          <w:b w:val="0"/>
+          <w:i w:val="0"/>
+          <w:color w:val="000000"/>
+          <w:sz w:val="18"/>
+          <w:highlight w:val="lightGray"/>
+        </w:rPr>
+        <w:t>l</w:t>
+      </w:r>
+      <w:r>
+        <w:rPr>
+          <w:rFonts w:ascii="Arial" w:hAnsi="Arial" w:eastAsia="Arial" w:cs="Arial"/>
+          <w:b w:val="0"/>
+          <w:i w:val="0"/>
+          <w:color w:val="000000"/>
+          <w:sz w:val="18"/>
+          <w:highlight w:val="lightGray"/>
+        </w:rPr>
+        <w:t>u</w:t>
+      </w:r>
+      <w:r>
+        <w:rPr>
+          <w:rFonts w:ascii="Arial" w:hAnsi="Arial" w:eastAsia="Arial" w:cs="Arial"/>
+          <w:b w:val="0"/>
+          <w:i w:val="0"/>
+          <w:color w:val="000000"/>
+          <w:sz w:val="18"/>
+          <w:highlight w:val="lightGray"/>
+        </w:rPr>
+        <w:t>m</w:t>
+      </w:r>
+      <w:r>
+        <w:rPr>
+          <w:rFonts w:ascii="Arial" w:hAnsi="Arial" w:eastAsia="Arial" w:cs="Arial"/>
+          <w:b w:val="0"/>
+          <w:i w:val="0"/>
+          <w:color w:val="000000"/>
+          <w:sz w:val="18"/>
+          <w:highlight w:val="lightGray"/>
+        </w:rPr>
+        <w:t>n</w:t>
+      </w:r>
+      <w:r>
+        <w:rPr>
+          <w:rFonts w:ascii="Arial" w:hAnsi="Arial" w:eastAsia="Arial" w:cs="Arial"/>
+          <w:b w:val="0"/>
+          <w:i w:val="0"/>
+          <w:color w:val="000000"/>
+          <w:sz w:val="18"/>
+          <w:highlight w:val="lightGray"/>
+        </w:rPr>
+        <w:t>:</w:t>
+      </w:r>
+      <w:r>
+        <w:rPr>
+          <w:rFonts w:ascii="Arial" w:hAnsi="Arial" w:eastAsia="Arial" w:cs="Arial"/>
+          <w:b w:val="0"/>
+          <w:i w:val="0"/>
+          <w:color w:val="000000"/>
+          <w:sz w:val="18"/>
+          <w:highlight w:val="lightGray"/>
+        </w:rPr>
+        <w:t xml:space="preserve"> </w:t>
+      </w:r>
+      <w:r>
+        <w:rPr>
+          <w:rFonts w:ascii="Arial" w:hAnsi="Arial" w:eastAsia="Arial" w:cs="Arial"/>
+          <w:b w:val="0"/>
+          <w:i w:val="0"/>
+          <w:color w:val="000000"/>
+          <w:sz w:val="18"/>
+          <w:highlight w:val="lightGray"/>
+        </w:rPr>
+        <w:t>M</w:t>
+      </w:r>
+      <w:r>
+        <w:rPr>
+          <w:rFonts w:ascii="Arial" w:hAnsi="Arial" w:eastAsia="Arial" w:cs="Arial"/>
+          <w:b w:val="0"/>
+          <w:i w:val="0"/>
+          <w:color w:val="000000"/>
+          <w:sz w:val="18"/>
+          <w:highlight w:val="lightGray"/>
+        </w:rPr>
+        <w:t>o</w:t>
+      </w:r>
+      <w:r>
+        <w:rPr>
+          <w:rFonts w:ascii="Arial" w:hAnsi="Arial" w:eastAsia="Arial" w:cs="Arial"/>
+          <w:b w:val="0"/>
+          <w:i w:val="0"/>
+          <w:color w:val="000000"/>
+          <w:sz w:val="18"/>
+          <w:highlight w:val="lightGray"/>
+        </w:rPr>
+        <w:t>t</w:t>
+      </w:r>
+      <w:r>
+        <w:rPr>
+          <w:rFonts w:ascii="Arial" w:hAnsi="Arial" w:eastAsia="Arial" w:cs="Arial"/>
+          <w:b w:val="0"/>
+          <w:i w:val="0"/>
+          <w:color w:val="000000"/>
+          <w:sz w:val="18"/>
+          <w:highlight w:val="lightGray"/>
+        </w:rPr>
+        <w:t>a</w:t>
+      </w:r>
+      <w:r>
+        <w:rPr>
+          <w:rFonts w:ascii="Arial" w:hAnsi="Arial" w:eastAsia="Arial" w:cs="Arial"/>
+          <w:b w:val="0"/>
+          <w:i w:val="0"/>
+          <w:color w:val="000000"/>
+          <w:sz w:val="18"/>
+          <w:highlight w:val="lightGray"/>
+        </w:rPr>
+        <w:t>s</w:t>
+      </w:r>
+      <w:r>
+        <w:rPr>
+          <w:rFonts w:ascii="Arial" w:hAnsi="Arial" w:eastAsia="Arial" w:cs="Arial"/>
+          <w:b w:val="0"/>
+          <w:i w:val="0"/>
+          <w:color w:val="000000"/>
+          <w:sz w:val="18"/>
+          <w:highlight w:val="lightGray"/>
+        </w:rPr>
+        <w:t>e</w:t>
+      </w:r>
+      <w:r>
+        <w:rPr>
+          <w:rFonts w:ascii="Arial" w:hAnsi="Arial" w:eastAsia="Arial" w:cs="Arial"/>
+          <w:b w:val="0"/>
+          <w:i w:val="0"/>
+          <w:color w:val="000000"/>
+          <w:sz w:val="18"/>
+          <w:highlight w:val="lightGray"/>
+        </w:rPr>
+        <w:t>m</w:t>
+      </w:r>
+      <w:r>
+        <w:rPr>
+          <w:rFonts w:ascii="Arial" w:hAnsi="Arial" w:eastAsia="Arial" w:cs="Arial"/>
+          <w:b w:val="0"/>
+          <w:i w:val="0"/>
+          <w:color w:val="000000"/>
+          <w:sz w:val="18"/>
+          <w:highlight w:val="lightGray"/>
+        </w:rPr>
+        <w:t xml:space="preserve"> </w:t>
+      </w:r>
+      <w:r>
+        <w:rPr>
+          <w:rFonts w:ascii="Arial" w:hAnsi="Arial" w:eastAsia="Arial" w:cs="Arial"/>
+          <w:b w:val="0"/>
+          <w:i w:val="0"/>
+          <w:color w:val="000000"/>
+          <w:sz w:val="18"/>
+          <w:highlight w:val="lightGray"/>
+        </w:rPr>
+        <w:t>E</w:t>
+      </w:r>
+      <w:r>
+        <w:rPr>
+          <w:rFonts w:ascii="Arial" w:hAnsi="Arial" w:eastAsia="Arial" w:cs="Arial"/>
+          <w:b w:val="0"/>
+          <w:i w:val="0"/>
+          <w:color w:val="000000"/>
+          <w:sz w:val="18"/>
+          <w:highlight w:val="lightGray"/>
+        </w:rPr>
+        <w:t>s</w:t>
+      </w:r>
+      <w:r>
+        <w:rPr>
+          <w:rFonts w:ascii="Arial" w:hAnsi="Arial" w:eastAsia="Arial" w:cs="Arial"/>
+          <w:b w:val="0"/>
+          <w:i w:val="0"/>
+          <w:color w:val="000000"/>
+          <w:sz w:val="18"/>
+          <w:highlight w:val="lightGray"/>
+        </w:rPr>
+        <w:t>s</w:t>
+      </w:r>
+      <w:r>
+        <w:rPr>
+          <w:rFonts w:ascii="Arial" w:hAnsi="Arial" w:eastAsia="Arial" w:cs="Arial"/>
+          <w:b w:val="0"/>
+          <w:i w:val="0"/>
+          <w:color w:val="000000"/>
+          <w:sz w:val="18"/>
+          <w:highlight w:val="lightGray"/>
+        </w:rPr>
+        <w:t>a</w:t>
+      </w:r>
+      <w:r>
+        <w:rPr>
+          <w:rFonts w:ascii="Arial" w:hAnsi="Arial" w:eastAsia="Arial" w:cs="Arial"/>
+          <w:b w:val="0"/>
+          <w:i w:val="0"/>
+          <w:color w:val="000000"/>
+          <w:sz w:val="18"/>
+          <w:highlight w:val="lightGray"/>
+        </w:rPr>
+        <w:t>m</w:t>
+      </w:r>
+      <w:r>
+        <w:rPr>
+          <w:rFonts w:ascii="Arial" w:hAnsi="Arial" w:eastAsia="Arial" w:cs="Arial"/>
+          <w:b w:val="0"/>
+          <w:i w:val="0"/>
+          <w:color w:val="000000"/>
+          <w:sz w:val="18"/>
+          <w:highlight w:val="lightGray"/>
+        </w:rPr>
+        <w:t>]</w:t>
+      </w:r>
+      <w:r>
+        <w:rPr>
+          <w:rFonts w:ascii="Arial" w:hAnsi="Arial" w:eastAsia="Arial" w:cs="Arial"/>
+          <w:b w:val="0"/>
+          <w:i w:val="0"/>
+          <w:color w:val="000000"/>
+          <w:sz w:val="18"/>
+          <w:highlight w:val="lightGray"/>
+        </w:rPr>
+        <w:t xml:space="preserve"> </w:t>
+      </w:r>
+      <w:r>
+        <w:rPr>
+          <w:rFonts w:ascii="Arial" w:hAnsi="Arial" w:eastAsia="Arial" w:cs="Arial"/>
+          <w:b w:val="0"/>
+          <w:i w:val="0"/>
+          <w:color w:val="000000"/>
+          <w:sz w:val="18"/>
+          <w:highlight w:val="lightGray"/>
+        </w:rPr>
+        <w:t>-</w:t>
+      </w:r>
+      <w:r>
+        <w:rPr>
+          <w:rFonts w:ascii="Arial" w:hAnsi="Arial" w:eastAsia="Arial" w:cs="Arial"/>
+          <w:b w:val="0"/>
+          <w:i w:val="0"/>
+          <w:color w:val="000000"/>
+          <w:sz w:val="18"/>
+          <w:highlight w:val="lightGray"/>
+        </w:rPr>
+        <w:t>&gt;</w:t>
+      </w:r>
+      <w:r>
+        <w:rPr>
+          <w:rFonts w:ascii="Arial" w:hAnsi="Arial" w:eastAsia="Arial" w:cs="Arial"/>
+          <w:b w:val="0"/>
+          <w:i w:val="0"/>
+          <w:color w:val="000000"/>
+          <w:sz w:val="18"/>
+          <w:highlight w:val="lightGray"/>
+        </w:rPr>
+        <w:t xml:space="preserve"> </w:t>
+      </w:r>
+      <w:r>
+        <w:rPr>
+          <w:rFonts w:ascii="Arial" w:hAnsi="Arial" w:eastAsia="Arial" w:cs="Arial"/>
+          <w:b/>
+          <w:i w:val="0"/>
+          <w:color w:val="000000"/>
+          <w:sz w:val="18"/>
+          <w:highlight w:val="lightGray"/>
+        </w:rPr>
+        <w:t>F</w:t>
+      </w:r>
+      <w:r>
+        <w:rPr>
+          <w:rFonts w:ascii="Arial" w:hAnsi="Arial" w:eastAsia="Arial" w:cs="Arial"/>
+          <w:b/>
+          <w:i w:val="0"/>
+          <w:color w:val="000000"/>
+          <w:sz w:val="18"/>
+          <w:highlight w:val="lightGray"/>
+        </w:rPr>
+        <w:t>r</w:t>
+      </w:r>
+      <w:r>
+        <w:rPr>
+          <w:rFonts w:ascii="Arial" w:hAnsi="Arial" w:eastAsia="Arial" w:cs="Arial"/>
+          <w:b/>
+          <w:i w:val="0"/>
+          <w:color w:val="000000"/>
+          <w:sz w:val="18"/>
+          <w:highlight w:val="lightGray"/>
+        </w:rPr>
+        <w:t>o</w:t>
+      </w:r>
+      <w:r>
+        <w:rPr>
+          <w:rFonts w:ascii="Arial" w:hAnsi="Arial" w:eastAsia="Arial" w:cs="Arial"/>
+          <w:b/>
+          <w:i w:val="0"/>
+          <w:color w:val="000000"/>
+          <w:sz w:val="18"/>
+          <w:highlight w:val="lightGray"/>
+        </w:rPr>
+        <w:t>m</w:t>
+      </w:r>
+      <w:r>
+        <w:rPr>
+          <w:rFonts w:ascii="Arial" w:hAnsi="Arial" w:eastAsia="Arial" w:cs="Arial"/>
+          <w:b/>
+          <w:i w:val="0"/>
+          <w:color w:val="000000"/>
+          <w:sz w:val="18"/>
+          <w:highlight w:val="lightGray"/>
+        </w:rPr>
+        <w:t>:</w:t>
+      </w:r>
+      <w:r>
+        <w:rPr>
+          <w:rFonts w:ascii="Arial" w:hAnsi="Arial" w:eastAsia="Arial" w:cs="Arial"/>
+          <w:b w:val="0"/>
+          <w:i w:val="0"/>
+          <w:color w:val="000000"/>
+          <w:sz w:val="18"/>
+          <w:highlight w:val="lightGray"/>
+        </w:rPr>
+        <w:t xml:space="preserve"> </w:t>
+      </w:r>
+      <w:r>
+        <w:rPr>
+          <w:rFonts w:ascii="Arial" w:hAnsi="Arial" w:eastAsia="Arial" w:cs="Arial"/>
+          <w:b w:val="0"/>
+          <w:i w:val="0"/>
+          <w:color w:val="000000"/>
+          <w:sz w:val="18"/>
+          <w:highlight w:val="lightGray"/>
+        </w:rPr>
+        <w:t>[</w:t>
+      </w:r>
+      <w:r>
+        <w:rPr>
+          <w:rFonts w:ascii="Arial" w:hAnsi="Arial" w:eastAsia="Arial" w:cs="Arial"/>
+          <w:b w:val="0"/>
+          <w:i w:val="0"/>
+          <w:color w:val="000000"/>
+          <w:sz w:val="18"/>
+          <w:highlight w:val="lightGray"/>
+        </w:rPr>
+        <w:t>C</w:t>
+      </w:r>
+      <w:r>
+        <w:rPr>
+          <w:rFonts w:ascii="Arial" w:hAnsi="Arial" w:eastAsia="Arial" w:cs="Arial"/>
+          <w:b w:val="0"/>
+          <w:i w:val="0"/>
+          <w:color w:val="000000"/>
+          <w:sz w:val="18"/>
+          <w:highlight w:val="lightGray"/>
+        </w:rPr>
+        <w:t>h</w:t>
+      </w:r>
+      <w:r>
+        <w:rPr>
+          <w:rFonts w:ascii="Arial" w:hAnsi="Arial" w:eastAsia="Arial" w:cs="Arial"/>
+          <w:b w:val="0"/>
+          <w:i w:val="0"/>
+          <w:color w:val="000000"/>
+          <w:sz w:val="18"/>
+          <w:highlight w:val="lightGray"/>
+        </w:rPr>
+        <w:t>a</w:t>
+      </w:r>
+      <w:r>
+        <w:rPr>
+          <w:rFonts w:ascii="Arial" w:hAnsi="Arial" w:eastAsia="Arial" w:cs="Arial"/>
+          <w:b w:val="0"/>
+          <w:i w:val="0"/>
+          <w:color w:val="000000"/>
+          <w:sz w:val="18"/>
+          <w:highlight w:val="lightGray"/>
+        </w:rPr>
+        <w:t>t</w:t>
+      </w:r>
+      <w:r>
+        <w:rPr>
+          <w:rFonts w:ascii="Arial" w:hAnsi="Arial" w:eastAsia="Arial" w:cs="Arial"/>
+          <w:b w:val="0"/>
+          <w:i w:val="0"/>
+          <w:color w:val="000000"/>
+          <w:sz w:val="18"/>
+          <w:highlight w:val="lightGray"/>
+        </w:rPr>
+        <w:t>g</w:t>
+      </w:r>
+      <w:r>
+        <w:rPr>
+          <w:rFonts w:ascii="Arial" w:hAnsi="Arial" w:eastAsia="Arial" w:cs="Arial"/>
+          <w:b w:val="0"/>
+          <w:i w:val="0"/>
+          <w:color w:val="000000"/>
+          <w:sz w:val="18"/>
+          <w:highlight w:val="lightGray"/>
+        </w:rPr>
+        <w:t>p</w:t>
+      </w:r>
+      <w:r>
+        <w:rPr>
+          <w:rFonts w:ascii="Arial" w:hAnsi="Arial" w:eastAsia="Arial" w:cs="Arial"/>
+          <w:b w:val="0"/>
+          <w:i w:val="0"/>
+          <w:color w:val="000000"/>
+          <w:sz w:val="18"/>
+          <w:highlight w:val="lightGray"/>
+        </w:rPr>
+        <w:t>t</w:t>
+      </w:r>
+      <w:r>
+        <w:rPr>
+          <w:rFonts w:ascii="Arial" w:hAnsi="Arial" w:eastAsia="Arial" w:cs="Arial"/>
+          <w:b w:val="0"/>
+          <w:i w:val="0"/>
+          <w:color w:val="000000"/>
+          <w:sz w:val="18"/>
+          <w:highlight w:val="lightGray"/>
+        </w:rPr>
+        <w:t xml:space="preserve"> </w:t>
+      </w:r>
+      <w:r>
+        <w:rPr>
+          <w:rFonts w:ascii="Arial" w:hAnsi="Arial" w:eastAsia="Arial" w:cs="Arial"/>
+          <w:b w:val="0"/>
+          <w:i w:val="0"/>
+          <w:color w:val="000000"/>
+          <w:sz w:val="18"/>
+          <w:highlight w:val="lightGray"/>
         </w:rPr>
         <w:t>(</w:t>
       </w:r>
       <w:r>
         <w:rPr>
-          <w:b/>
-          <w:sz w:val="14"/>
-          <w:szCs w:val="14"/>
-          <w:shd w:val="clear" w:color="auto" w:fill="B7B7B7"/>
-        </w:rPr>
-        <w:t>GPT-5-</w:t>
-      </w:r>
-      <w:r>
-        <w:rPr>
-          <w:b/>
-          <w:sz w:val="14"/>
-          <w:szCs w:val="14"/>
-          <w:shd w:val="clear" w:color="auto" w:fill="B7B7B7"/>
-        </w:rPr>
-        <w:t>Mini</w:t>
-      </w:r>
-      <w:r>
-        <w:rPr>
-          <w:b/>
-          <w:sz w:val="14"/>
-          <w:szCs w:val="14"/>
-          <w:shd w:val="clear" w:color="auto" w:fill="B7B7B7"/>
-        </w:rPr>
-        <w:t>) at [8/27/2025]</w:t>
+          <w:rFonts w:ascii="Arial" w:hAnsi="Arial" w:eastAsia="Arial" w:cs="Arial"/>
+          <w:b w:val="0"/>
+          <w:i w:val="0"/>
+          <w:color w:val="000000"/>
+          <w:sz w:val="18"/>
+          <w:highlight w:val="lightGray"/>
+        </w:rPr>
+        <w:t>G</w:t>
+      </w:r>
+      <w:r>
+        <w:rPr>
+          <w:rFonts w:ascii="Arial" w:hAnsi="Arial" w:eastAsia="Arial" w:cs="Arial"/>
+          <w:b w:val="0"/>
+          <w:i w:val="0"/>
+          <w:color w:val="000000"/>
+          <w:sz w:val="18"/>
+          <w:highlight w:val="lightGray"/>
+        </w:rPr>
+        <w:t>P</w:t>
+      </w:r>
+      <w:r>
+        <w:rPr>
+          <w:rFonts w:ascii="Arial" w:hAnsi="Arial" w:eastAsia="Arial" w:cs="Arial"/>
+          <w:b w:val="0"/>
+          <w:i w:val="0"/>
+          <w:color w:val="000000"/>
+          <w:sz w:val="18"/>
+          <w:highlight w:val="lightGray"/>
+        </w:rPr>
+        <w:t>T</w:t>
+      </w:r>
+      <w:r>
+        <w:rPr>
+          <w:rFonts w:ascii="Arial" w:hAnsi="Arial" w:eastAsia="Arial" w:cs="Cambria Math"/>
+          <w:b w:val="0"/>
+          <w:i w:val="0"/>
+          <w:color w:val="000000"/>
+          <w:sz w:val="18"/>
+          <w:highlight w:val="lightGray"/>
+        </w:rPr>
+        <w:t>‑</w:t>
+      </w:r>
+      <w:r>
+        <w:rPr>
+          <w:rFonts w:ascii="Arial" w:hAnsi="Arial" w:eastAsia="Arial" w:cs="Arial"/>
+          <w:b w:val="0"/>
+          <w:i w:val="0"/>
+          <w:color w:val="000000"/>
+          <w:sz w:val="18"/>
+          <w:highlight w:val="lightGray"/>
+        </w:rPr>
+        <w:t>5</w:t>
+      </w:r>
+      <w:r>
+        <w:rPr>
+          <w:rFonts w:ascii="Arial" w:hAnsi="Arial" w:eastAsia="Arial" w:cs="Arial"/>
+          <w:b w:val="0"/>
+          <w:i w:val="0"/>
+          <w:color w:val="000000"/>
+          <w:sz w:val="18"/>
+          <w:highlight w:val="lightGray"/>
+        </w:rPr>
+        <w:t xml:space="preserve"> </w:t>
+      </w:r>
+      <w:r>
+        <w:rPr>
+          <w:rFonts w:ascii="Arial" w:hAnsi="Arial" w:eastAsia="Arial" w:cs="Arial"/>
+          <w:b w:val="0"/>
+          <w:i w:val="0"/>
+          <w:color w:val="000000"/>
+          <w:sz w:val="18"/>
+          <w:highlight w:val="lightGray"/>
+        </w:rPr>
+        <w:t>M</w:t>
+      </w:r>
+      <w:r>
+        <w:rPr>
+          <w:rFonts w:ascii="Arial" w:hAnsi="Arial" w:eastAsia="Arial" w:cs="Arial"/>
+          <w:b w:val="0"/>
+          <w:i w:val="0"/>
+          <w:color w:val="000000"/>
+          <w:sz w:val="18"/>
+          <w:highlight w:val="lightGray"/>
+        </w:rPr>
+        <w:t>i</w:t>
+      </w:r>
+      <w:r>
+        <w:rPr>
+          <w:rFonts w:ascii="Arial" w:hAnsi="Arial" w:eastAsia="Arial" w:cs="Arial"/>
+          <w:b w:val="0"/>
+          <w:i w:val="0"/>
+          <w:color w:val="000000"/>
+          <w:sz w:val="18"/>
+          <w:highlight w:val="lightGray"/>
+        </w:rPr>
+        <w:t>n</w:t>
+      </w:r>
+      <w:r>
+        <w:rPr>
+          <w:rFonts w:ascii="Arial" w:hAnsi="Arial" w:eastAsia="Arial" w:cs="Arial"/>
+          <w:b w:val="0"/>
+          <w:i w:val="0"/>
+          <w:color w:val="000000"/>
+          <w:sz w:val="18"/>
+          <w:highlight w:val="lightGray"/>
+        </w:rPr>
+        <w:t>i</w:t>
+      </w:r>
+      <w:r>
+        <w:rPr>
+          <w:rFonts w:ascii="Arial" w:hAnsi="Arial" w:eastAsia="Arial" w:cs="Arial"/>
+          <w:b w:val="0"/>
+          <w:i w:val="0"/>
+          <w:color w:val="000000"/>
+          <w:sz w:val="18"/>
+          <w:highlight w:val="lightGray"/>
+        </w:rPr>
+        <w:t>)</w:t>
+      </w:r>
+      <w:r>
+        <w:rPr>
+          <w:rFonts w:ascii="Arial" w:hAnsi="Arial" w:eastAsia="Arial" w:cs="Arial"/>
+          <w:b w:val="0"/>
+          <w:i w:val="0"/>
+          <w:color w:val="000000"/>
+          <w:sz w:val="18"/>
+          <w:highlight w:val="lightGray"/>
+        </w:rPr>
+        <w:t>]</w:t>
+      </w:r>
+      <w:r>
+        <w:rPr>
+          <w:rFonts w:ascii="Arial" w:hAnsi="Arial" w:eastAsia="Arial" w:cs="Arial"/>
+          <w:b w:val="0"/>
+          <w:i w:val="0"/>
+          <w:color w:val="000000"/>
+          <w:sz w:val="18"/>
+          <w:highlight w:val="lightGray"/>
+        </w:rPr>
+        <w:t xml:space="preserve"> </w:t>
+      </w:r>
+      <w:r>
+        <w:rPr>
+          <w:rFonts w:ascii="Arial" w:hAnsi="Arial" w:eastAsia="Arial" w:cs="Arial"/>
+          <w:b/>
+          <w:i w:val="0"/>
+          <w:color w:val="000000"/>
+          <w:sz w:val="18"/>
+          <w:highlight w:val="lightGray"/>
+        </w:rPr>
+        <w:t>o</w:t>
+      </w:r>
+      <w:r>
+        <w:rPr>
+          <w:rFonts w:ascii="Arial" w:hAnsi="Arial" w:eastAsia="Arial" w:cs="Arial"/>
+          <w:b/>
+          <w:i w:val="0"/>
+          <w:color w:val="000000"/>
+          <w:sz w:val="18"/>
+          <w:highlight w:val="lightGray"/>
+        </w:rPr>
+        <w:t>n</w:t>
+      </w:r>
+      <w:r>
+        <w:rPr>
+          <w:rFonts w:ascii="Arial" w:hAnsi="Arial" w:eastAsia="Arial"/>
+          <w:b w:val="0"/>
+          <w:i w:val="0"/>
+          <w:sz w:val="18"/>
+          <w:highlight w:val="lightGray"/>
+        </w:rPr>
+        <w:t xml:space="preserve"> [8/27/2025]</w:t>
       </w:r>
     </w:p>
     <w:p>
